--- a/docs/REGLAS AIRGAME.docx
+++ b/docs/REGLAS AIRGAME.docx
@@ -1168,9 +1168,285 @@
           <w:sz w:val="20"/>
           <w:szCs w:val="20"/>
         </w:rPr>
-        <w:t>(</w:t>
-      </w:r>
-      <w:proofErr w:type="spellStart"/>
+        <w:t xml:space="preserve">(Sup.A) </w:t>
+      </w:r>
+      <w:r>
+        <w:rPr>
+          <w:rFonts w:ascii="Century Gothic" w:hAnsi="Century Gothic"/>
+          <w:sz w:val="20"/>
+          <w:szCs w:val="20"/>
+        </w:rPr>
+        <w:t>se conseguirá al desplegar aeronaves a lo largo del tablero. Cada medio aéreo posee un coeficiente de</w:t>
+      </w:r>
+      <w:r>
+        <w:rPr>
+          <w:rFonts w:ascii="Century Gothic" w:hAnsi="Century Gothic"/>
+          <w:sz w:val="20"/>
+          <w:szCs w:val="20"/>
+        </w:rPr>
+        <w:t xml:space="preserve"> Sup.A</w:t>
+      </w:r>
+      <w:r>
+        <w:rPr>
+          <w:rFonts w:ascii="Century Gothic" w:hAnsi="Century Gothic"/>
+          <w:sz w:val="20"/>
+          <w:szCs w:val="20"/>
+        </w:rPr>
+        <w:t xml:space="preserve"> que </w:t>
+      </w:r>
+      <w:r>
+        <w:rPr>
+          <w:rFonts w:ascii="Century Gothic" w:hAnsi="Century Gothic"/>
+          <w:sz w:val="20"/>
+          <w:szCs w:val="20"/>
+        </w:rPr>
+        <w:t xml:space="preserve">se </w:t>
+      </w:r>
+      <w:r>
+        <w:rPr>
+          <w:rFonts w:ascii="Century Gothic" w:hAnsi="Century Gothic"/>
+          <w:sz w:val="20"/>
+          <w:szCs w:val="20"/>
+        </w:rPr>
+        <w:t>hará efectivo cuando permanezca en una casilla determinada.</w:t>
+      </w:r>
+    </w:p>
+    <w:p>
+      <w:pPr>
+        <w:spacing w:after="0" w:line="0" w:lineRule="atLeast"/>
+        <w:jc w:val="both"/>
+        <w:rPr>
+          <w:rFonts w:ascii="Century Gothic" w:hAnsi="Century Gothic"/>
+          <w:sz w:val="20"/>
+          <w:szCs w:val="20"/>
+        </w:rPr>
+      </w:pPr>
+    </w:p>
+    <w:p>
+      <w:pPr>
+        <w:spacing w:after="0" w:line="0" w:lineRule="atLeast"/>
+        <w:ind w:left="708"/>
+        <w:jc w:val="both"/>
+        <w:rPr>
+          <w:rFonts w:ascii="Century Gothic" w:hAnsi="Century Gothic"/>
+          <w:sz w:val="20"/>
+          <w:szCs w:val="20"/>
+        </w:rPr>
+      </w:pPr>
+      <w:r>
+        <w:rPr>
+          <w:rFonts w:ascii="Century Gothic" w:hAnsi="Century Gothic"/>
+          <w:sz w:val="20"/>
+          <w:szCs w:val="20"/>
+        </w:rPr>
+        <w:t>Ejemplo: S</w:t>
+      </w:r>
+      <w:r>
+        <w:rPr>
+          <w:rFonts w:ascii="Century Gothic" w:hAnsi="Century Gothic"/>
+          <w:sz w:val="20"/>
+          <w:szCs w:val="20"/>
+        </w:rPr>
+        <w:t>i una aeronave</w:t>
+      </w:r>
+      <w:r>
+        <w:rPr>
+          <w:rFonts w:ascii="Century Gothic" w:hAnsi="Century Gothic"/>
+          <w:sz w:val="20"/>
+          <w:szCs w:val="20"/>
+        </w:rPr>
+        <w:t xml:space="preserve"> del jugador 1</w:t>
+      </w:r>
+      <w:r>
+        <w:rPr>
+          <w:rFonts w:ascii="Century Gothic" w:hAnsi="Century Gothic"/>
+          <w:sz w:val="20"/>
+          <w:szCs w:val="20"/>
+        </w:rPr>
+        <w:t>(J1)</w:t>
+      </w:r>
+      <w:r>
+        <w:rPr>
+          <w:rFonts w:ascii="Century Gothic" w:hAnsi="Century Gothic"/>
+          <w:sz w:val="20"/>
+          <w:szCs w:val="20"/>
+        </w:rPr>
+        <w:t xml:space="preserve"> </w:t>
+      </w:r>
+      <w:r>
+        <w:rPr>
+          <w:rFonts w:ascii="Century Gothic" w:hAnsi="Century Gothic"/>
+          <w:sz w:val="20"/>
+          <w:szCs w:val="20"/>
+        </w:rPr>
+        <w:t>con</w:t>
+      </w:r>
+      <w:r>
+        <w:rPr>
+          <w:rFonts w:ascii="Century Gothic" w:hAnsi="Century Gothic"/>
+          <w:sz w:val="20"/>
+          <w:szCs w:val="20"/>
+        </w:rPr>
+        <w:t xml:space="preserve"> coeficiente de </w:t>
+      </w:r>
+      <w:r>
+        <w:rPr>
+          <w:rFonts w:ascii="Century Gothic" w:hAnsi="Century Gothic"/>
+          <w:sz w:val="20"/>
+          <w:szCs w:val="20"/>
+        </w:rPr>
+        <w:t>Sup</w:t>
+      </w:r>
+      <w:r>
+        <w:rPr>
+          <w:rFonts w:ascii="Century Gothic" w:hAnsi="Century Gothic"/>
+          <w:sz w:val="20"/>
+          <w:szCs w:val="20"/>
+        </w:rPr>
+        <w:t>.A</w:t>
+      </w:r>
+      <w:r>
+        <w:rPr>
+          <w:rFonts w:ascii="Century Gothic" w:hAnsi="Century Gothic"/>
+          <w:sz w:val="20"/>
+          <w:szCs w:val="20"/>
+        </w:rPr>
+        <w:t xml:space="preserve"> </w:t>
+      </w:r>
+      <w:r>
+        <w:rPr>
+          <w:rFonts w:ascii="Century Gothic" w:hAnsi="Century Gothic"/>
+          <w:sz w:val="20"/>
+          <w:szCs w:val="20"/>
+        </w:rPr>
+        <w:t xml:space="preserve">= </w:t>
+      </w:r>
+      <w:r>
+        <w:rPr>
+          <w:rFonts w:ascii="Century Gothic" w:hAnsi="Century Gothic"/>
+          <w:sz w:val="20"/>
+          <w:szCs w:val="20"/>
+        </w:rPr>
+        <w:t xml:space="preserve">5, permanece durante dos turnos </w:t>
+      </w:r>
+      <w:r>
+        <w:rPr>
+          <w:rFonts w:ascii="Century Gothic" w:hAnsi="Century Gothic"/>
+          <w:sz w:val="20"/>
+          <w:szCs w:val="20"/>
+        </w:rPr>
+        <w:t xml:space="preserve">en una casilla, </w:t>
+      </w:r>
+      <w:r>
+        <w:rPr>
+          <w:rFonts w:ascii="Century Gothic" w:hAnsi="Century Gothic"/>
+          <w:sz w:val="20"/>
+          <w:szCs w:val="20"/>
+        </w:rPr>
+        <w:t xml:space="preserve">a esta se le sumarán 10 puntos de </w:t>
+      </w:r>
+      <w:r>
+        <w:rPr>
+          <w:rFonts w:ascii="Century Gothic" w:hAnsi="Century Gothic"/>
+          <w:sz w:val="20"/>
+          <w:szCs w:val="20"/>
+        </w:rPr>
+        <w:t xml:space="preserve">Sup.A </w:t>
+      </w:r>
+      <w:r>
+        <w:rPr>
+          <w:rFonts w:ascii="Century Gothic" w:hAnsi="Century Gothic"/>
+          <w:sz w:val="20"/>
+          <w:szCs w:val="20"/>
+        </w:rPr>
+        <w:t>de</w:t>
+      </w:r>
+      <w:r>
+        <w:rPr>
+          <w:rFonts w:ascii="Century Gothic" w:hAnsi="Century Gothic"/>
+          <w:sz w:val="20"/>
+          <w:szCs w:val="20"/>
+        </w:rPr>
+        <w:t xml:space="preserve"> J1</w:t>
+      </w:r>
+      <w:r>
+        <w:rPr>
+          <w:rFonts w:ascii="Century Gothic" w:hAnsi="Century Gothic"/>
+          <w:sz w:val="20"/>
+          <w:szCs w:val="20"/>
+        </w:rPr>
+        <w:t xml:space="preserve">. </w:t>
+      </w:r>
+      <w:r>
+        <w:rPr>
+          <w:rFonts w:ascii="Century Gothic" w:hAnsi="Century Gothic"/>
+          <w:sz w:val="20"/>
+          <w:szCs w:val="20"/>
+        </w:rPr>
+        <w:t>(5 Sup.A x 2 turnos = 10)</w:t>
+      </w:r>
+    </w:p>
+    <w:p>
+      <w:pPr>
+        <w:spacing w:after="0" w:line="0" w:lineRule="atLeast"/>
+        <w:jc w:val="both"/>
+        <w:rPr>
+          <w:rFonts w:ascii="Century Gothic" w:hAnsi="Century Gothic"/>
+          <w:sz w:val="20"/>
+          <w:szCs w:val="20"/>
+        </w:rPr>
+      </w:pPr>
+    </w:p>
+    <w:p>
+      <w:pPr>
+        <w:spacing w:after="0" w:line="0" w:lineRule="atLeast"/>
+        <w:jc w:val="both"/>
+        <w:rPr>
+          <w:rFonts w:ascii="Century Gothic" w:hAnsi="Century Gothic"/>
+          <w:sz w:val="20"/>
+          <w:szCs w:val="20"/>
+        </w:rPr>
+      </w:pPr>
+      <w:r>
+        <w:rPr>
+          <w:rFonts w:ascii="Century Gothic" w:hAnsi="Century Gothic"/>
+          <w:sz w:val="20"/>
+          <w:szCs w:val="20"/>
+        </w:rPr>
+        <w:t>Al inicio del juego</w:t>
+      </w:r>
+      <w:r>
+        <w:rPr>
+          <w:rFonts w:ascii="Century Gothic" w:hAnsi="Century Gothic"/>
+          <w:sz w:val="20"/>
+          <w:szCs w:val="20"/>
+        </w:rPr>
+        <w:t>,</w:t>
+      </w:r>
+      <w:r>
+        <w:rPr>
+          <w:rFonts w:ascii="Century Gothic" w:hAnsi="Century Gothic"/>
+          <w:sz w:val="20"/>
+          <w:szCs w:val="20"/>
+        </w:rPr>
+        <w:t xml:space="preserve"> cada casilla tendrá asociada un </w:t>
+      </w:r>
+      <w:r>
+        <w:rPr>
+          <w:rFonts w:ascii="Century Gothic" w:hAnsi="Century Gothic"/>
+          <w:sz w:val="20"/>
+          <w:szCs w:val="20"/>
+        </w:rPr>
+        <w:t>coeficiente</w:t>
+      </w:r>
+      <w:r>
+        <w:rPr>
+          <w:rFonts w:ascii="Century Gothic" w:hAnsi="Century Gothic"/>
+          <w:sz w:val="20"/>
+          <w:szCs w:val="20"/>
+        </w:rPr>
+        <w:t xml:space="preserve"> de </w:t>
+      </w:r>
       <w:r>
         <w:rPr>
           <w:rFonts w:ascii="Century Gothic" w:hAnsi="Century Gothic"/>
@@ -1179,342 +1455,6 @@
         </w:rPr>
         <w:t>Sup.A</w:t>
       </w:r>
-      <w:proofErr w:type="spellEnd"/>
-      <w:r>
-        <w:rPr>
-          <w:rFonts w:ascii="Century Gothic" w:hAnsi="Century Gothic"/>
-          <w:sz w:val="20"/>
-          <w:szCs w:val="20"/>
-        </w:rPr>
-        <w:t xml:space="preserve">) </w:t>
-      </w:r>
-      <w:r>
-        <w:rPr>
-          <w:rFonts w:ascii="Century Gothic" w:hAnsi="Century Gothic"/>
-          <w:sz w:val="20"/>
-          <w:szCs w:val="20"/>
-        </w:rPr>
-        <w:t>se conseguirá al desplegar aeronaves a lo largo del tablero. Cada medio aéreo posee un coeficiente de</w:t>
-      </w:r>
-      <w:r>
-        <w:rPr>
-          <w:rFonts w:ascii="Century Gothic" w:hAnsi="Century Gothic"/>
-          <w:sz w:val="20"/>
-          <w:szCs w:val="20"/>
-        </w:rPr>
-        <w:t xml:space="preserve"> </w:t>
-      </w:r>
-      <w:proofErr w:type="spellStart"/>
-      <w:r>
-        <w:rPr>
-          <w:rFonts w:ascii="Century Gothic" w:hAnsi="Century Gothic"/>
-          <w:sz w:val="20"/>
-          <w:szCs w:val="20"/>
-        </w:rPr>
-        <w:t>Sup.A</w:t>
-      </w:r>
-      <w:proofErr w:type="spellEnd"/>
-      <w:r>
-        <w:rPr>
-          <w:rFonts w:ascii="Century Gothic" w:hAnsi="Century Gothic"/>
-          <w:sz w:val="20"/>
-          <w:szCs w:val="20"/>
-        </w:rPr>
-        <w:t xml:space="preserve"> que </w:t>
-      </w:r>
-      <w:r>
-        <w:rPr>
-          <w:rFonts w:ascii="Century Gothic" w:hAnsi="Century Gothic"/>
-          <w:sz w:val="20"/>
-          <w:szCs w:val="20"/>
-        </w:rPr>
-        <w:t xml:space="preserve">se </w:t>
-      </w:r>
-      <w:r>
-        <w:rPr>
-          <w:rFonts w:ascii="Century Gothic" w:hAnsi="Century Gothic"/>
-          <w:sz w:val="20"/>
-          <w:szCs w:val="20"/>
-        </w:rPr>
-        <w:t>hará efectivo cuando permanezca en una casilla determinada.</w:t>
-      </w:r>
-    </w:p>
-    <w:p>
-      <w:pPr>
-        <w:spacing w:after="0" w:line="0" w:lineRule="atLeast"/>
-        <w:jc w:val="both"/>
-        <w:rPr>
-          <w:rFonts w:ascii="Century Gothic" w:hAnsi="Century Gothic"/>
-          <w:sz w:val="20"/>
-          <w:szCs w:val="20"/>
-        </w:rPr>
-      </w:pPr>
-    </w:p>
-    <w:p>
-      <w:pPr>
-        <w:spacing w:after="0" w:line="0" w:lineRule="atLeast"/>
-        <w:ind w:left="708"/>
-        <w:jc w:val="both"/>
-        <w:rPr>
-          <w:rFonts w:ascii="Century Gothic" w:hAnsi="Century Gothic"/>
-          <w:sz w:val="20"/>
-          <w:szCs w:val="20"/>
-        </w:rPr>
-      </w:pPr>
-      <w:r>
-        <w:rPr>
-          <w:rFonts w:ascii="Century Gothic" w:hAnsi="Century Gothic"/>
-          <w:sz w:val="20"/>
-          <w:szCs w:val="20"/>
-        </w:rPr>
-        <w:t>Ejemplo: S</w:t>
-      </w:r>
-      <w:r>
-        <w:rPr>
-          <w:rFonts w:ascii="Century Gothic" w:hAnsi="Century Gothic"/>
-          <w:sz w:val="20"/>
-          <w:szCs w:val="20"/>
-        </w:rPr>
-        <w:t>i una aeronave</w:t>
-      </w:r>
-      <w:r>
-        <w:rPr>
-          <w:rFonts w:ascii="Century Gothic" w:hAnsi="Century Gothic"/>
-          <w:sz w:val="20"/>
-          <w:szCs w:val="20"/>
-        </w:rPr>
-        <w:t xml:space="preserve"> del jugador 1</w:t>
-      </w:r>
-      <w:r>
-        <w:rPr>
-          <w:rFonts w:ascii="Century Gothic" w:hAnsi="Century Gothic"/>
-          <w:sz w:val="20"/>
-          <w:szCs w:val="20"/>
-        </w:rPr>
-        <w:t>(J1)</w:t>
-      </w:r>
-      <w:r>
-        <w:rPr>
-          <w:rFonts w:ascii="Century Gothic" w:hAnsi="Century Gothic"/>
-          <w:sz w:val="20"/>
-          <w:szCs w:val="20"/>
-        </w:rPr>
-        <w:t xml:space="preserve"> </w:t>
-      </w:r>
-      <w:r>
-        <w:rPr>
-          <w:rFonts w:ascii="Century Gothic" w:hAnsi="Century Gothic"/>
-          <w:sz w:val="20"/>
-          <w:szCs w:val="20"/>
-        </w:rPr>
-        <w:t>con</w:t>
-      </w:r>
-      <w:r>
-        <w:rPr>
-          <w:rFonts w:ascii="Century Gothic" w:hAnsi="Century Gothic"/>
-          <w:sz w:val="20"/>
-          <w:szCs w:val="20"/>
-        </w:rPr>
-        <w:t xml:space="preserve"> coeficiente de </w:t>
-      </w:r>
-      <w:proofErr w:type="spellStart"/>
-      <w:r>
-        <w:rPr>
-          <w:rFonts w:ascii="Century Gothic" w:hAnsi="Century Gothic"/>
-          <w:sz w:val="20"/>
-          <w:szCs w:val="20"/>
-        </w:rPr>
-        <w:t>Sup</w:t>
-      </w:r>
-      <w:r>
-        <w:rPr>
-          <w:rFonts w:ascii="Century Gothic" w:hAnsi="Century Gothic"/>
-          <w:sz w:val="20"/>
-          <w:szCs w:val="20"/>
-        </w:rPr>
-        <w:t>.A</w:t>
-      </w:r>
-      <w:proofErr w:type="spellEnd"/>
-      <w:r>
-        <w:rPr>
-          <w:rFonts w:ascii="Century Gothic" w:hAnsi="Century Gothic"/>
-          <w:sz w:val="20"/>
-          <w:szCs w:val="20"/>
-        </w:rPr>
-        <w:t xml:space="preserve"> </w:t>
-      </w:r>
-      <w:r>
-        <w:rPr>
-          <w:rFonts w:ascii="Century Gothic" w:hAnsi="Century Gothic"/>
-          <w:sz w:val="20"/>
-          <w:szCs w:val="20"/>
-        </w:rPr>
-        <w:t xml:space="preserve">= </w:t>
-      </w:r>
-      <w:r>
-        <w:rPr>
-          <w:rFonts w:ascii="Century Gothic" w:hAnsi="Century Gothic"/>
-          <w:sz w:val="20"/>
-          <w:szCs w:val="20"/>
-        </w:rPr>
-        <w:t xml:space="preserve">5, permanece durante dos turnos </w:t>
-      </w:r>
-      <w:r>
-        <w:rPr>
-          <w:rFonts w:ascii="Century Gothic" w:hAnsi="Century Gothic"/>
-          <w:sz w:val="20"/>
-          <w:szCs w:val="20"/>
-        </w:rPr>
-        <w:t xml:space="preserve">en una casilla, </w:t>
-      </w:r>
-      <w:r>
-        <w:rPr>
-          <w:rFonts w:ascii="Century Gothic" w:hAnsi="Century Gothic"/>
-          <w:sz w:val="20"/>
-          <w:szCs w:val="20"/>
-        </w:rPr>
-        <w:t xml:space="preserve">a esta se le sumarán 10 puntos de </w:t>
-      </w:r>
-      <w:proofErr w:type="spellStart"/>
-      <w:r>
-        <w:rPr>
-          <w:rFonts w:ascii="Century Gothic" w:hAnsi="Century Gothic"/>
-          <w:sz w:val="20"/>
-          <w:szCs w:val="20"/>
-        </w:rPr>
-        <w:t>Sup.A</w:t>
-      </w:r>
-      <w:proofErr w:type="spellEnd"/>
-      <w:r>
-        <w:rPr>
-          <w:rFonts w:ascii="Century Gothic" w:hAnsi="Century Gothic"/>
-          <w:sz w:val="20"/>
-          <w:szCs w:val="20"/>
-        </w:rPr>
-        <w:t xml:space="preserve"> </w:t>
-      </w:r>
-      <w:r>
-        <w:rPr>
-          <w:rFonts w:ascii="Century Gothic" w:hAnsi="Century Gothic"/>
-          <w:sz w:val="20"/>
-          <w:szCs w:val="20"/>
-        </w:rPr>
-        <w:t>de</w:t>
-      </w:r>
-      <w:r>
-        <w:rPr>
-          <w:rFonts w:ascii="Century Gothic" w:hAnsi="Century Gothic"/>
-          <w:sz w:val="20"/>
-          <w:szCs w:val="20"/>
-        </w:rPr>
-        <w:t xml:space="preserve"> J1</w:t>
-      </w:r>
-      <w:r>
-        <w:rPr>
-          <w:rFonts w:ascii="Century Gothic" w:hAnsi="Century Gothic"/>
-          <w:sz w:val="20"/>
-          <w:szCs w:val="20"/>
-        </w:rPr>
-        <w:t xml:space="preserve">. </w:t>
-      </w:r>
-      <w:r>
-        <w:rPr>
-          <w:rFonts w:ascii="Century Gothic" w:hAnsi="Century Gothic"/>
-          <w:sz w:val="20"/>
-          <w:szCs w:val="20"/>
-        </w:rPr>
-        <w:t xml:space="preserve">(5 </w:t>
-      </w:r>
-      <w:proofErr w:type="spellStart"/>
-      <w:r>
-        <w:rPr>
-          <w:rFonts w:ascii="Century Gothic" w:hAnsi="Century Gothic"/>
-          <w:sz w:val="20"/>
-          <w:szCs w:val="20"/>
-        </w:rPr>
-        <w:t>Sup.A</w:t>
-      </w:r>
-      <w:proofErr w:type="spellEnd"/>
-      <w:r>
-        <w:rPr>
-          <w:rFonts w:ascii="Century Gothic" w:hAnsi="Century Gothic"/>
-          <w:sz w:val="20"/>
-          <w:szCs w:val="20"/>
-        </w:rPr>
-        <w:t xml:space="preserve"> x 2 turnos = 10)</w:t>
-      </w:r>
-    </w:p>
-    <w:p>
-      <w:pPr>
-        <w:spacing w:after="0" w:line="0" w:lineRule="atLeast"/>
-        <w:jc w:val="both"/>
-        <w:rPr>
-          <w:rFonts w:ascii="Century Gothic" w:hAnsi="Century Gothic"/>
-          <w:sz w:val="20"/>
-          <w:szCs w:val="20"/>
-        </w:rPr>
-      </w:pPr>
-    </w:p>
-    <w:p>
-      <w:pPr>
-        <w:spacing w:after="0" w:line="0" w:lineRule="atLeast"/>
-        <w:jc w:val="both"/>
-        <w:rPr>
-          <w:rFonts w:ascii="Century Gothic" w:hAnsi="Century Gothic"/>
-          <w:sz w:val="20"/>
-          <w:szCs w:val="20"/>
-        </w:rPr>
-      </w:pPr>
-      <w:r>
-        <w:rPr>
-          <w:rFonts w:ascii="Century Gothic" w:hAnsi="Century Gothic"/>
-          <w:sz w:val="20"/>
-          <w:szCs w:val="20"/>
-        </w:rPr>
-        <w:t>Al inicio del juego</w:t>
-      </w:r>
-      <w:r>
-        <w:rPr>
-          <w:rFonts w:ascii="Century Gothic" w:hAnsi="Century Gothic"/>
-          <w:sz w:val="20"/>
-          <w:szCs w:val="20"/>
-        </w:rPr>
-        <w:t>,</w:t>
-      </w:r>
-      <w:r>
-        <w:rPr>
-          <w:rFonts w:ascii="Century Gothic" w:hAnsi="Century Gothic"/>
-          <w:sz w:val="20"/>
-          <w:szCs w:val="20"/>
-        </w:rPr>
-        <w:t xml:space="preserve"> cada casilla tendrá asociada un </w:t>
-      </w:r>
-      <w:r>
-        <w:rPr>
-          <w:rFonts w:ascii="Century Gothic" w:hAnsi="Century Gothic"/>
-          <w:sz w:val="20"/>
-          <w:szCs w:val="20"/>
-        </w:rPr>
-        <w:t>coeficiente</w:t>
-      </w:r>
-      <w:r>
-        <w:rPr>
-          <w:rFonts w:ascii="Century Gothic" w:hAnsi="Century Gothic"/>
-          <w:sz w:val="20"/>
-          <w:szCs w:val="20"/>
-        </w:rPr>
-        <w:t xml:space="preserve"> de </w:t>
-      </w:r>
-      <w:proofErr w:type="spellStart"/>
-      <w:r>
-        <w:rPr>
-          <w:rFonts w:ascii="Century Gothic" w:hAnsi="Century Gothic"/>
-          <w:sz w:val="20"/>
-          <w:szCs w:val="20"/>
-        </w:rPr>
-        <w:t>Sup.A</w:t>
-      </w:r>
-      <w:proofErr w:type="spellEnd"/>
       <w:r>
         <w:rPr>
           <w:rFonts w:ascii="Century Gothic" w:hAnsi="Century Gothic"/>
@@ -1600,7 +1540,6 @@
         </w:rPr>
         <w:t xml:space="preserve">que </w:t>
       </w:r>
-      <w:proofErr w:type="spellStart"/>
       <w:r>
         <w:rPr>
           <w:rFonts w:ascii="Century Gothic" w:hAnsi="Century Gothic"/>
@@ -1609,7 +1548,6 @@
         </w:rPr>
         <w:t>Sup.A</w:t>
       </w:r>
-      <w:proofErr w:type="spellEnd"/>
       <w:r>
         <w:rPr>
           <w:rFonts w:ascii="Century Gothic" w:hAnsi="Century Gothic"/>
@@ -1624,18 +1562,8 @@
           <w:sz w:val="20"/>
           <w:szCs w:val="20"/>
         </w:rPr>
-        <w:t xml:space="preserve"> </w:t>
-      </w:r>
-      <w:proofErr w:type="spellStart"/>
-      <w:r>
-        <w:rPr>
-          <w:rFonts w:ascii="Century Gothic" w:hAnsi="Century Gothic"/>
-          <w:sz w:val="20"/>
-          <w:szCs w:val="20"/>
-        </w:rPr>
-        <w:t>Sup.A</w:t>
-      </w:r>
-      <w:proofErr w:type="spellEnd"/>
+        <w:t xml:space="preserve"> Sup.A</w:t>
+      </w:r>
       <w:r>
         <w:rPr>
           <w:rFonts w:ascii="Century Gothic" w:hAnsi="Century Gothic"/>
@@ -1714,7 +1642,6 @@
         </w:rPr>
         <w:t xml:space="preserve">la </w:t>
       </w:r>
-      <w:proofErr w:type="spellStart"/>
       <w:r>
         <w:rPr>
           <w:rFonts w:ascii="Century Gothic" w:hAnsi="Century Gothic"/>
@@ -1723,7 +1650,6 @@
         </w:rPr>
         <w:t>Sup.A</w:t>
       </w:r>
-      <w:proofErr w:type="spellEnd"/>
       <w:r>
         <w:rPr>
           <w:rFonts w:ascii="Century Gothic" w:hAnsi="Century Gothic"/>
@@ -1866,16 +1792,7 @@
           <w:sz w:val="20"/>
           <w:szCs w:val="20"/>
         </w:rPr>
-        <w:t xml:space="preserve">(10 es el coeficiente de </w:t>
-      </w:r>
-      <w:proofErr w:type="spellStart"/>
-      <w:r>
-        <w:rPr>
-          <w:rFonts w:ascii="Century Gothic" w:hAnsi="Century Gothic"/>
-          <w:sz w:val="20"/>
-          <w:szCs w:val="20"/>
-        </w:rPr>
-        <w:t>Sup.</w:t>
+        <w:t>(10 es el coeficiente de Sup.</w:t>
       </w:r>
       <w:r>
         <w:rPr>
@@ -1885,7 +1802,6 @@
         </w:rPr>
         <w:t>A</w:t>
       </w:r>
-      <w:proofErr w:type="spellEnd"/>
       <w:r>
         <w:rPr>
           <w:rFonts w:ascii="Century Gothic" w:hAnsi="Century Gothic"/>
@@ -2014,7 +1930,6 @@
         </w:rPr>
         <w:t xml:space="preserve">1 obtendrá la </w:t>
       </w:r>
-      <w:proofErr w:type="spellStart"/>
       <w:r>
         <w:rPr>
           <w:rFonts w:ascii="Century Gothic" w:hAnsi="Century Gothic"/>
@@ -2023,7 +1938,6 @@
         </w:rPr>
         <w:t>Sup.A</w:t>
       </w:r>
-      <w:proofErr w:type="spellEnd"/>
       <w:r>
         <w:rPr>
           <w:rFonts w:ascii="Century Gothic" w:hAnsi="Century Gothic"/>
@@ -2040,7 +1954,6 @@
         </w:rPr>
         <w:t xml:space="preserve"> ya que el nivel de </w:t>
       </w:r>
-      <w:proofErr w:type="spellStart"/>
       <w:r>
         <w:rPr>
           <w:rFonts w:ascii="Century Gothic" w:hAnsi="Century Gothic"/>
@@ -2049,7 +1962,6 @@
         </w:rPr>
         <w:t>Sup.A</w:t>
       </w:r>
-      <w:proofErr w:type="spellEnd"/>
       <w:r>
         <w:rPr>
           <w:rFonts w:ascii="Century Gothic" w:hAnsi="Century Gothic"/>
@@ -2228,9 +2140,8 @@
           <w:sz w:val="20"/>
           <w:szCs w:val="20"/>
         </w:rPr>
-        <w:t xml:space="preserve"> (</w:t>
-      </w:r>
-      <w:proofErr w:type="spellStart"/>
+        <w:t xml:space="preserve"> (Sup.A)</w:t>
+      </w:r>
       <w:r>
         <w:rPr>
           <w:rFonts w:ascii="Century Gothic" w:hAnsi="Century Gothic"/>
@@ -2239,9 +2150,59 @@
           <w:sz w:val="20"/>
           <w:szCs w:val="20"/>
         </w:rPr>
-        <w:t>Sup.A</w:t>
-      </w:r>
-      <w:proofErr w:type="spellEnd"/>
+        <w:t>:</w:t>
+      </w:r>
+      <w:r>
+        <w:rPr>
+          <w:rFonts w:ascii="Century Gothic" w:hAnsi="Century Gothic"/>
+          <w:sz w:val="20"/>
+          <w:szCs w:val="20"/>
+        </w:rPr>
+        <w:t xml:space="preserve"> Grado de dominación que permite dirigir operaciones en un momento y lugar dado sin que la interferencia enemiga sea prohibitiva para el desarrollo de las mismas.</w:t>
+      </w:r>
+      <w:r>
+        <w:rPr>
+          <w:rFonts w:ascii="Century Gothic" w:hAnsi="Century Gothic"/>
+          <w:sz w:val="20"/>
+          <w:szCs w:val="20"/>
+        </w:rPr>
+        <w:t xml:space="preserve"> Se conseguirá cuando el </w:t>
+      </w:r>
+      <w:r>
+        <w:rPr>
+          <w:rFonts w:ascii="Century Gothic" w:hAnsi="Century Gothic"/>
+          <w:sz w:val="20"/>
+          <w:szCs w:val="20"/>
+        </w:rPr>
+        <w:t>coeficiente de Sup.A de un jugador sea igual o mayor al de la casilla.</w:t>
+      </w:r>
+    </w:p>
+    <w:p>
+      <w:pPr>
+        <w:spacing w:after="0" w:line="0" w:lineRule="atLeast"/>
+        <w:jc w:val="both"/>
+        <w:rPr>
+          <w:rFonts w:ascii="Century Gothic" w:hAnsi="Century Gothic"/>
+          <w:sz w:val="20"/>
+          <w:szCs w:val="20"/>
+        </w:rPr>
+      </w:pPr>
+    </w:p>
+    <w:p>
+      <w:pPr>
+        <w:pStyle w:val="Prrafodelista"/>
+        <w:numPr>
+          <w:ilvl w:val="0"/>
+          <w:numId w:val="3"/>
+        </w:numPr>
+        <w:spacing w:after="0" w:line="0" w:lineRule="atLeast"/>
+        <w:jc w:val="both"/>
+        <w:rPr>
+          <w:rFonts w:ascii="Century Gothic" w:hAnsi="Century Gothic"/>
+          <w:sz w:val="20"/>
+          <w:szCs w:val="20"/>
+        </w:rPr>
+      </w:pPr>
       <w:r>
         <w:rPr>
           <w:rFonts w:ascii="Century Gothic" w:hAnsi="Century Gothic"/>
@@ -2250,7 +2211,7 @@
           <w:sz w:val="20"/>
           <w:szCs w:val="20"/>
         </w:rPr>
-        <w:t>)</w:t>
+        <w:t>Supremacía aérea</w:t>
       </w:r>
       <w:r>
         <w:rPr>
@@ -2260,61 +2221,265 @@
           <w:sz w:val="20"/>
           <w:szCs w:val="20"/>
         </w:rPr>
-        <w:t>:</w:t>
-      </w:r>
-      <w:r>
-        <w:rPr>
-          <w:rFonts w:ascii="Century Gothic" w:hAnsi="Century Gothic"/>
-          <w:sz w:val="20"/>
-          <w:szCs w:val="20"/>
-        </w:rPr>
-        <w:t xml:space="preserve"> Grado de dominación que permite dirigir operaciones en un momento y lugar dado sin que la interferencia enemiga sea prohibitiva para el desarrollo de las mismas.</w:t>
-      </w:r>
-      <w:r>
-        <w:rPr>
-          <w:rFonts w:ascii="Century Gothic" w:hAnsi="Century Gothic"/>
-          <w:sz w:val="20"/>
-          <w:szCs w:val="20"/>
-        </w:rPr>
-        <w:t xml:space="preserve"> Se conseguirá cuando el </w:t>
-      </w:r>
-      <w:r>
-        <w:rPr>
-          <w:rFonts w:ascii="Century Gothic" w:hAnsi="Century Gothic"/>
-          <w:sz w:val="20"/>
-          <w:szCs w:val="20"/>
-        </w:rPr>
-        <w:t xml:space="preserve">coeficiente de </w:t>
-      </w:r>
-      <w:proofErr w:type="spellStart"/>
-      <w:r>
-        <w:rPr>
-          <w:rFonts w:ascii="Century Gothic" w:hAnsi="Century Gothic"/>
-          <w:sz w:val="20"/>
-          <w:szCs w:val="20"/>
-        </w:rPr>
-        <w:t>Sup.A</w:t>
-      </w:r>
-      <w:proofErr w:type="spellEnd"/>
-      <w:r>
-        <w:rPr>
-          <w:rFonts w:ascii="Century Gothic" w:hAnsi="Century Gothic"/>
-          <w:sz w:val="20"/>
-          <w:szCs w:val="20"/>
-        </w:rPr>
-        <w:t xml:space="preserve"> de un jugador sea igual o mayor al de la casilla.</w:t>
-      </w:r>
-    </w:p>
-    <w:p>
-      <w:pPr>
-        <w:spacing w:after="0" w:line="0" w:lineRule="atLeast"/>
-        <w:jc w:val="both"/>
-        <w:rPr>
-          <w:rFonts w:ascii="Century Gothic" w:hAnsi="Century Gothic"/>
-          <w:sz w:val="20"/>
-          <w:szCs w:val="20"/>
-        </w:rPr>
-      </w:pPr>
+        <w:t xml:space="preserve"> (Supre.A)</w:t>
+      </w:r>
+      <w:r>
+        <w:rPr>
+          <w:rFonts w:ascii="Century Gothic" w:hAnsi="Century Gothic"/>
+          <w:b/>
+          <w:bCs/>
+          <w:sz w:val="20"/>
+          <w:szCs w:val="20"/>
+        </w:rPr>
+        <w:t xml:space="preserve">: </w:t>
+      </w:r>
+      <w:r>
+        <w:rPr>
+          <w:rFonts w:ascii="Century Gothic" w:hAnsi="Century Gothic"/>
+          <w:sz w:val="20"/>
+          <w:szCs w:val="20"/>
+        </w:rPr>
+        <w:t>Grado donde la fuerza aérea enemiga es incapaz de interferir efectivamente a las operaciones propias.</w:t>
+      </w:r>
+      <w:r>
+        <w:rPr>
+          <w:rFonts w:ascii="Century Gothic" w:hAnsi="Century Gothic"/>
+          <w:sz w:val="20"/>
+          <w:szCs w:val="20"/>
+        </w:rPr>
+        <w:t xml:space="preserve"> Se conseguirá cuando el coeficiente de Sup.A de un jugador sea igual al doble o mayor al de la casilla.</w:t>
+      </w:r>
+      <w:r>
+        <w:rPr>
+          <w:rFonts w:ascii="Century Gothic" w:hAnsi="Century Gothic"/>
+          <w:sz w:val="20"/>
+          <w:szCs w:val="20"/>
+        </w:rPr>
+        <w:t xml:space="preserve"> Obtener la Supre.A de una casilla permite al jugador</w:t>
+      </w:r>
+      <w:r>
+        <w:rPr>
+          <w:rFonts w:ascii="Century Gothic" w:hAnsi="Century Gothic"/>
+          <w:sz w:val="20"/>
+          <w:szCs w:val="20"/>
+        </w:rPr>
+        <w:t xml:space="preserve"> poder crear una ciudad o una base en dicha casilla.</w:t>
+      </w:r>
+    </w:p>
+    <w:p>
+      <w:pPr>
+        <w:spacing w:after="0" w:line="0" w:lineRule="atLeast"/>
+        <w:jc w:val="both"/>
+        <w:rPr>
+          <w:rFonts w:ascii="Century Gothic" w:hAnsi="Century Gothic"/>
+          <w:sz w:val="20"/>
+          <w:szCs w:val="20"/>
+        </w:rPr>
+      </w:pPr>
+    </w:p>
+    <w:p>
+      <w:pPr>
+        <w:spacing w:after="0" w:line="0" w:lineRule="atLeast"/>
+        <w:jc w:val="both"/>
+        <w:rPr>
+          <w:rFonts w:ascii="Century Gothic" w:hAnsi="Century Gothic"/>
+          <w:sz w:val="20"/>
+          <w:szCs w:val="20"/>
+        </w:rPr>
+      </w:pPr>
+      <w:r>
+        <w:rPr>
+          <w:rFonts w:ascii="Century Gothic" w:hAnsi="Century Gothic"/>
+          <w:sz w:val="20"/>
+          <w:szCs w:val="20"/>
+        </w:rPr>
+        <w:t>En el juego también tendrá presencia el estado de igualdad aérea, en el caso de que ninguno de los jugadores posea superioridad aérea</w:t>
+      </w:r>
+      <w:r>
+        <w:rPr>
+          <w:rFonts w:ascii="Century Gothic" w:hAnsi="Century Gothic"/>
+          <w:sz w:val="20"/>
+          <w:szCs w:val="20"/>
+        </w:rPr>
+        <w:t>.</w:t>
+      </w:r>
+    </w:p>
+    <w:p>
+      <w:pPr>
+        <w:spacing w:after="0" w:line="0" w:lineRule="atLeast"/>
+        <w:jc w:val="both"/>
+        <w:rPr>
+          <w:rFonts w:ascii="Century Gothic" w:hAnsi="Century Gothic"/>
+          <w:sz w:val="20"/>
+          <w:szCs w:val="20"/>
+        </w:rPr>
+      </w:pPr>
+    </w:p>
+    <w:p>
+      <w:pPr>
+        <w:spacing w:after="0" w:line="0" w:lineRule="atLeast"/>
+        <w:jc w:val="both"/>
+        <w:rPr>
+          <w:rFonts w:ascii="Century Gothic" w:hAnsi="Century Gothic"/>
+          <w:sz w:val="20"/>
+          <w:szCs w:val="20"/>
+        </w:rPr>
+      </w:pPr>
+    </w:p>
+    <w:p>
+      <w:pPr>
+        <w:spacing w:after="0" w:line="0" w:lineRule="atLeast"/>
+        <w:jc w:val="both"/>
+        <w:rPr>
+          <w:rFonts w:ascii="Century Gothic" w:hAnsi="Century Gothic"/>
+          <w:sz w:val="20"/>
+          <w:szCs w:val="20"/>
+        </w:rPr>
+      </w:pPr>
+    </w:p>
+    <w:p>
+      <w:pPr>
+        <w:spacing w:after="0" w:line="0" w:lineRule="atLeast"/>
+        <w:jc w:val="both"/>
+        <w:rPr>
+          <w:rFonts w:ascii="Century Gothic" w:hAnsi="Century Gothic"/>
+          <w:sz w:val="20"/>
+          <w:szCs w:val="20"/>
+        </w:rPr>
+      </w:pPr>
+    </w:p>
+    <w:p>
+      <w:pPr>
+        <w:spacing w:after="0" w:line="0" w:lineRule="atLeast"/>
+        <w:jc w:val="both"/>
+        <w:rPr>
+          <w:rFonts w:ascii="Century Gothic" w:hAnsi="Century Gothic"/>
+          <w:sz w:val="20"/>
+          <w:szCs w:val="20"/>
+        </w:rPr>
+      </w:pPr>
+    </w:p>
+    <w:p>
+      <w:pPr>
+        <w:spacing w:after="0" w:line="0" w:lineRule="atLeast"/>
+        <w:jc w:val="both"/>
+        <w:rPr>
+          <w:rFonts w:ascii="Century Gothic" w:hAnsi="Century Gothic"/>
+          <w:sz w:val="20"/>
+          <w:szCs w:val="20"/>
+        </w:rPr>
+      </w:pPr>
+    </w:p>
+    <w:p>
+      <w:pPr>
+        <w:spacing w:after="0" w:line="0" w:lineRule="atLeast"/>
+        <w:jc w:val="both"/>
+        <w:rPr>
+          <w:rFonts w:ascii="Century Gothic" w:hAnsi="Century Gothic"/>
+          <w:sz w:val="20"/>
+          <w:szCs w:val="20"/>
+        </w:rPr>
+      </w:pPr>
+    </w:p>
+    <w:p>
+      <w:pPr>
+        <w:spacing w:after="0" w:line="0" w:lineRule="atLeast"/>
+        <w:jc w:val="both"/>
+        <w:rPr>
+          <w:rFonts w:ascii="Century Gothic" w:hAnsi="Century Gothic"/>
+          <w:sz w:val="20"/>
+          <w:szCs w:val="20"/>
+        </w:rPr>
+      </w:pPr>
+    </w:p>
+    <w:p>
+      <w:pPr>
+        <w:spacing w:after="0" w:line="0" w:lineRule="atLeast"/>
+        <w:jc w:val="both"/>
+        <w:rPr>
+          <w:rFonts w:ascii="Century Gothic" w:hAnsi="Century Gothic"/>
+          <w:sz w:val="20"/>
+          <w:szCs w:val="20"/>
+        </w:rPr>
+      </w:pPr>
+    </w:p>
+    <w:p>
+      <w:pPr>
+        <w:spacing w:after="0" w:line="0" w:lineRule="atLeast"/>
+        <w:jc w:val="both"/>
+        <w:rPr>
+          <w:rFonts w:ascii="Century Gothic" w:hAnsi="Century Gothic"/>
+          <w:sz w:val="20"/>
+          <w:szCs w:val="20"/>
+        </w:rPr>
+      </w:pPr>
+    </w:p>
+    <w:p>
+      <w:pPr>
+        <w:spacing w:after="0" w:line="0" w:lineRule="atLeast"/>
+        <w:jc w:val="both"/>
+        <w:rPr>
+          <w:rFonts w:ascii="Century Gothic" w:hAnsi="Century Gothic"/>
+          <w:sz w:val="20"/>
+          <w:szCs w:val="20"/>
+        </w:rPr>
+      </w:pPr>
+    </w:p>
+    <w:p>
+      <w:pPr>
+        <w:spacing w:after="0" w:line="0" w:lineRule="atLeast"/>
+        <w:jc w:val="both"/>
+        <w:rPr>
+          <w:rFonts w:ascii="Century Gothic" w:hAnsi="Century Gothic"/>
+          <w:b/>
+          <w:bCs/>
+          <w:sz w:val="20"/>
+          <w:szCs w:val="20"/>
+          <w:u w:val="single"/>
+        </w:rPr>
+      </w:pPr>
+      <w:r>
+        <w:rPr>
+          <w:rFonts w:ascii="Century Gothic" w:hAnsi="Century Gothic"/>
+          <w:b/>
+          <w:bCs/>
+          <w:sz w:val="20"/>
+          <w:szCs w:val="20"/>
+          <w:u w:val="single"/>
+        </w:rPr>
+        <w:lastRenderedPageBreak/>
+        <w:t>Fin del juego</w:t>
+      </w:r>
+    </w:p>
+    <w:p>
+      <w:pPr>
+        <w:spacing w:after="0" w:line="0" w:lineRule="atLeast"/>
+        <w:jc w:val="both"/>
+        <w:rPr>
+          <w:rFonts w:ascii="Century Gothic" w:hAnsi="Century Gothic"/>
+          <w:sz w:val="20"/>
+          <w:szCs w:val="20"/>
+        </w:rPr>
+      </w:pPr>
+    </w:p>
+    <w:p>
+      <w:pPr>
+        <w:spacing w:after="0" w:line="0" w:lineRule="atLeast"/>
+        <w:jc w:val="both"/>
+        <w:rPr>
+          <w:rFonts w:ascii="Century Gothic" w:hAnsi="Century Gothic"/>
+          <w:sz w:val="20"/>
+          <w:szCs w:val="20"/>
+        </w:rPr>
+      </w:pPr>
+      <w:r>
+        <w:rPr>
+          <w:rFonts w:ascii="Century Gothic" w:hAnsi="Century Gothic"/>
+          <w:sz w:val="20"/>
+          <w:szCs w:val="20"/>
+        </w:rPr>
+        <w:t>El juego finalizará cuando se cumpla uno de los siguientes requisitos:</w:t>
+      </w:r>
     </w:p>
     <w:p>
       <w:pPr>
@@ -2334,13 +2499,379 @@
       <w:r>
         <w:rPr>
           <w:rFonts w:ascii="Century Gothic" w:hAnsi="Century Gothic"/>
+          <w:sz w:val="20"/>
+          <w:szCs w:val="20"/>
+        </w:rPr>
+        <w:t>J</w:t>
+      </w:r>
+      <w:r>
+        <w:rPr>
+          <w:rFonts w:ascii="Century Gothic" w:hAnsi="Century Gothic"/>
+          <w:sz w:val="20"/>
+          <w:szCs w:val="20"/>
+        </w:rPr>
+        <w:t>x obtenga Supre.A en la capital del adversario. Gana Jx.</w:t>
+      </w:r>
+    </w:p>
+    <w:p>
+      <w:pPr>
+        <w:pStyle w:val="Prrafodelista"/>
+        <w:numPr>
+          <w:ilvl w:val="0"/>
+          <w:numId w:val="3"/>
+        </w:numPr>
+        <w:spacing w:after="0" w:line="0" w:lineRule="atLeast"/>
+        <w:jc w:val="both"/>
+        <w:rPr>
+          <w:rFonts w:ascii="Century Gothic" w:hAnsi="Century Gothic"/>
+          <w:sz w:val="20"/>
+          <w:szCs w:val="20"/>
+        </w:rPr>
+      </w:pPr>
+      <w:r>
+        <w:rPr>
+          <w:rFonts w:ascii="Century Gothic" w:hAnsi="Century Gothic"/>
+          <w:sz w:val="20"/>
+          <w:szCs w:val="20"/>
+        </w:rPr>
+        <w:t>Jx obtenga Sup.A en todas las ciudades y la capital del adversario. Gana Jx.</w:t>
+      </w:r>
+    </w:p>
+    <w:p>
+      <w:pPr>
+        <w:pStyle w:val="Prrafodelista"/>
+        <w:numPr>
+          <w:ilvl w:val="0"/>
+          <w:numId w:val="3"/>
+        </w:numPr>
+        <w:spacing w:after="0" w:line="0" w:lineRule="atLeast"/>
+        <w:jc w:val="both"/>
+        <w:rPr>
+          <w:rFonts w:ascii="Century Gothic" w:hAnsi="Century Gothic"/>
+          <w:sz w:val="20"/>
+          <w:szCs w:val="20"/>
+        </w:rPr>
+      </w:pPr>
+      <w:r>
+        <w:rPr>
+          <w:rFonts w:ascii="Century Gothic" w:hAnsi="Century Gothic"/>
+          <w:sz w:val="20"/>
+          <w:szCs w:val="20"/>
+        </w:rPr>
+        <w:t>(Jx) obtenga Sup.A en todas las bases del adversario. Gana Jx.</w:t>
+      </w:r>
+    </w:p>
+    <w:p>
+      <w:pPr>
+        <w:pStyle w:val="Prrafodelista"/>
+        <w:numPr>
+          <w:ilvl w:val="0"/>
+          <w:numId w:val="3"/>
+        </w:numPr>
+        <w:spacing w:after="0" w:line="0" w:lineRule="atLeast"/>
+        <w:jc w:val="both"/>
+        <w:rPr>
+          <w:rFonts w:ascii="Century Gothic" w:hAnsi="Century Gothic"/>
+          <w:sz w:val="20"/>
+          <w:szCs w:val="20"/>
+          <w:highlight w:val="yellow"/>
+        </w:rPr>
+      </w:pPr>
+      <w:r>
+        <w:rPr>
+          <w:rFonts w:ascii="Century Gothic" w:hAnsi="Century Gothic"/>
+          <w:sz w:val="20"/>
+          <w:szCs w:val="20"/>
+          <w:highlight w:val="yellow"/>
+        </w:rPr>
+        <w:t xml:space="preserve">Se acabe el número de rondas establecido previamente por los jugadores. Gana el jugador que sume más puntos </w:t>
+      </w:r>
+      <w:r>
+        <w:rPr>
+          <w:rFonts w:ascii="Century Gothic" w:hAnsi="Century Gothic"/>
+          <w:sz w:val="20"/>
+          <w:szCs w:val="20"/>
+          <w:highlight w:val="yellow"/>
+        </w:rPr>
+        <w:t>AIRGAME, estos se calculan</w:t>
+      </w:r>
+      <w:r>
+        <w:rPr>
+          <w:rFonts w:ascii="Century Gothic" w:hAnsi="Century Gothic"/>
+          <w:sz w:val="20"/>
+          <w:szCs w:val="20"/>
+          <w:highlight w:val="yellow"/>
+        </w:rPr>
+        <w:t xml:space="preserve"> según l</w:t>
+      </w:r>
+      <w:r>
+        <w:rPr>
+          <w:rFonts w:ascii="Century Gothic" w:hAnsi="Century Gothic"/>
+          <w:sz w:val="20"/>
+          <w:szCs w:val="20"/>
+          <w:highlight w:val="yellow"/>
+        </w:rPr>
+        <w:t>os puntos resultantes de la siguiente</w:t>
+      </w:r>
+      <w:r>
+        <w:rPr>
+          <w:rFonts w:ascii="Century Gothic" w:hAnsi="Century Gothic"/>
+          <w:sz w:val="20"/>
+          <w:szCs w:val="20"/>
+          <w:highlight w:val="yellow"/>
+        </w:rPr>
+        <w:t xml:space="preserve"> suma</w:t>
+      </w:r>
+      <w:r>
+        <w:rPr>
+          <w:rFonts w:ascii="Century Gothic" w:hAnsi="Century Gothic"/>
+          <w:sz w:val="20"/>
+          <w:szCs w:val="20"/>
+          <w:highlight w:val="yellow"/>
+        </w:rPr>
+        <w:t>:</w:t>
+      </w:r>
+    </w:p>
+    <w:p>
+      <w:pPr>
+        <w:pStyle w:val="Prrafodelista"/>
+        <w:numPr>
+          <w:ilvl w:val="1"/>
+          <w:numId w:val="3"/>
+        </w:numPr>
+        <w:spacing w:after="0" w:line="0" w:lineRule="atLeast"/>
+        <w:jc w:val="both"/>
+        <w:rPr>
+          <w:rFonts w:ascii="Century Gothic" w:hAnsi="Century Gothic"/>
+          <w:sz w:val="20"/>
+          <w:szCs w:val="20"/>
+          <w:highlight w:val="yellow"/>
+        </w:rPr>
+      </w:pPr>
+      <w:r>
+        <w:rPr>
+          <w:rFonts w:ascii="Century Gothic" w:hAnsi="Century Gothic"/>
+          <w:sz w:val="20"/>
+          <w:szCs w:val="20"/>
+          <w:highlight w:val="yellow"/>
+        </w:rPr>
+        <w:t xml:space="preserve">Casillas </w:t>
+      </w:r>
+      <w:r>
+        <w:rPr>
+          <w:rFonts w:ascii="Century Gothic" w:hAnsi="Century Gothic"/>
+          <w:sz w:val="20"/>
+          <w:szCs w:val="20"/>
+          <w:highlight w:val="yellow"/>
+        </w:rPr>
+        <w:t>con superioridad aérea: 1 punto.</w:t>
+      </w:r>
+    </w:p>
+    <w:p>
+      <w:pPr>
+        <w:pStyle w:val="Prrafodelista"/>
+        <w:numPr>
+          <w:ilvl w:val="1"/>
+          <w:numId w:val="3"/>
+        </w:numPr>
+        <w:spacing w:after="0" w:line="0" w:lineRule="atLeast"/>
+        <w:jc w:val="both"/>
+        <w:rPr>
+          <w:rFonts w:ascii="Century Gothic" w:hAnsi="Century Gothic"/>
+          <w:sz w:val="20"/>
+          <w:szCs w:val="20"/>
+          <w:highlight w:val="yellow"/>
+        </w:rPr>
+      </w:pPr>
+      <w:r>
+        <w:rPr>
+          <w:rFonts w:ascii="Century Gothic" w:hAnsi="Century Gothic"/>
+          <w:sz w:val="20"/>
+          <w:szCs w:val="20"/>
+          <w:highlight w:val="yellow"/>
+        </w:rPr>
+        <w:t>Casillas con supremacía aérea: 3 puntos.</w:t>
+      </w:r>
+    </w:p>
+    <w:p>
+      <w:pPr>
+        <w:pStyle w:val="Prrafodelista"/>
+        <w:numPr>
+          <w:ilvl w:val="1"/>
+          <w:numId w:val="3"/>
+        </w:numPr>
+        <w:spacing w:after="0" w:line="0" w:lineRule="atLeast"/>
+        <w:jc w:val="both"/>
+        <w:rPr>
+          <w:rFonts w:ascii="Century Gothic" w:hAnsi="Century Gothic"/>
+          <w:sz w:val="20"/>
+          <w:szCs w:val="20"/>
+          <w:highlight w:val="yellow"/>
+        </w:rPr>
+      </w:pPr>
+      <w:r>
+        <w:rPr>
+          <w:rFonts w:ascii="Century Gothic" w:hAnsi="Century Gothic"/>
+          <w:sz w:val="20"/>
+          <w:szCs w:val="20"/>
+          <w:highlight w:val="yellow"/>
+        </w:rPr>
+        <w:t>Ciudades</w:t>
+      </w:r>
+      <w:r>
+        <w:rPr>
+          <w:rFonts w:ascii="Century Gothic" w:hAnsi="Century Gothic"/>
+          <w:sz w:val="20"/>
+          <w:szCs w:val="20"/>
+          <w:highlight w:val="yellow"/>
+        </w:rPr>
+        <w:t xml:space="preserve"> y capital</w:t>
+      </w:r>
+      <w:r>
+        <w:rPr>
+          <w:rFonts w:ascii="Century Gothic" w:hAnsi="Century Gothic"/>
+          <w:sz w:val="20"/>
+          <w:szCs w:val="20"/>
+          <w:highlight w:val="yellow"/>
+        </w:rPr>
+        <w:t xml:space="preserve">: </w:t>
+      </w:r>
+      <w:r>
+        <w:rPr>
+          <w:rFonts w:ascii="Century Gothic" w:hAnsi="Century Gothic"/>
+          <w:sz w:val="20"/>
+          <w:szCs w:val="20"/>
+          <w:highlight w:val="yellow"/>
+        </w:rPr>
+        <w:t>30 puntos.</w:t>
+      </w:r>
+    </w:p>
+    <w:p>
+      <w:pPr>
+        <w:pStyle w:val="Prrafodelista"/>
+        <w:numPr>
+          <w:ilvl w:val="1"/>
+          <w:numId w:val="3"/>
+        </w:numPr>
+        <w:spacing w:after="0" w:line="0" w:lineRule="atLeast"/>
+        <w:jc w:val="both"/>
+        <w:rPr>
+          <w:rFonts w:ascii="Century Gothic" w:hAnsi="Century Gothic"/>
+          <w:sz w:val="20"/>
+          <w:szCs w:val="20"/>
+          <w:highlight w:val="yellow"/>
+        </w:rPr>
+      </w:pPr>
+      <w:r>
+        <w:rPr>
+          <w:rFonts w:ascii="Century Gothic" w:hAnsi="Century Gothic"/>
+          <w:sz w:val="20"/>
+          <w:szCs w:val="20"/>
+          <w:highlight w:val="yellow"/>
+        </w:rPr>
+        <w:t xml:space="preserve">Bases aéreas: </w:t>
+      </w:r>
+      <w:r>
+        <w:rPr>
+          <w:rFonts w:ascii="Century Gothic" w:hAnsi="Century Gothic"/>
+          <w:sz w:val="20"/>
+          <w:szCs w:val="20"/>
+          <w:highlight w:val="yellow"/>
+        </w:rPr>
+        <w:t>50 puntos.</w:t>
+      </w:r>
+    </w:p>
+    <w:p>
+      <w:pPr>
+        <w:pStyle w:val="Prrafodelista"/>
+        <w:numPr>
+          <w:ilvl w:val="1"/>
+          <w:numId w:val="3"/>
+        </w:numPr>
+        <w:spacing w:after="0" w:line="0" w:lineRule="atLeast"/>
+        <w:jc w:val="both"/>
+        <w:rPr>
+          <w:rFonts w:ascii="Century Gothic" w:hAnsi="Century Gothic"/>
+          <w:sz w:val="20"/>
+          <w:szCs w:val="20"/>
+          <w:highlight w:val="yellow"/>
+        </w:rPr>
+      </w:pPr>
+      <w:r>
+        <w:rPr>
+          <w:rFonts w:ascii="Century Gothic" w:hAnsi="Century Gothic"/>
+          <w:sz w:val="20"/>
+          <w:szCs w:val="20"/>
+          <w:highlight w:val="yellow"/>
+        </w:rPr>
+        <w:t>Aeronaves: Sus respectivos coeficientes de superioridad aér</w:t>
+      </w:r>
+      <w:r>
+        <w:rPr>
+          <w:rFonts w:ascii="Century Gothic" w:hAnsi="Century Gothic"/>
+          <w:sz w:val="20"/>
+          <w:szCs w:val="20"/>
+          <w:highlight w:val="yellow"/>
+        </w:rPr>
+        <w:t>e</w:t>
+      </w:r>
+      <w:r>
+        <w:rPr>
+          <w:rFonts w:ascii="Century Gothic" w:hAnsi="Century Gothic"/>
+          <w:sz w:val="20"/>
+          <w:szCs w:val="20"/>
+          <w:highlight w:val="yellow"/>
+        </w:rPr>
+        <w:t>a</w:t>
+      </w:r>
+      <w:r>
+        <w:rPr>
+          <w:rFonts w:ascii="Century Gothic" w:hAnsi="Century Gothic"/>
+          <w:sz w:val="20"/>
+          <w:szCs w:val="20"/>
+          <w:highlight w:val="yellow"/>
+        </w:rPr>
+        <w:t>.</w:t>
+      </w:r>
+    </w:p>
+    <w:p>
+      <w:pPr>
+        <w:spacing w:after="0" w:line="0" w:lineRule="atLeast"/>
+        <w:ind w:left="1080"/>
+        <w:jc w:val="both"/>
+        <w:rPr>
+          <w:rFonts w:ascii="Century Gothic" w:hAnsi="Century Gothic"/>
+          <w:sz w:val="20"/>
+          <w:szCs w:val="20"/>
+        </w:rPr>
+      </w:pPr>
+    </w:p>
+    <w:p>
+      <w:pPr>
+        <w:spacing w:after="0" w:line="0" w:lineRule="atLeast"/>
+        <w:ind w:left="1080"/>
+        <w:jc w:val="both"/>
+        <w:rPr>
+          <w:rFonts w:ascii="Century Gothic" w:hAnsi="Century Gothic"/>
+          <w:sz w:val="20"/>
+          <w:szCs w:val="20"/>
+        </w:rPr>
+      </w:pPr>
+    </w:p>
+    <w:p>
+      <w:pPr>
+        <w:spacing w:after="0" w:line="0" w:lineRule="atLeast"/>
+        <w:jc w:val="both"/>
+        <w:rPr>
+          <w:rFonts w:ascii="Century Gothic" w:hAnsi="Century Gothic"/>
           <w:b/>
           <w:bCs/>
           <w:sz w:val="20"/>
           <w:szCs w:val="20"/>
-        </w:rPr>
-        <w:t>Supremacía aérea</w:t>
-      </w:r>
+          <w:highlight w:val="yellow"/>
+          <w:u w:val="single"/>
+        </w:rPr>
+      </w:pPr>
       <w:r>
         <w:rPr>
           <w:rFonts w:ascii="Century Gothic" w:hAnsi="Century Gothic"/>
@@ -2348,21 +2879,79 @@
           <w:bCs/>
           <w:sz w:val="20"/>
           <w:szCs w:val="20"/>
-        </w:rPr>
-        <w:t xml:space="preserve"> (</w:t>
-      </w:r>
-      <w:proofErr w:type="spellStart"/>
-      <w:r>
+          <w:highlight w:val="yellow"/>
+          <w:u w:val="single"/>
+        </w:rPr>
+        <w:t>PREPARACIÓN PARTIDA</w:t>
+      </w:r>
+    </w:p>
+    <w:p>
+      <w:pPr>
+        <w:spacing w:after="0" w:line="0" w:lineRule="atLeast"/>
+        <w:jc w:val="both"/>
+        <w:rPr>
+          <w:rFonts w:ascii="Century Gothic" w:hAnsi="Century Gothic"/>
+          <w:sz w:val="20"/>
+          <w:szCs w:val="20"/>
+          <w:highlight w:val="yellow"/>
+        </w:rPr>
+      </w:pPr>
+    </w:p>
+    <w:p>
+      <w:pPr>
+        <w:spacing w:after="0" w:line="0" w:lineRule="atLeast"/>
+        <w:jc w:val="both"/>
+        <w:rPr>
+          <w:rFonts w:ascii="Century Gothic" w:hAnsi="Century Gothic"/>
+          <w:sz w:val="20"/>
+          <w:szCs w:val="20"/>
+          <w:highlight w:val="yellow"/>
+        </w:rPr>
+      </w:pPr>
+      <w:r>
+        <w:rPr>
+          <w:rFonts w:ascii="Century Gothic" w:hAnsi="Century Gothic"/>
+          <w:sz w:val="20"/>
+          <w:szCs w:val="20"/>
+          <w:highlight w:val="yellow"/>
+        </w:rPr>
+        <w:t>A</w:t>
+      </w:r>
+      <w:r>
+        <w:rPr>
+          <w:rFonts w:ascii="Century Gothic" w:hAnsi="Century Gothic"/>
+          <w:sz w:val="20"/>
+          <w:szCs w:val="20"/>
+          <w:highlight w:val="yellow"/>
+        </w:rPr>
+        <w:t>l iniciar el juego, antes de que aparezca la pantalla principal aparecerá lo siguiente:</w:t>
+      </w:r>
+    </w:p>
+    <w:p>
+      <w:pPr>
+        <w:spacing w:after="0" w:line="0" w:lineRule="atLeast"/>
+        <w:jc w:val="both"/>
+        <w:rPr>
+          <w:rFonts w:ascii="Century Gothic" w:hAnsi="Century Gothic"/>
+          <w:sz w:val="20"/>
+          <w:szCs w:val="20"/>
+          <w:highlight w:val="yellow"/>
+        </w:rPr>
+      </w:pPr>
+    </w:p>
+    <w:p>
+      <w:pPr>
+        <w:spacing w:after="0" w:line="0" w:lineRule="atLeast"/>
+        <w:jc w:val="both"/>
         <w:rPr>
           <w:rFonts w:ascii="Century Gothic" w:hAnsi="Century Gothic"/>
           <w:b/>
           <w:bCs/>
           <w:sz w:val="20"/>
           <w:szCs w:val="20"/>
-        </w:rPr>
-        <w:t>Supre.A</w:t>
-      </w:r>
-      <w:proofErr w:type="spellEnd"/>
+          <w:highlight w:val="yellow"/>
+        </w:rPr>
+      </w:pPr>
       <w:r>
         <w:rPr>
           <w:rFonts w:ascii="Century Gothic" w:hAnsi="Century Gothic"/>
@@ -2370,260 +2959,110 @@
           <w:bCs/>
           <w:sz w:val="20"/>
           <w:szCs w:val="20"/>
-        </w:rPr>
-        <w:t>)</w:t>
-      </w:r>
-      <w:r>
+          <w:highlight w:val="yellow"/>
+        </w:rPr>
+        <w:t>Reglas</w:t>
+      </w:r>
+    </w:p>
+    <w:p>
+      <w:pPr>
+        <w:spacing w:after="0" w:line="0" w:lineRule="atLeast"/>
+        <w:jc w:val="both"/>
+        <w:rPr>
+          <w:rFonts w:ascii="Century Gothic" w:hAnsi="Century Gothic"/>
+          <w:sz w:val="20"/>
+          <w:szCs w:val="20"/>
+          <w:highlight w:val="yellow"/>
+        </w:rPr>
+      </w:pPr>
+    </w:p>
+    <w:p>
+      <w:pPr>
+        <w:spacing w:after="0" w:line="0" w:lineRule="atLeast"/>
+        <w:jc w:val="both"/>
+        <w:rPr>
+          <w:rFonts w:ascii="Century Gothic" w:hAnsi="Century Gothic"/>
+          <w:sz w:val="20"/>
+          <w:szCs w:val="20"/>
+          <w:highlight w:val="yellow"/>
+        </w:rPr>
+      </w:pPr>
+      <w:r>
+        <w:rPr>
+          <w:rFonts w:ascii="Century Gothic" w:hAnsi="Century Gothic"/>
+          <w:sz w:val="20"/>
+          <w:szCs w:val="20"/>
+          <w:highlight w:val="yellow"/>
+        </w:rPr>
+        <w:t xml:space="preserve">Pantalla en la que aparecerá la información y normas necesarias para jugar. </w:t>
+      </w:r>
+      <w:r>
+        <w:rPr>
+          <w:rFonts w:ascii="Century Gothic" w:hAnsi="Century Gothic"/>
+          <w:sz w:val="20"/>
+          <w:szCs w:val="20"/>
+          <w:highlight w:val="yellow"/>
+        </w:rPr>
+        <w:t>En su gran mayoría el texto que aparecerá será el mismo que en el presente documento</w:t>
+      </w:r>
+      <w:r>
+        <w:rPr>
+          <w:rFonts w:ascii="Century Gothic" w:hAnsi="Century Gothic"/>
+          <w:sz w:val="20"/>
+          <w:szCs w:val="20"/>
+          <w:highlight w:val="yellow"/>
+        </w:rPr>
+        <w:t>.</w:t>
+      </w:r>
+    </w:p>
+    <w:p>
+      <w:pPr>
+        <w:spacing w:after="0" w:line="0" w:lineRule="atLeast"/>
+        <w:jc w:val="both"/>
+        <w:rPr>
+          <w:rFonts w:ascii="Century Gothic" w:hAnsi="Century Gothic"/>
+          <w:sz w:val="20"/>
+          <w:szCs w:val="20"/>
+          <w:highlight w:val="yellow"/>
+        </w:rPr>
+      </w:pPr>
+    </w:p>
+    <w:p>
+      <w:pPr>
+        <w:spacing w:after="0" w:line="0" w:lineRule="atLeast"/>
+        <w:jc w:val="both"/>
+        <w:rPr>
+          <w:rFonts w:ascii="Century Gothic" w:hAnsi="Century Gothic"/>
+          <w:sz w:val="20"/>
+          <w:szCs w:val="20"/>
+          <w:highlight w:val="yellow"/>
+        </w:rPr>
+      </w:pPr>
+    </w:p>
+    <w:p>
+      <w:pPr>
+        <w:spacing w:after="0" w:line="0" w:lineRule="atLeast"/>
+        <w:jc w:val="both"/>
         <w:rPr>
           <w:rFonts w:ascii="Century Gothic" w:hAnsi="Century Gothic"/>
           <w:b/>
           <w:bCs/>
           <w:sz w:val="20"/>
           <w:szCs w:val="20"/>
-        </w:rPr>
-        <w:t xml:space="preserve">: </w:t>
-      </w:r>
-      <w:r>
-        <w:rPr>
-          <w:rFonts w:ascii="Century Gothic" w:hAnsi="Century Gothic"/>
-          <w:sz w:val="20"/>
-          <w:szCs w:val="20"/>
-        </w:rPr>
-        <w:t>Grado donde la fuerza aérea enemiga es incapaz de interferir efectivamente a las operaciones propias.</w:t>
-      </w:r>
-      <w:r>
-        <w:rPr>
-          <w:rFonts w:ascii="Century Gothic" w:hAnsi="Century Gothic"/>
-          <w:sz w:val="20"/>
-          <w:szCs w:val="20"/>
-        </w:rPr>
-        <w:t xml:space="preserve"> Se conseguirá cuando el coeficiente de </w:t>
-      </w:r>
-      <w:proofErr w:type="spellStart"/>
-      <w:r>
-        <w:rPr>
-          <w:rFonts w:ascii="Century Gothic" w:hAnsi="Century Gothic"/>
-          <w:sz w:val="20"/>
-          <w:szCs w:val="20"/>
-        </w:rPr>
-        <w:t>Sup.A</w:t>
-      </w:r>
-      <w:proofErr w:type="spellEnd"/>
-      <w:r>
-        <w:rPr>
-          <w:rFonts w:ascii="Century Gothic" w:hAnsi="Century Gothic"/>
-          <w:sz w:val="20"/>
-          <w:szCs w:val="20"/>
-        </w:rPr>
-        <w:t xml:space="preserve"> de un jugador sea igual al doble o mayor al de la casilla.</w:t>
-      </w:r>
-      <w:r>
-        <w:rPr>
-          <w:rFonts w:ascii="Century Gothic" w:hAnsi="Century Gothic"/>
-          <w:sz w:val="20"/>
-          <w:szCs w:val="20"/>
-        </w:rPr>
-        <w:t xml:space="preserve"> Obtener la </w:t>
-      </w:r>
-      <w:proofErr w:type="spellStart"/>
-      <w:r>
-        <w:rPr>
-          <w:rFonts w:ascii="Century Gothic" w:hAnsi="Century Gothic"/>
-          <w:sz w:val="20"/>
-          <w:szCs w:val="20"/>
-        </w:rPr>
-        <w:t>Supre.A</w:t>
-      </w:r>
-      <w:proofErr w:type="spellEnd"/>
-      <w:r>
-        <w:rPr>
-          <w:rFonts w:ascii="Century Gothic" w:hAnsi="Century Gothic"/>
-          <w:sz w:val="20"/>
-          <w:szCs w:val="20"/>
-        </w:rPr>
-        <w:t xml:space="preserve"> de una casilla permite al jugador</w:t>
-      </w:r>
-      <w:r>
-        <w:rPr>
-          <w:rFonts w:ascii="Century Gothic" w:hAnsi="Century Gothic"/>
-          <w:sz w:val="20"/>
-          <w:szCs w:val="20"/>
-        </w:rPr>
-        <w:t xml:space="preserve"> poder crear una ciudad o una base en dicha casilla.</w:t>
-      </w:r>
-    </w:p>
-    <w:p>
-      <w:pPr>
-        <w:spacing w:after="0" w:line="0" w:lineRule="atLeast"/>
-        <w:jc w:val="both"/>
-        <w:rPr>
-          <w:rFonts w:ascii="Century Gothic" w:hAnsi="Century Gothic"/>
-          <w:sz w:val="20"/>
-          <w:szCs w:val="20"/>
-        </w:rPr>
-      </w:pPr>
-    </w:p>
-    <w:p>
-      <w:pPr>
-        <w:spacing w:after="0" w:line="0" w:lineRule="atLeast"/>
-        <w:jc w:val="both"/>
-        <w:rPr>
-          <w:rFonts w:ascii="Century Gothic" w:hAnsi="Century Gothic"/>
-          <w:sz w:val="20"/>
-          <w:szCs w:val="20"/>
-        </w:rPr>
-      </w:pPr>
-      <w:r>
-        <w:rPr>
-          <w:rFonts w:ascii="Century Gothic" w:hAnsi="Century Gothic"/>
-          <w:sz w:val="20"/>
-          <w:szCs w:val="20"/>
-        </w:rPr>
-        <w:t>En el juego también tendrá presencia el estado de igualdad aérea, en el caso de que ninguno de los jugadores posea superioridad aérea</w:t>
-      </w:r>
-      <w:r>
-        <w:rPr>
-          <w:rFonts w:ascii="Century Gothic" w:hAnsi="Century Gothic"/>
-          <w:sz w:val="20"/>
-          <w:szCs w:val="20"/>
-        </w:rPr>
-        <w:t>.</w:t>
-      </w:r>
-    </w:p>
-    <w:p>
-      <w:pPr>
-        <w:spacing w:after="0" w:line="0" w:lineRule="atLeast"/>
-        <w:jc w:val="both"/>
-        <w:rPr>
-          <w:rFonts w:ascii="Century Gothic" w:hAnsi="Century Gothic"/>
-          <w:sz w:val="20"/>
-          <w:szCs w:val="20"/>
-        </w:rPr>
-      </w:pPr>
-    </w:p>
-    <w:p>
-      <w:pPr>
-        <w:spacing w:after="0" w:line="0" w:lineRule="atLeast"/>
-        <w:jc w:val="both"/>
-        <w:rPr>
-          <w:rFonts w:ascii="Century Gothic" w:hAnsi="Century Gothic"/>
-          <w:sz w:val="20"/>
-          <w:szCs w:val="20"/>
-        </w:rPr>
-      </w:pPr>
-    </w:p>
-    <w:p>
-      <w:pPr>
-        <w:spacing w:after="0" w:line="0" w:lineRule="atLeast"/>
-        <w:jc w:val="both"/>
-        <w:rPr>
-          <w:rFonts w:ascii="Century Gothic" w:hAnsi="Century Gothic"/>
-          <w:sz w:val="20"/>
-          <w:szCs w:val="20"/>
-        </w:rPr>
-      </w:pPr>
-    </w:p>
-    <w:p>
-      <w:pPr>
-        <w:spacing w:after="0" w:line="0" w:lineRule="atLeast"/>
-        <w:jc w:val="both"/>
-        <w:rPr>
-          <w:rFonts w:ascii="Century Gothic" w:hAnsi="Century Gothic"/>
-          <w:sz w:val="20"/>
-          <w:szCs w:val="20"/>
-        </w:rPr>
-      </w:pPr>
-    </w:p>
-    <w:p>
-      <w:pPr>
-        <w:spacing w:after="0" w:line="0" w:lineRule="atLeast"/>
-        <w:jc w:val="both"/>
-        <w:rPr>
-          <w:rFonts w:ascii="Century Gothic" w:hAnsi="Century Gothic"/>
-          <w:sz w:val="20"/>
-          <w:szCs w:val="20"/>
-        </w:rPr>
-      </w:pPr>
-    </w:p>
-    <w:p>
-      <w:pPr>
-        <w:spacing w:after="0" w:line="0" w:lineRule="atLeast"/>
-        <w:jc w:val="both"/>
-        <w:rPr>
-          <w:rFonts w:ascii="Century Gothic" w:hAnsi="Century Gothic"/>
-          <w:sz w:val="20"/>
-          <w:szCs w:val="20"/>
-        </w:rPr>
-      </w:pPr>
-    </w:p>
-    <w:p>
-      <w:pPr>
-        <w:spacing w:after="0" w:line="0" w:lineRule="atLeast"/>
-        <w:jc w:val="both"/>
-        <w:rPr>
-          <w:rFonts w:ascii="Century Gothic" w:hAnsi="Century Gothic"/>
-          <w:sz w:val="20"/>
-          <w:szCs w:val="20"/>
-        </w:rPr>
-      </w:pPr>
-    </w:p>
-    <w:p>
-      <w:pPr>
-        <w:spacing w:after="0" w:line="0" w:lineRule="atLeast"/>
-        <w:jc w:val="both"/>
-        <w:rPr>
-          <w:rFonts w:ascii="Century Gothic" w:hAnsi="Century Gothic"/>
-          <w:sz w:val="20"/>
-          <w:szCs w:val="20"/>
-        </w:rPr>
-      </w:pPr>
-    </w:p>
-    <w:p>
-      <w:pPr>
-        <w:spacing w:after="0" w:line="0" w:lineRule="atLeast"/>
-        <w:jc w:val="both"/>
-        <w:rPr>
-          <w:rFonts w:ascii="Century Gothic" w:hAnsi="Century Gothic"/>
-          <w:sz w:val="20"/>
-          <w:szCs w:val="20"/>
-        </w:rPr>
-      </w:pPr>
-    </w:p>
-    <w:p>
-      <w:pPr>
-        <w:spacing w:after="0" w:line="0" w:lineRule="atLeast"/>
-        <w:jc w:val="both"/>
-        <w:rPr>
-          <w:rFonts w:ascii="Century Gothic" w:hAnsi="Century Gothic"/>
-          <w:sz w:val="20"/>
-          <w:szCs w:val="20"/>
-        </w:rPr>
-      </w:pPr>
-    </w:p>
-    <w:p>
-      <w:pPr>
-        <w:spacing w:after="0" w:line="0" w:lineRule="atLeast"/>
-        <w:jc w:val="both"/>
-        <w:rPr>
-          <w:rFonts w:ascii="Century Gothic" w:hAnsi="Century Gothic"/>
-          <w:sz w:val="20"/>
-          <w:szCs w:val="20"/>
-        </w:rPr>
-      </w:pPr>
-    </w:p>
-    <w:p>
-      <w:pPr>
-        <w:spacing w:after="0" w:line="0" w:lineRule="atLeast"/>
-        <w:jc w:val="both"/>
+          <w:highlight w:val="yellow"/>
+        </w:rPr>
+      </w:pPr>
+      <w:r>
         <w:rPr>
           <w:rFonts w:ascii="Century Gothic" w:hAnsi="Century Gothic"/>
           <w:b/>
           <w:bCs/>
           <w:sz w:val="20"/>
           <w:szCs w:val="20"/>
-          <w:u w:val="single"/>
-        </w:rPr>
-      </w:pPr>
+          <w:highlight w:val="yellow"/>
+        </w:rPr>
+        <w:t>S</w:t>
+      </w:r>
       <w:r>
         <w:rPr>
           <w:rFonts w:ascii="Century Gothic" w:hAnsi="Century Gothic"/>
@@ -2631,41 +3070,658 @@
           <w:bCs/>
           <w:sz w:val="20"/>
           <w:szCs w:val="20"/>
+          <w:highlight w:val="yellow"/>
+        </w:rPr>
+        <w:t xml:space="preserve">elección </w:t>
+      </w:r>
+      <w:r>
+        <w:rPr>
+          <w:rFonts w:ascii="Century Gothic" w:hAnsi="Century Gothic"/>
+          <w:b/>
+          <w:bCs/>
+          <w:sz w:val="20"/>
+          <w:szCs w:val="20"/>
+          <w:highlight w:val="yellow"/>
+        </w:rPr>
+        <w:t xml:space="preserve">de la </w:t>
+      </w:r>
+      <w:r>
+        <w:rPr>
+          <w:rFonts w:ascii="Century Gothic" w:hAnsi="Century Gothic"/>
+          <w:b/>
+          <w:bCs/>
+          <w:sz w:val="20"/>
+          <w:szCs w:val="20"/>
+          <w:highlight w:val="yellow"/>
+        </w:rPr>
+        <w:t>duración de la partida</w:t>
+      </w:r>
+    </w:p>
+    <w:p>
+      <w:pPr>
+        <w:spacing w:after="0" w:line="0" w:lineRule="atLeast"/>
+        <w:jc w:val="both"/>
+        <w:rPr>
+          <w:rFonts w:ascii="Century Gothic" w:hAnsi="Century Gothic"/>
+          <w:sz w:val="20"/>
+          <w:szCs w:val="20"/>
+          <w:highlight w:val="yellow"/>
+        </w:rPr>
+      </w:pPr>
+    </w:p>
+    <w:p>
+      <w:pPr>
+        <w:spacing w:after="0" w:line="0" w:lineRule="atLeast"/>
+        <w:jc w:val="both"/>
+        <w:rPr>
+          <w:rFonts w:ascii="Century Gothic" w:hAnsi="Century Gothic"/>
+          <w:sz w:val="20"/>
+          <w:szCs w:val="20"/>
+        </w:rPr>
+      </w:pPr>
+      <w:r>
+        <w:rPr>
+          <w:rFonts w:ascii="Century Gothic" w:hAnsi="Century Gothic"/>
+          <w:sz w:val="20"/>
+          <w:szCs w:val="20"/>
+          <w:highlight w:val="yellow"/>
+        </w:rPr>
+        <w:t xml:space="preserve">Se permitirá al jugador escoger el número de rondas a jugar. </w:t>
+      </w:r>
+      <w:r>
+        <w:rPr>
+          <w:rFonts w:ascii="Century Gothic" w:hAnsi="Century Gothic"/>
+          <w:sz w:val="20"/>
+          <w:szCs w:val="20"/>
+          <w:highlight w:val="yellow"/>
+        </w:rPr>
+        <w:t>U</w:t>
+      </w:r>
+      <w:r>
+        <w:rPr>
+          <w:rFonts w:ascii="Century Gothic" w:hAnsi="Century Gothic"/>
+          <w:sz w:val="20"/>
+          <w:szCs w:val="20"/>
+          <w:highlight w:val="yellow"/>
+        </w:rPr>
+        <w:t>na vez superado ese número de rondas el jugado</w:t>
+      </w:r>
+      <w:r>
+        <w:rPr>
+          <w:rFonts w:ascii="Century Gothic" w:hAnsi="Century Gothic"/>
+          <w:sz w:val="20"/>
+          <w:szCs w:val="20"/>
+          <w:highlight w:val="yellow"/>
+        </w:rPr>
+        <w:t>r podrá seguir jugando si así lo desea o finalizar la partida</w:t>
+      </w:r>
+      <w:r>
+        <w:rPr>
+          <w:rFonts w:ascii="Century Gothic" w:hAnsi="Century Gothic"/>
+          <w:sz w:val="20"/>
+          <w:szCs w:val="20"/>
+          <w:highlight w:val="yellow"/>
+        </w:rPr>
+        <w:t xml:space="preserve">. En caso de finalizar la partida el vencedor se </w:t>
+      </w:r>
+      <w:r>
+        <w:rPr>
+          <w:rFonts w:ascii="Century Gothic" w:hAnsi="Century Gothic"/>
+          <w:sz w:val="20"/>
+          <w:szCs w:val="20"/>
+          <w:highlight w:val="yellow"/>
+        </w:rPr>
+        <w:t>determinará en función de lo explicado anteriormente en el apartado fin del juego.</w:t>
+      </w:r>
+    </w:p>
+    <w:p>
+      <w:pPr>
+        <w:spacing w:after="0" w:line="0" w:lineRule="atLeast"/>
+        <w:jc w:val="both"/>
+        <w:rPr>
+          <w:rFonts w:ascii="Century Gothic" w:hAnsi="Century Gothic"/>
+          <w:sz w:val="20"/>
+          <w:szCs w:val="20"/>
+        </w:rPr>
+      </w:pPr>
+    </w:p>
+    <w:p>
+      <w:pPr>
+        <w:spacing w:after="0" w:line="0" w:lineRule="atLeast"/>
+        <w:jc w:val="both"/>
+        <w:rPr>
+          <w:rFonts w:ascii="Century Gothic" w:hAnsi="Century Gothic"/>
+          <w:sz w:val="20"/>
+          <w:szCs w:val="20"/>
+        </w:rPr>
+      </w:pPr>
+    </w:p>
+    <w:p>
+      <w:pPr>
+        <w:spacing w:after="0" w:line="0" w:lineRule="atLeast"/>
+        <w:jc w:val="both"/>
+        <w:rPr>
+          <w:rFonts w:ascii="Century Gothic" w:hAnsi="Century Gothic"/>
+          <w:sz w:val="20"/>
+          <w:szCs w:val="20"/>
+        </w:rPr>
+      </w:pPr>
+    </w:p>
+    <w:p>
+      <w:pPr>
+        <w:spacing w:after="0" w:line="0" w:lineRule="atLeast"/>
+        <w:jc w:val="both"/>
+        <w:rPr>
+          <w:rFonts w:ascii="Century Gothic" w:hAnsi="Century Gothic"/>
+          <w:sz w:val="20"/>
+          <w:szCs w:val="20"/>
+        </w:rPr>
+      </w:pPr>
+    </w:p>
+    <w:p>
+      <w:pPr>
+        <w:spacing w:after="0" w:line="0" w:lineRule="atLeast"/>
+        <w:jc w:val="both"/>
+        <w:rPr>
+          <w:rFonts w:ascii="Century Gothic" w:hAnsi="Century Gothic"/>
+          <w:sz w:val="20"/>
+          <w:szCs w:val="20"/>
+        </w:rPr>
+      </w:pPr>
+    </w:p>
+    <w:p>
+      <w:pPr>
+        <w:spacing w:after="0" w:line="0" w:lineRule="atLeast"/>
+        <w:jc w:val="both"/>
+        <w:rPr>
+          <w:rFonts w:ascii="Century Gothic" w:hAnsi="Century Gothic"/>
+          <w:sz w:val="20"/>
+          <w:szCs w:val="20"/>
+        </w:rPr>
+      </w:pPr>
+    </w:p>
+    <w:p>
+      <w:pPr>
+        <w:spacing w:after="0" w:line="0" w:lineRule="atLeast"/>
+        <w:jc w:val="both"/>
+        <w:rPr>
+          <w:rFonts w:ascii="Century Gothic" w:hAnsi="Century Gothic"/>
+          <w:sz w:val="20"/>
+          <w:szCs w:val="20"/>
+        </w:rPr>
+      </w:pPr>
+    </w:p>
+    <w:p>
+      <w:pPr>
+        <w:spacing w:after="0" w:line="0" w:lineRule="atLeast"/>
+        <w:jc w:val="both"/>
+        <w:rPr>
+          <w:rFonts w:ascii="Century Gothic" w:hAnsi="Century Gothic"/>
+          <w:sz w:val="20"/>
+          <w:szCs w:val="20"/>
+        </w:rPr>
+      </w:pPr>
+    </w:p>
+    <w:p>
+      <w:pPr>
+        <w:spacing w:after="0" w:line="0" w:lineRule="atLeast"/>
+        <w:jc w:val="both"/>
+        <w:rPr>
+          <w:rFonts w:ascii="Century Gothic" w:hAnsi="Century Gothic"/>
+          <w:sz w:val="20"/>
+          <w:szCs w:val="20"/>
+        </w:rPr>
+      </w:pPr>
+    </w:p>
+    <w:p>
+      <w:pPr>
+        <w:spacing w:after="0" w:line="0" w:lineRule="atLeast"/>
+        <w:jc w:val="both"/>
+        <w:rPr>
+          <w:rFonts w:ascii="Century Gothic" w:hAnsi="Century Gothic"/>
+          <w:sz w:val="20"/>
+          <w:szCs w:val="20"/>
+        </w:rPr>
+      </w:pPr>
+    </w:p>
+    <w:p>
+      <w:pPr>
+        <w:spacing w:after="0" w:line="0" w:lineRule="atLeast"/>
+        <w:jc w:val="both"/>
+        <w:rPr>
+          <w:rFonts w:ascii="Century Gothic" w:hAnsi="Century Gothic"/>
+          <w:sz w:val="20"/>
+          <w:szCs w:val="20"/>
+        </w:rPr>
+      </w:pPr>
+    </w:p>
+    <w:p>
+      <w:pPr>
+        <w:spacing w:after="0" w:line="0" w:lineRule="atLeast"/>
+        <w:jc w:val="both"/>
+        <w:rPr>
+          <w:rFonts w:ascii="Century Gothic" w:hAnsi="Century Gothic"/>
+          <w:sz w:val="20"/>
+          <w:szCs w:val="20"/>
+        </w:rPr>
+      </w:pPr>
+    </w:p>
+    <w:p>
+      <w:pPr>
+        <w:spacing w:after="0" w:line="0" w:lineRule="atLeast"/>
+        <w:jc w:val="both"/>
+        <w:rPr>
+          <w:rFonts w:ascii="Century Gothic" w:hAnsi="Century Gothic"/>
+          <w:sz w:val="20"/>
+          <w:szCs w:val="20"/>
+        </w:rPr>
+      </w:pPr>
+    </w:p>
+    <w:p>
+      <w:pPr>
+        <w:spacing w:after="0" w:line="0" w:lineRule="atLeast"/>
+        <w:jc w:val="both"/>
+        <w:rPr>
+          <w:rFonts w:ascii="Century Gothic" w:hAnsi="Century Gothic"/>
+          <w:sz w:val="20"/>
+          <w:szCs w:val="20"/>
+        </w:rPr>
+      </w:pPr>
+    </w:p>
+    <w:p>
+      <w:pPr>
+        <w:spacing w:after="0" w:line="0" w:lineRule="atLeast"/>
+        <w:jc w:val="both"/>
+        <w:rPr>
+          <w:rFonts w:ascii="Century Gothic" w:hAnsi="Century Gothic"/>
+          <w:sz w:val="20"/>
+          <w:szCs w:val="20"/>
+        </w:rPr>
+      </w:pPr>
+    </w:p>
+    <w:p>
+      <w:pPr>
+        <w:spacing w:after="0" w:line="0" w:lineRule="atLeast"/>
+        <w:jc w:val="both"/>
+        <w:rPr>
+          <w:rFonts w:ascii="Century Gothic" w:hAnsi="Century Gothic"/>
+          <w:sz w:val="20"/>
+          <w:szCs w:val="20"/>
+        </w:rPr>
+      </w:pPr>
+    </w:p>
+    <w:p>
+      <w:pPr>
+        <w:spacing w:after="0" w:line="0" w:lineRule="atLeast"/>
+        <w:jc w:val="both"/>
+        <w:rPr>
+          <w:rFonts w:ascii="Century Gothic" w:hAnsi="Century Gothic"/>
+          <w:sz w:val="20"/>
+          <w:szCs w:val="20"/>
+        </w:rPr>
+      </w:pPr>
+    </w:p>
+    <w:p>
+      <w:pPr>
+        <w:spacing w:after="0" w:line="0" w:lineRule="atLeast"/>
+        <w:jc w:val="both"/>
+        <w:rPr>
+          <w:rFonts w:ascii="Century Gothic" w:hAnsi="Century Gothic"/>
+          <w:sz w:val="20"/>
+          <w:szCs w:val="20"/>
+        </w:rPr>
+      </w:pPr>
+    </w:p>
+    <w:p>
+      <w:pPr>
+        <w:spacing w:after="0" w:line="0" w:lineRule="atLeast"/>
+        <w:jc w:val="both"/>
+        <w:rPr>
+          <w:rFonts w:ascii="Century Gothic" w:hAnsi="Century Gothic"/>
+          <w:sz w:val="20"/>
+          <w:szCs w:val="20"/>
+        </w:rPr>
+      </w:pPr>
+    </w:p>
+    <w:p>
+      <w:pPr>
+        <w:spacing w:after="0" w:line="0" w:lineRule="atLeast"/>
+        <w:jc w:val="both"/>
+        <w:rPr>
+          <w:rFonts w:ascii="Century Gothic" w:hAnsi="Century Gothic"/>
+          <w:sz w:val="20"/>
+          <w:szCs w:val="20"/>
+        </w:rPr>
+      </w:pPr>
+    </w:p>
+    <w:p>
+      <w:pPr>
+        <w:spacing w:after="0" w:line="0" w:lineRule="atLeast"/>
+        <w:jc w:val="both"/>
+        <w:rPr>
+          <w:rFonts w:ascii="Century Gothic" w:hAnsi="Century Gothic"/>
+          <w:sz w:val="20"/>
+          <w:szCs w:val="20"/>
+        </w:rPr>
+      </w:pPr>
+    </w:p>
+    <w:p>
+      <w:pPr>
+        <w:spacing w:after="0" w:line="0" w:lineRule="atLeast"/>
+        <w:jc w:val="both"/>
+        <w:rPr>
+          <w:rFonts w:ascii="Century Gothic" w:hAnsi="Century Gothic"/>
+          <w:sz w:val="20"/>
+          <w:szCs w:val="20"/>
+        </w:rPr>
+      </w:pPr>
+    </w:p>
+    <w:p>
+      <w:pPr>
+        <w:spacing w:after="0" w:line="0" w:lineRule="atLeast"/>
+        <w:jc w:val="both"/>
+        <w:rPr>
+          <w:rFonts w:ascii="Century Gothic" w:hAnsi="Century Gothic"/>
+          <w:sz w:val="20"/>
+          <w:szCs w:val="20"/>
+        </w:rPr>
+      </w:pPr>
+    </w:p>
+    <w:p>
+      <w:pPr>
+        <w:spacing w:after="0" w:line="0" w:lineRule="atLeast"/>
+        <w:jc w:val="both"/>
+        <w:rPr>
+          <w:rFonts w:ascii="Century Gothic" w:hAnsi="Century Gothic"/>
+          <w:sz w:val="20"/>
+          <w:szCs w:val="20"/>
+        </w:rPr>
+      </w:pPr>
+    </w:p>
+    <w:p>
+      <w:pPr>
+        <w:spacing w:after="0" w:line="0" w:lineRule="atLeast"/>
+        <w:jc w:val="both"/>
+        <w:rPr>
+          <w:rFonts w:ascii="Century Gothic" w:hAnsi="Century Gothic"/>
+          <w:sz w:val="20"/>
+          <w:szCs w:val="20"/>
+        </w:rPr>
+      </w:pPr>
+    </w:p>
+    <w:p>
+      <w:pPr>
+        <w:spacing w:after="0" w:line="0" w:lineRule="atLeast"/>
+        <w:jc w:val="both"/>
+        <w:rPr>
+          <w:rFonts w:ascii="Century Gothic" w:hAnsi="Century Gothic"/>
+          <w:sz w:val="20"/>
+          <w:szCs w:val="20"/>
+        </w:rPr>
+      </w:pPr>
+    </w:p>
+    <w:p>
+      <w:pPr>
+        <w:spacing w:after="0" w:line="0" w:lineRule="atLeast"/>
+        <w:jc w:val="both"/>
+        <w:rPr>
+          <w:rFonts w:ascii="Century Gothic" w:hAnsi="Century Gothic"/>
+          <w:b/>
+          <w:bCs/>
+          <w:sz w:val="20"/>
+          <w:szCs w:val="20"/>
           <w:u w:val="single"/>
         </w:rPr>
-        <w:lastRenderedPageBreak/>
-        <w:t>Fin del juego</w:t>
-      </w:r>
-    </w:p>
-    <w:p>
-      <w:pPr>
-        <w:spacing w:after="0" w:line="0" w:lineRule="atLeast"/>
-        <w:jc w:val="both"/>
-        <w:rPr>
-          <w:rFonts w:ascii="Century Gothic" w:hAnsi="Century Gothic"/>
-          <w:sz w:val="20"/>
-          <w:szCs w:val="20"/>
-        </w:rPr>
-      </w:pPr>
-    </w:p>
-    <w:p>
-      <w:pPr>
-        <w:spacing w:after="0" w:line="0" w:lineRule="atLeast"/>
-        <w:jc w:val="both"/>
-        <w:rPr>
-          <w:rFonts w:ascii="Century Gothic" w:hAnsi="Century Gothic"/>
-          <w:sz w:val="20"/>
-          <w:szCs w:val="20"/>
-        </w:rPr>
-      </w:pPr>
-      <w:r>
-        <w:rPr>
-          <w:rFonts w:ascii="Century Gothic" w:hAnsi="Century Gothic"/>
-          <w:sz w:val="20"/>
-          <w:szCs w:val="20"/>
-        </w:rPr>
-        <w:t>El juego finalizará cuando se cumpla uno de los siguientes requisitos:</w:t>
-      </w:r>
+      </w:pPr>
+      <w:r>
+        <w:rPr>
+          <w:rFonts w:ascii="Century Gothic" w:hAnsi="Century Gothic"/>
+          <w:b/>
+          <w:bCs/>
+          <w:sz w:val="20"/>
+          <w:szCs w:val="20"/>
+          <w:u w:val="single"/>
+        </w:rPr>
+        <w:t>PANTALLA INICIAL</w:t>
+      </w:r>
+    </w:p>
+    <w:p>
+      <w:pPr>
+        <w:spacing w:after="0" w:line="0" w:lineRule="atLeast"/>
+        <w:jc w:val="both"/>
+        <w:rPr>
+          <w:rFonts w:ascii="Century Gothic" w:hAnsi="Century Gothic"/>
+          <w:sz w:val="20"/>
+          <w:szCs w:val="20"/>
+        </w:rPr>
+      </w:pPr>
+    </w:p>
+    <w:p>
+      <w:pPr>
+        <w:spacing w:after="0" w:line="0" w:lineRule="atLeast"/>
+        <w:jc w:val="both"/>
+        <w:rPr>
+          <w:rFonts w:ascii="Century Gothic" w:hAnsi="Century Gothic"/>
+          <w:sz w:val="20"/>
+          <w:szCs w:val="20"/>
+        </w:rPr>
+      </w:pPr>
+      <w:r>
+        <w:rPr>
+          <w:rFonts w:ascii="Century Gothic" w:hAnsi="Century Gothic"/>
+          <w:sz w:val="20"/>
+          <w:szCs w:val="20"/>
+        </w:rPr>
+        <w:t>En la primera pantalla aparecer</w:t>
+      </w:r>
+      <w:r>
+        <w:rPr>
+          <w:rFonts w:ascii="Century Gothic" w:hAnsi="Century Gothic"/>
+          <w:sz w:val="20"/>
+          <w:szCs w:val="20"/>
+        </w:rPr>
+        <w:t xml:space="preserve">á el tablero de juego, la tienda de productos y </w:t>
+      </w:r>
+      <w:r>
+        <w:rPr>
+          <w:rFonts w:ascii="Century Gothic" w:hAnsi="Century Gothic"/>
+          <w:sz w:val="20"/>
+          <w:szCs w:val="20"/>
+        </w:rPr>
+        <w:t>el panel de información</w:t>
+      </w:r>
+      <w:r>
+        <w:rPr>
+          <w:rFonts w:ascii="Century Gothic" w:hAnsi="Century Gothic"/>
+          <w:sz w:val="20"/>
+          <w:szCs w:val="20"/>
+        </w:rPr>
+        <w:t>:</w:t>
+      </w:r>
+    </w:p>
+    <w:p>
+      <w:pPr>
+        <w:spacing w:after="0" w:line="0" w:lineRule="atLeast"/>
+        <w:jc w:val="both"/>
+        <w:rPr>
+          <w:rFonts w:ascii="Century Gothic" w:hAnsi="Century Gothic"/>
+          <w:sz w:val="20"/>
+          <w:szCs w:val="20"/>
+        </w:rPr>
+      </w:pPr>
+    </w:p>
+    <w:p>
+      <w:pPr>
+        <w:spacing w:after="0" w:line="0" w:lineRule="atLeast"/>
+        <w:jc w:val="both"/>
+        <w:rPr>
+          <w:rFonts w:ascii="Century Gothic" w:hAnsi="Century Gothic"/>
+          <w:sz w:val="20"/>
+          <w:szCs w:val="20"/>
+        </w:rPr>
+      </w:pPr>
+    </w:p>
+    <w:p>
+      <w:pPr>
+        <w:spacing w:after="0" w:line="0" w:lineRule="atLeast"/>
+        <w:jc w:val="both"/>
+        <w:rPr>
+          <w:rFonts w:ascii="Century Gothic" w:hAnsi="Century Gothic"/>
+          <w:b/>
+          <w:bCs/>
+          <w:sz w:val="20"/>
+          <w:szCs w:val="20"/>
+          <w:u w:val="single"/>
+        </w:rPr>
+      </w:pPr>
+      <w:r>
+        <w:rPr>
+          <w:rFonts w:ascii="Century Gothic" w:hAnsi="Century Gothic"/>
+          <w:b/>
+          <w:bCs/>
+          <w:sz w:val="20"/>
+          <w:szCs w:val="20"/>
+          <w:u w:val="single"/>
+        </w:rPr>
+        <w:t>Tablero de juego</w:t>
+      </w:r>
+    </w:p>
+    <w:p>
+      <w:pPr>
+        <w:spacing w:after="0" w:line="0" w:lineRule="atLeast"/>
+        <w:jc w:val="both"/>
+        <w:rPr>
+          <w:rFonts w:ascii="Century Gothic" w:hAnsi="Century Gothic"/>
+          <w:sz w:val="20"/>
+          <w:szCs w:val="20"/>
+        </w:rPr>
+      </w:pPr>
+    </w:p>
+    <w:p>
+      <w:pPr>
+        <w:spacing w:after="0" w:line="0" w:lineRule="atLeast"/>
+        <w:jc w:val="both"/>
+        <w:rPr>
+          <w:rFonts w:ascii="Century Gothic" w:hAnsi="Century Gothic"/>
+          <w:sz w:val="20"/>
+          <w:szCs w:val="20"/>
+        </w:rPr>
+      </w:pPr>
+      <w:r>
+        <w:rPr>
+          <w:rFonts w:ascii="Century Gothic" w:hAnsi="Century Gothic"/>
+          <w:sz w:val="20"/>
+          <w:szCs w:val="20"/>
+        </w:rPr>
+        <w:t>Est</w:t>
+      </w:r>
+      <w:r>
+        <w:rPr>
+          <w:rFonts w:ascii="Century Gothic" w:hAnsi="Century Gothic"/>
+          <w:sz w:val="20"/>
+          <w:szCs w:val="20"/>
+        </w:rPr>
+        <w:t>á</w:t>
+      </w:r>
+      <w:r>
+        <w:rPr>
+          <w:rFonts w:ascii="Century Gothic" w:hAnsi="Century Gothic"/>
+          <w:sz w:val="20"/>
+          <w:szCs w:val="20"/>
+        </w:rPr>
+        <w:t xml:space="preserve"> formado por casillas hexagonales</w:t>
+      </w:r>
+      <w:r>
+        <w:rPr>
+          <w:rFonts w:ascii="Century Gothic" w:hAnsi="Century Gothic"/>
+          <w:sz w:val="20"/>
+          <w:szCs w:val="20"/>
+        </w:rPr>
+        <w:t xml:space="preserve">. </w:t>
+      </w:r>
+      <w:r>
+        <w:rPr>
+          <w:rFonts w:ascii="Century Gothic" w:hAnsi="Century Gothic"/>
+          <w:sz w:val="20"/>
+          <w:szCs w:val="20"/>
+        </w:rPr>
+        <w:t>E</w:t>
+      </w:r>
+      <w:r>
+        <w:rPr>
+          <w:rFonts w:ascii="Century Gothic" w:hAnsi="Century Gothic"/>
+          <w:sz w:val="20"/>
+          <w:szCs w:val="20"/>
+        </w:rPr>
+        <w:t xml:space="preserve">xisten diferentes </w:t>
+      </w:r>
+      <w:r>
+        <w:rPr>
+          <w:rFonts w:ascii="Century Gothic" w:hAnsi="Century Gothic"/>
+          <w:sz w:val="20"/>
+          <w:szCs w:val="20"/>
+        </w:rPr>
+        <w:t xml:space="preserve">tipos </w:t>
+      </w:r>
+      <w:r>
+        <w:rPr>
+          <w:rFonts w:ascii="Century Gothic" w:hAnsi="Century Gothic"/>
+          <w:sz w:val="20"/>
+          <w:szCs w:val="20"/>
+        </w:rPr>
+        <w:t xml:space="preserve">de </w:t>
+      </w:r>
+      <w:r>
+        <w:rPr>
+          <w:rFonts w:ascii="Century Gothic" w:hAnsi="Century Gothic"/>
+          <w:sz w:val="20"/>
+          <w:szCs w:val="20"/>
+        </w:rPr>
+        <w:t>casillas en función de su desempeño en el juego</w:t>
+      </w:r>
+      <w:r>
+        <w:rPr>
+          <w:rFonts w:ascii="Century Gothic" w:hAnsi="Century Gothic"/>
+          <w:sz w:val="20"/>
+          <w:szCs w:val="20"/>
+        </w:rPr>
+        <w:t xml:space="preserve">, diferenciándose en su color y en los coeficientes </w:t>
+      </w:r>
+      <w:r>
+        <w:rPr>
+          <w:rFonts w:ascii="Century Gothic" w:hAnsi="Century Gothic"/>
+          <w:sz w:val="20"/>
+          <w:szCs w:val="20"/>
+        </w:rPr>
+        <w:t xml:space="preserve">asociados a sus </w:t>
+      </w:r>
+      <w:r>
+        <w:rPr>
+          <w:rFonts w:ascii="Century Gothic" w:hAnsi="Century Gothic"/>
+          <w:sz w:val="20"/>
+          <w:szCs w:val="20"/>
+        </w:rPr>
+        <w:t>características</w:t>
+      </w:r>
+      <w:r>
+        <w:rPr>
+          <w:rFonts w:ascii="Century Gothic" w:hAnsi="Century Gothic"/>
+          <w:sz w:val="20"/>
+          <w:szCs w:val="20"/>
+        </w:rPr>
+        <w:t>:</w:t>
+      </w:r>
+    </w:p>
+    <w:p>
+      <w:pPr>
+        <w:spacing w:after="0" w:line="0" w:lineRule="atLeast"/>
+        <w:jc w:val="both"/>
+        <w:rPr>
+          <w:rFonts w:ascii="Century Gothic" w:hAnsi="Century Gothic"/>
+          <w:sz w:val="20"/>
+          <w:szCs w:val="20"/>
+        </w:rPr>
+      </w:pPr>
     </w:p>
     <w:p>
       <w:pPr>
@@ -2678,283 +3734,55 @@
         <w:jc w:val="both"/>
         <w:rPr>
           <w:rFonts w:ascii="Century Gothic" w:hAnsi="Century Gothic"/>
-          <w:sz w:val="20"/>
-          <w:szCs w:val="20"/>
-        </w:rPr>
-      </w:pPr>
-      <w:proofErr w:type="spellStart"/>
-      <w:r>
-        <w:rPr>
-          <w:rFonts w:ascii="Century Gothic" w:hAnsi="Century Gothic"/>
-          <w:sz w:val="20"/>
-          <w:szCs w:val="20"/>
-        </w:rPr>
-        <w:t>J</w:t>
-      </w:r>
-      <w:r>
-        <w:rPr>
-          <w:rFonts w:ascii="Century Gothic" w:hAnsi="Century Gothic"/>
-          <w:sz w:val="20"/>
-          <w:szCs w:val="20"/>
-        </w:rPr>
-        <w:t>x</w:t>
-      </w:r>
-      <w:proofErr w:type="spellEnd"/>
-      <w:r>
-        <w:rPr>
-          <w:rFonts w:ascii="Century Gothic" w:hAnsi="Century Gothic"/>
-          <w:sz w:val="20"/>
-          <w:szCs w:val="20"/>
-        </w:rPr>
-        <w:t xml:space="preserve"> obtenga </w:t>
-      </w:r>
-      <w:proofErr w:type="spellStart"/>
-      <w:r>
-        <w:rPr>
-          <w:rFonts w:ascii="Century Gothic" w:hAnsi="Century Gothic"/>
-          <w:sz w:val="20"/>
-          <w:szCs w:val="20"/>
-        </w:rPr>
-        <w:t>Supre.A</w:t>
-      </w:r>
-      <w:proofErr w:type="spellEnd"/>
-      <w:r>
-        <w:rPr>
-          <w:rFonts w:ascii="Century Gothic" w:hAnsi="Century Gothic"/>
-          <w:sz w:val="20"/>
-          <w:szCs w:val="20"/>
-        </w:rPr>
-        <w:t xml:space="preserve"> en la capital del adversario. Gana </w:t>
-      </w:r>
-      <w:proofErr w:type="spellStart"/>
-      <w:r>
-        <w:rPr>
-          <w:rFonts w:ascii="Century Gothic" w:hAnsi="Century Gothic"/>
-          <w:sz w:val="20"/>
-          <w:szCs w:val="20"/>
-        </w:rPr>
-        <w:t>Jx</w:t>
-      </w:r>
-      <w:proofErr w:type="spellEnd"/>
-      <w:r>
-        <w:rPr>
-          <w:rFonts w:ascii="Century Gothic" w:hAnsi="Century Gothic"/>
-          <w:sz w:val="20"/>
-          <w:szCs w:val="20"/>
-        </w:rPr>
-        <w:t>.</w:t>
-      </w:r>
-    </w:p>
-    <w:p>
-      <w:pPr>
-        <w:pStyle w:val="Prrafodelista"/>
-        <w:numPr>
-          <w:ilvl w:val="0"/>
-          <w:numId w:val="3"/>
-        </w:numPr>
-        <w:spacing w:after="0" w:line="0" w:lineRule="atLeast"/>
-        <w:jc w:val="both"/>
-        <w:rPr>
-          <w:rFonts w:ascii="Century Gothic" w:hAnsi="Century Gothic"/>
-          <w:sz w:val="20"/>
-          <w:szCs w:val="20"/>
-        </w:rPr>
-      </w:pPr>
-      <w:proofErr w:type="spellStart"/>
-      <w:r>
-        <w:rPr>
-          <w:rFonts w:ascii="Century Gothic" w:hAnsi="Century Gothic"/>
-          <w:sz w:val="20"/>
-          <w:szCs w:val="20"/>
-        </w:rPr>
-        <w:t>Jx</w:t>
-      </w:r>
-      <w:proofErr w:type="spellEnd"/>
-      <w:r>
-        <w:rPr>
-          <w:rFonts w:ascii="Century Gothic" w:hAnsi="Century Gothic"/>
-          <w:sz w:val="20"/>
-          <w:szCs w:val="20"/>
-        </w:rPr>
-        <w:t xml:space="preserve"> obtenga </w:t>
-      </w:r>
-      <w:proofErr w:type="spellStart"/>
-      <w:r>
-        <w:rPr>
-          <w:rFonts w:ascii="Century Gothic" w:hAnsi="Century Gothic"/>
-          <w:sz w:val="20"/>
-          <w:szCs w:val="20"/>
-        </w:rPr>
-        <w:t>Sup.A</w:t>
-      </w:r>
-      <w:proofErr w:type="spellEnd"/>
-      <w:r>
-        <w:rPr>
-          <w:rFonts w:ascii="Century Gothic" w:hAnsi="Century Gothic"/>
-          <w:sz w:val="20"/>
-          <w:szCs w:val="20"/>
-        </w:rPr>
-        <w:t xml:space="preserve"> en todas las ciudades y la capital del adversario. Gana </w:t>
-      </w:r>
-      <w:proofErr w:type="spellStart"/>
-      <w:r>
-        <w:rPr>
-          <w:rFonts w:ascii="Century Gothic" w:hAnsi="Century Gothic"/>
-          <w:sz w:val="20"/>
-          <w:szCs w:val="20"/>
-        </w:rPr>
-        <w:t>Jx</w:t>
-      </w:r>
-      <w:proofErr w:type="spellEnd"/>
-      <w:r>
-        <w:rPr>
-          <w:rFonts w:ascii="Century Gothic" w:hAnsi="Century Gothic"/>
-          <w:sz w:val="20"/>
-          <w:szCs w:val="20"/>
-        </w:rPr>
-        <w:t>.</w:t>
-      </w:r>
-    </w:p>
-    <w:p>
-      <w:pPr>
-        <w:pStyle w:val="Prrafodelista"/>
-        <w:numPr>
-          <w:ilvl w:val="0"/>
-          <w:numId w:val="3"/>
-        </w:numPr>
-        <w:spacing w:after="0" w:line="0" w:lineRule="atLeast"/>
-        <w:jc w:val="both"/>
-        <w:rPr>
-          <w:rFonts w:ascii="Century Gothic" w:hAnsi="Century Gothic"/>
-          <w:sz w:val="20"/>
-          <w:szCs w:val="20"/>
-        </w:rPr>
-      </w:pPr>
-      <w:r>
-        <w:rPr>
-          <w:rFonts w:ascii="Century Gothic" w:hAnsi="Century Gothic"/>
-          <w:sz w:val="20"/>
-          <w:szCs w:val="20"/>
-        </w:rPr>
-        <w:t>(</w:t>
-      </w:r>
-      <w:proofErr w:type="spellStart"/>
-      <w:r>
-        <w:rPr>
-          <w:rFonts w:ascii="Century Gothic" w:hAnsi="Century Gothic"/>
-          <w:sz w:val="20"/>
-          <w:szCs w:val="20"/>
-        </w:rPr>
-        <w:t>Jx</w:t>
-      </w:r>
-      <w:proofErr w:type="spellEnd"/>
-      <w:r>
-        <w:rPr>
-          <w:rFonts w:ascii="Century Gothic" w:hAnsi="Century Gothic"/>
-          <w:sz w:val="20"/>
-          <w:szCs w:val="20"/>
-        </w:rPr>
-        <w:t xml:space="preserve">) obtenga </w:t>
-      </w:r>
-      <w:proofErr w:type="spellStart"/>
-      <w:r>
-        <w:rPr>
-          <w:rFonts w:ascii="Century Gothic" w:hAnsi="Century Gothic"/>
-          <w:sz w:val="20"/>
-          <w:szCs w:val="20"/>
-        </w:rPr>
-        <w:t>Sup.A</w:t>
-      </w:r>
-      <w:proofErr w:type="spellEnd"/>
-      <w:r>
-        <w:rPr>
-          <w:rFonts w:ascii="Century Gothic" w:hAnsi="Century Gothic"/>
-          <w:sz w:val="20"/>
-          <w:szCs w:val="20"/>
-        </w:rPr>
-        <w:t xml:space="preserve"> en todas las bases del adversario. Gana </w:t>
-      </w:r>
-      <w:proofErr w:type="spellStart"/>
-      <w:r>
-        <w:rPr>
-          <w:rFonts w:ascii="Century Gothic" w:hAnsi="Century Gothic"/>
-          <w:sz w:val="20"/>
-          <w:szCs w:val="20"/>
-        </w:rPr>
-        <w:t>Jx.</w:t>
-      </w:r>
-      <w:proofErr w:type="spellEnd"/>
-    </w:p>
-    <w:p>
-      <w:pPr>
-        <w:pStyle w:val="Prrafodelista"/>
-        <w:numPr>
-          <w:ilvl w:val="0"/>
-          <w:numId w:val="3"/>
-        </w:numPr>
-        <w:spacing w:after="0" w:line="0" w:lineRule="atLeast"/>
-        <w:jc w:val="both"/>
-        <w:rPr>
-          <w:rFonts w:ascii="Century Gothic" w:hAnsi="Century Gothic"/>
-          <w:sz w:val="20"/>
-          <w:szCs w:val="20"/>
-          <w:highlight w:val="yellow"/>
-        </w:rPr>
-      </w:pPr>
-      <w:r>
-        <w:rPr>
-          <w:rFonts w:ascii="Century Gothic" w:hAnsi="Century Gothic"/>
-          <w:sz w:val="20"/>
-          <w:szCs w:val="20"/>
-          <w:highlight w:val="yellow"/>
-        </w:rPr>
-        <w:t xml:space="preserve">Se acabe el número de rondas establecido previamente por los jugadores. Gana el jugador que sume más puntos </w:t>
-      </w:r>
-      <w:r>
-        <w:rPr>
-          <w:rFonts w:ascii="Century Gothic" w:hAnsi="Century Gothic"/>
-          <w:sz w:val="20"/>
-          <w:szCs w:val="20"/>
-          <w:highlight w:val="yellow"/>
-        </w:rPr>
-        <w:t>AIRGAME, estos se calculan</w:t>
-      </w:r>
-      <w:r>
-        <w:rPr>
-          <w:rFonts w:ascii="Century Gothic" w:hAnsi="Century Gothic"/>
-          <w:sz w:val="20"/>
-          <w:szCs w:val="20"/>
-          <w:highlight w:val="yellow"/>
-        </w:rPr>
-        <w:t xml:space="preserve"> según l</w:t>
-      </w:r>
-      <w:r>
-        <w:rPr>
-          <w:rFonts w:ascii="Century Gothic" w:hAnsi="Century Gothic"/>
-          <w:sz w:val="20"/>
-          <w:szCs w:val="20"/>
-          <w:highlight w:val="yellow"/>
-        </w:rPr>
-        <w:t>os puntos resultantes de la siguiente</w:t>
-      </w:r>
-      <w:r>
-        <w:rPr>
-          <w:rFonts w:ascii="Century Gothic" w:hAnsi="Century Gothic"/>
-          <w:sz w:val="20"/>
-          <w:szCs w:val="20"/>
-          <w:highlight w:val="yellow"/>
-        </w:rPr>
-        <w:t xml:space="preserve"> suma</w:t>
-      </w:r>
-      <w:r>
-        <w:rPr>
-          <w:rFonts w:ascii="Century Gothic" w:hAnsi="Century Gothic"/>
-          <w:sz w:val="20"/>
-          <w:szCs w:val="20"/>
-          <w:highlight w:val="yellow"/>
+          <w:b/>
+          <w:bCs/>
+          <w:sz w:val="20"/>
+          <w:szCs w:val="20"/>
+        </w:rPr>
+      </w:pPr>
+      <w:r>
+        <w:rPr>
+          <w:rFonts w:ascii="Century Gothic" w:hAnsi="Century Gothic"/>
+          <w:b/>
+          <w:bCs/>
+          <w:sz w:val="20"/>
+          <w:szCs w:val="20"/>
+        </w:rPr>
+        <w:t>Tipos de cas</w:t>
+      </w:r>
+      <w:r>
+        <w:rPr>
+          <w:rFonts w:ascii="Century Gothic" w:hAnsi="Century Gothic"/>
+          <w:b/>
+          <w:bCs/>
+          <w:sz w:val="20"/>
+          <w:szCs w:val="20"/>
+        </w:rPr>
+        <w:t>illas</w:t>
+      </w:r>
+      <w:r>
+        <w:rPr>
+          <w:rFonts w:ascii="Century Gothic" w:hAnsi="Century Gothic"/>
+          <w:b/>
+          <w:bCs/>
+          <w:sz w:val="20"/>
+          <w:szCs w:val="20"/>
         </w:rPr>
         <w:t>:</w:t>
       </w:r>
+    </w:p>
+    <w:p>
+      <w:pPr>
+        <w:pStyle w:val="Prrafodelista"/>
+        <w:spacing w:after="0" w:line="0" w:lineRule="atLeast"/>
+        <w:jc w:val="both"/>
+        <w:rPr>
+          <w:rFonts w:ascii="Century Gothic" w:hAnsi="Century Gothic"/>
+          <w:sz w:val="20"/>
+          <w:szCs w:val="20"/>
+          <w:u w:val="single"/>
+        </w:rPr>
+      </w:pPr>
     </w:p>
     <w:p>
       <w:pPr>
@@ -2969,27 +3797,134 @@
           <w:rFonts w:ascii="Century Gothic" w:hAnsi="Century Gothic"/>
           <w:sz w:val="20"/>
           <w:szCs w:val="20"/>
-          <w:highlight w:val="yellow"/>
-        </w:rPr>
-      </w:pPr>
-      <w:r>
-        <w:rPr>
-          <w:rFonts w:ascii="Century Gothic" w:hAnsi="Century Gothic"/>
-          <w:sz w:val="20"/>
-          <w:szCs w:val="20"/>
-          <w:highlight w:val="yellow"/>
-        </w:rPr>
-        <w:t xml:space="preserve">Casillas </w:t>
-      </w:r>
-      <w:r>
-        <w:rPr>
-          <w:rFonts w:ascii="Century Gothic" w:hAnsi="Century Gothic"/>
-          <w:sz w:val="20"/>
-          <w:szCs w:val="20"/>
-          <w:highlight w:val="yellow"/>
-        </w:rPr>
-        <w:t>con superioridad aérea: 1 punto.</w:t>
-      </w:r>
+          <w:u w:val="single"/>
+        </w:rPr>
+      </w:pPr>
+      <w:r>
+        <w:rPr>
+          <w:rFonts w:ascii="Century Gothic" w:hAnsi="Century Gothic"/>
+          <w:sz w:val="20"/>
+          <w:szCs w:val="20"/>
+        </w:rPr>
+        <w:t>[Azul]</w:t>
+      </w:r>
+      <w:r>
+        <w:rPr>
+          <w:rFonts w:ascii="Century Gothic" w:hAnsi="Century Gothic"/>
+          <w:sz w:val="20"/>
+          <w:szCs w:val="20"/>
+        </w:rPr>
+        <w:t xml:space="preserve"> </w:t>
+      </w:r>
+      <w:r>
+        <w:rPr>
+          <w:rFonts w:ascii="Century Gothic" w:hAnsi="Century Gothic"/>
+          <w:sz w:val="20"/>
+          <w:szCs w:val="20"/>
+          <w:u w:val="single"/>
+        </w:rPr>
+        <w:t>Territorio 1</w:t>
+      </w:r>
+      <w:r>
+        <w:rPr>
+          <w:rFonts w:ascii="Century Gothic" w:hAnsi="Century Gothic"/>
+          <w:sz w:val="20"/>
+          <w:szCs w:val="20"/>
+        </w:rPr>
+        <w:t>: Casillas en propiedad del jugador 1</w:t>
+      </w:r>
+      <w:r>
+        <w:rPr>
+          <w:rFonts w:ascii="Century Gothic" w:hAnsi="Century Gothic"/>
+          <w:sz w:val="20"/>
+          <w:szCs w:val="20"/>
+        </w:rPr>
+        <w:t>.</w:t>
+      </w:r>
+    </w:p>
+    <w:p>
+      <w:pPr>
+        <w:pStyle w:val="Prrafodelista"/>
+        <w:spacing w:after="0" w:line="0" w:lineRule="atLeast"/>
+        <w:ind w:left="1440"/>
+        <w:jc w:val="both"/>
+        <w:rPr>
+          <w:rFonts w:ascii="Century Gothic" w:hAnsi="Century Gothic"/>
+          <w:sz w:val="20"/>
+          <w:szCs w:val="20"/>
+          <w:u w:val="single"/>
+        </w:rPr>
+      </w:pPr>
+    </w:p>
+    <w:p>
+      <w:pPr>
+        <w:pStyle w:val="Prrafodelista"/>
+        <w:numPr>
+          <w:ilvl w:val="2"/>
+          <w:numId w:val="3"/>
+        </w:numPr>
+        <w:spacing w:after="0" w:line="0" w:lineRule="atLeast"/>
+        <w:jc w:val="both"/>
+        <w:rPr>
+          <w:rFonts w:ascii="Century Gothic" w:hAnsi="Century Gothic"/>
+          <w:sz w:val="20"/>
+          <w:szCs w:val="20"/>
+          <w:u w:val="single"/>
+        </w:rPr>
+      </w:pPr>
+      <w:r>
+        <w:rPr>
+          <w:rFonts w:ascii="Century Gothic" w:hAnsi="Century Gothic"/>
+          <w:sz w:val="20"/>
+          <w:szCs w:val="20"/>
+        </w:rPr>
+        <w:t xml:space="preserve">Coeficiente de </w:t>
+      </w:r>
+      <w:r>
+        <w:rPr>
+          <w:rFonts w:ascii="Century Gothic" w:hAnsi="Century Gothic"/>
+          <w:sz w:val="20"/>
+          <w:szCs w:val="20"/>
+        </w:rPr>
+        <w:t>Sup.A de casilla</w:t>
+      </w:r>
+      <w:r>
+        <w:rPr>
+          <w:rFonts w:ascii="Century Gothic" w:hAnsi="Century Gothic"/>
+          <w:sz w:val="20"/>
+          <w:szCs w:val="20"/>
+        </w:rPr>
+        <w:t xml:space="preserve">: </w:t>
+      </w:r>
+      <w:r>
+        <w:rPr>
+          <w:rFonts w:ascii="Century Gothic" w:hAnsi="Century Gothic"/>
+          <w:sz w:val="20"/>
+          <w:szCs w:val="20"/>
+          <w:highlight w:val="yellow"/>
+        </w:rPr>
+        <w:t>20</w:t>
+      </w:r>
+      <w:r>
+        <w:rPr>
+          <w:rFonts w:ascii="Century Gothic" w:hAnsi="Century Gothic"/>
+          <w:sz w:val="20"/>
+          <w:szCs w:val="20"/>
+          <w:highlight w:val="yellow"/>
+        </w:rPr>
+        <w:t>.</w:t>
+      </w:r>
+    </w:p>
+    <w:p>
+      <w:pPr>
+        <w:spacing w:after="0" w:line="0" w:lineRule="atLeast"/>
+        <w:jc w:val="both"/>
+        <w:rPr>
+          <w:rFonts w:ascii="Century Gothic" w:hAnsi="Century Gothic"/>
+          <w:sz w:val="20"/>
+          <w:szCs w:val="20"/>
+        </w:rPr>
+      </w:pPr>
     </w:p>
     <w:p>
       <w:pPr>
@@ -3004,18 +3939,157 @@
           <w:rFonts w:ascii="Century Gothic" w:hAnsi="Century Gothic"/>
           <w:sz w:val="20"/>
           <w:szCs w:val="20"/>
-          <w:highlight w:val="yellow"/>
-        </w:rPr>
-      </w:pPr>
-      <w:r>
-        <w:rPr>
-          <w:rFonts w:ascii="Century Gothic" w:hAnsi="Century Gothic"/>
-          <w:sz w:val="20"/>
-          <w:szCs w:val="20"/>
-          <w:highlight w:val="yellow"/>
-        </w:rPr>
-        <w:t>Casillas con supremacía aérea: 3 puntos.</w:t>
-      </w:r>
+        </w:rPr>
+      </w:pPr>
+      <w:r>
+        <w:rPr>
+          <w:rFonts w:ascii="Century Gothic" w:hAnsi="Century Gothic"/>
+          <w:sz w:val="20"/>
+          <w:szCs w:val="20"/>
+        </w:rPr>
+        <w:t>[</w:t>
+      </w:r>
+      <w:r>
+        <w:rPr>
+          <w:rFonts w:ascii="Century Gothic" w:hAnsi="Century Gothic"/>
+          <w:sz w:val="20"/>
+          <w:szCs w:val="20"/>
+        </w:rPr>
+        <w:t>N</w:t>
+      </w:r>
+      <w:r>
+        <w:rPr>
+          <w:rFonts w:ascii="Century Gothic" w:hAnsi="Century Gothic"/>
+          <w:sz w:val="20"/>
+          <w:szCs w:val="20"/>
+        </w:rPr>
+        <w:t>aranja</w:t>
+      </w:r>
+      <w:r>
+        <w:rPr>
+          <w:rFonts w:ascii="Century Gothic" w:hAnsi="Century Gothic"/>
+          <w:sz w:val="20"/>
+          <w:szCs w:val="20"/>
+        </w:rPr>
+        <w:t>]</w:t>
+      </w:r>
+      <w:r>
+        <w:rPr>
+          <w:rFonts w:ascii="Century Gothic" w:hAnsi="Century Gothic"/>
+          <w:sz w:val="20"/>
+          <w:szCs w:val="20"/>
+        </w:rPr>
+        <w:t xml:space="preserve"> </w:t>
+      </w:r>
+      <w:r>
+        <w:rPr>
+          <w:rFonts w:ascii="Century Gothic" w:hAnsi="Century Gothic"/>
+          <w:sz w:val="20"/>
+          <w:szCs w:val="20"/>
+          <w:u w:val="single"/>
+        </w:rPr>
+        <w:t>Territorio 2</w:t>
+      </w:r>
+      <w:r>
+        <w:rPr>
+          <w:rFonts w:ascii="Century Gothic" w:hAnsi="Century Gothic"/>
+          <w:sz w:val="20"/>
+          <w:szCs w:val="20"/>
+        </w:rPr>
+        <w:t>: Casillas en propiedad del jugador 2</w:t>
+      </w:r>
+      <w:r>
+        <w:rPr>
+          <w:rFonts w:ascii="Century Gothic" w:hAnsi="Century Gothic"/>
+          <w:sz w:val="20"/>
+          <w:szCs w:val="20"/>
+        </w:rPr>
+        <w:t>.</w:t>
+      </w:r>
+    </w:p>
+    <w:p>
+      <w:pPr>
+        <w:pStyle w:val="Prrafodelista"/>
+        <w:spacing w:after="0" w:line="0" w:lineRule="atLeast"/>
+        <w:ind w:left="1440"/>
+        <w:jc w:val="both"/>
+        <w:rPr>
+          <w:rFonts w:ascii="Century Gothic" w:hAnsi="Century Gothic"/>
+          <w:sz w:val="20"/>
+          <w:szCs w:val="20"/>
+        </w:rPr>
+      </w:pPr>
+    </w:p>
+    <w:p>
+      <w:pPr>
+        <w:pStyle w:val="Prrafodelista"/>
+        <w:numPr>
+          <w:ilvl w:val="2"/>
+          <w:numId w:val="3"/>
+        </w:numPr>
+        <w:spacing w:after="0" w:line="0" w:lineRule="atLeast"/>
+        <w:jc w:val="both"/>
+        <w:rPr>
+          <w:rFonts w:ascii="Century Gothic" w:hAnsi="Century Gothic"/>
+          <w:sz w:val="20"/>
+          <w:szCs w:val="20"/>
+        </w:rPr>
+      </w:pPr>
+      <w:r>
+        <w:rPr>
+          <w:rFonts w:ascii="Century Gothic" w:hAnsi="Century Gothic"/>
+          <w:sz w:val="20"/>
+          <w:szCs w:val="20"/>
+        </w:rPr>
+        <w:t xml:space="preserve">Coeficiente de </w:t>
+      </w:r>
+      <w:r>
+        <w:rPr>
+          <w:rFonts w:ascii="Century Gothic" w:hAnsi="Century Gothic"/>
+          <w:sz w:val="20"/>
+          <w:szCs w:val="20"/>
+        </w:rPr>
+        <w:t>Sup.A de casilla</w:t>
+      </w:r>
+      <w:r>
+        <w:rPr>
+          <w:rFonts w:ascii="Century Gothic" w:hAnsi="Century Gothic"/>
+          <w:sz w:val="20"/>
+          <w:szCs w:val="20"/>
+        </w:rPr>
+        <w:t xml:space="preserve">: </w:t>
+      </w:r>
+      <w:r>
+        <w:rPr>
+          <w:rFonts w:ascii="Century Gothic" w:hAnsi="Century Gothic"/>
+          <w:sz w:val="20"/>
+          <w:szCs w:val="20"/>
+          <w:highlight w:val="yellow"/>
+        </w:rPr>
+        <w:t>2</w:t>
+      </w:r>
+      <w:r>
+        <w:rPr>
+          <w:rFonts w:ascii="Century Gothic" w:hAnsi="Century Gothic"/>
+          <w:sz w:val="20"/>
+          <w:szCs w:val="20"/>
+          <w:highlight w:val="yellow"/>
+        </w:rPr>
+        <w:t>0.</w:t>
+      </w:r>
+    </w:p>
+    <w:p>
+      <w:pPr>
+        <w:pStyle w:val="Prrafodelista"/>
+        <w:spacing w:after="0" w:line="0" w:lineRule="atLeast"/>
+        <w:ind w:left="2160"/>
+        <w:jc w:val="both"/>
+        <w:rPr>
+          <w:rFonts w:ascii="Century Gothic" w:hAnsi="Century Gothic"/>
+          <w:sz w:val="20"/>
+          <w:szCs w:val="20"/>
+        </w:rPr>
+      </w:pPr>
     </w:p>
     <w:p>
       <w:pPr>
@@ -3030,33 +4104,139 @@
           <w:rFonts w:ascii="Century Gothic" w:hAnsi="Century Gothic"/>
           <w:sz w:val="20"/>
           <w:szCs w:val="20"/>
-          <w:highlight w:val="yellow"/>
-        </w:rPr>
-      </w:pPr>
-      <w:r>
-        <w:rPr>
-          <w:rFonts w:ascii="Century Gothic" w:hAnsi="Century Gothic"/>
-          <w:sz w:val="20"/>
-          <w:szCs w:val="20"/>
-          <w:highlight w:val="yellow"/>
-        </w:rPr>
-        <w:t>Ciudades</w:t>
-      </w:r>
-      <w:r>
-        <w:rPr>
-          <w:rFonts w:ascii="Century Gothic" w:hAnsi="Century Gothic"/>
-          <w:sz w:val="20"/>
-          <w:szCs w:val="20"/>
-          <w:highlight w:val="yellow"/>
-        </w:rPr>
-        <w:t xml:space="preserve"> y capital</w:t>
-      </w:r>
-      <w:r>
-        <w:rPr>
-          <w:rFonts w:ascii="Century Gothic" w:hAnsi="Century Gothic"/>
-          <w:sz w:val="20"/>
-          <w:szCs w:val="20"/>
-          <w:highlight w:val="yellow"/>
+        </w:rPr>
+      </w:pPr>
+      <w:r>
+        <w:rPr>
+          <w:rFonts w:ascii="Century Gothic" w:hAnsi="Century Gothic"/>
+          <w:sz w:val="20"/>
+          <w:szCs w:val="20"/>
+        </w:rPr>
+        <w:t>[N</w:t>
+      </w:r>
+      <w:r>
+        <w:rPr>
+          <w:rFonts w:ascii="Century Gothic" w:hAnsi="Century Gothic"/>
+          <w:sz w:val="20"/>
+          <w:szCs w:val="20"/>
+        </w:rPr>
+        <w:t>egra</w:t>
+      </w:r>
+      <w:r>
+        <w:rPr>
+          <w:rFonts w:ascii="Century Gothic" w:hAnsi="Century Gothic"/>
+          <w:sz w:val="20"/>
+          <w:szCs w:val="20"/>
+        </w:rPr>
+        <w:t xml:space="preserve"> (</w:t>
+      </w:r>
+      <w:r>
+        <w:rPr>
+          <w:rFonts w:ascii="Century Gothic" w:hAnsi="Century Gothic"/>
+          <w:sz w:val="20"/>
+          <w:szCs w:val="20"/>
+        </w:rPr>
+        <w:t>azul</w:t>
+      </w:r>
+      <w:r>
+        <w:rPr>
+          <w:rFonts w:ascii="Century Gothic" w:hAnsi="Century Gothic"/>
+          <w:sz w:val="20"/>
+          <w:szCs w:val="20"/>
+        </w:rPr>
+        <w:t>/</w:t>
+      </w:r>
+      <w:r>
+        <w:rPr>
+          <w:rFonts w:ascii="Century Gothic" w:hAnsi="Century Gothic"/>
+          <w:sz w:val="20"/>
+          <w:szCs w:val="20"/>
+        </w:rPr>
+        <w:t>naranja</w:t>
+      </w:r>
+      <w:r>
+        <w:rPr>
+          <w:rFonts w:ascii="Century Gothic" w:hAnsi="Century Gothic"/>
+          <w:sz w:val="20"/>
+          <w:szCs w:val="20"/>
+        </w:rPr>
+        <w:t xml:space="preserve">)] </w:t>
+      </w:r>
+      <w:r>
+        <w:rPr>
+          <w:rFonts w:ascii="Century Gothic" w:hAnsi="Century Gothic"/>
+          <w:sz w:val="20"/>
+          <w:szCs w:val="20"/>
+          <w:u w:val="single"/>
+        </w:rPr>
+        <w:t>Ciudad</w:t>
+      </w:r>
+      <w:r>
+        <w:rPr>
+          <w:rFonts w:ascii="Century Gothic" w:hAnsi="Century Gothic"/>
+          <w:sz w:val="20"/>
+          <w:szCs w:val="20"/>
+        </w:rPr>
+        <w:t>: Casilla que da al jugador recursos cuando es de su propiedad</w:t>
+      </w:r>
+      <w:r>
+        <w:rPr>
+          <w:rFonts w:ascii="Century Gothic" w:hAnsi="Century Gothic"/>
+          <w:sz w:val="20"/>
+          <w:szCs w:val="20"/>
+        </w:rPr>
+        <w:t>.</w:t>
+      </w:r>
+    </w:p>
+    <w:p>
+      <w:pPr>
+        <w:pStyle w:val="Prrafodelista"/>
+        <w:spacing w:after="0" w:line="0" w:lineRule="atLeast"/>
+        <w:ind w:left="1440"/>
+        <w:jc w:val="both"/>
+        <w:rPr>
+          <w:rFonts w:ascii="Century Gothic" w:hAnsi="Century Gothic"/>
+          <w:sz w:val="20"/>
+          <w:szCs w:val="20"/>
+        </w:rPr>
+      </w:pPr>
+    </w:p>
+    <w:p>
+      <w:pPr>
+        <w:pStyle w:val="Prrafodelista"/>
+        <w:numPr>
+          <w:ilvl w:val="2"/>
+          <w:numId w:val="3"/>
+        </w:numPr>
+        <w:spacing w:after="0" w:line="0" w:lineRule="atLeast"/>
+        <w:jc w:val="both"/>
+        <w:rPr>
+          <w:rFonts w:ascii="Century Gothic" w:hAnsi="Century Gothic"/>
+          <w:sz w:val="20"/>
+          <w:szCs w:val="20"/>
+        </w:rPr>
+      </w:pPr>
+      <w:r>
+        <w:rPr>
+          <w:rFonts w:ascii="Century Gothic" w:hAnsi="Century Gothic"/>
+          <w:sz w:val="20"/>
+          <w:szCs w:val="20"/>
+        </w:rPr>
+        <w:t xml:space="preserve">Coeficiente de </w:t>
+      </w:r>
+      <w:r>
+        <w:rPr>
+          <w:rFonts w:ascii="Century Gothic" w:hAnsi="Century Gothic"/>
+          <w:sz w:val="20"/>
+          <w:szCs w:val="20"/>
+        </w:rPr>
+        <w:t>Sup.A de casilla</w:t>
+      </w:r>
+      <w:r>
+        <w:rPr>
+          <w:rFonts w:ascii="Century Gothic" w:hAnsi="Century Gothic"/>
+          <w:sz w:val="20"/>
+          <w:szCs w:val="20"/>
         </w:rPr>
         <w:t xml:space="preserve">: </w:t>
       </w:r>
@@ -3067,8 +4247,174 @@
           <w:szCs w:val="20"/>
           <w:highlight w:val="yellow"/>
         </w:rPr>
-        <w:t>30 puntos.</w:t>
-      </w:r>
+        <w:t>4</w:t>
+      </w:r>
+      <w:r>
+        <w:rPr>
+          <w:rFonts w:ascii="Century Gothic" w:hAnsi="Century Gothic"/>
+          <w:sz w:val="20"/>
+          <w:szCs w:val="20"/>
+          <w:highlight w:val="yellow"/>
+        </w:rPr>
+        <w:t>0</w:t>
+      </w:r>
+      <w:r>
+        <w:rPr>
+          <w:rFonts w:ascii="Century Gothic" w:hAnsi="Century Gothic"/>
+          <w:sz w:val="20"/>
+          <w:szCs w:val="20"/>
+          <w:highlight w:val="yellow"/>
+        </w:rPr>
+        <w:t xml:space="preserve"> (+5 x nivel).</w:t>
+      </w:r>
+    </w:p>
+    <w:p>
+      <w:pPr>
+        <w:pStyle w:val="Prrafodelista"/>
+        <w:spacing w:after="0" w:line="0" w:lineRule="atLeast"/>
+        <w:ind w:left="2160"/>
+        <w:jc w:val="both"/>
+        <w:rPr>
+          <w:rFonts w:ascii="Century Gothic" w:hAnsi="Century Gothic"/>
+          <w:sz w:val="20"/>
+          <w:szCs w:val="20"/>
+        </w:rPr>
+      </w:pPr>
+    </w:p>
+    <w:p>
+      <w:pPr>
+        <w:pStyle w:val="Prrafodelista"/>
+        <w:numPr>
+          <w:ilvl w:val="2"/>
+          <w:numId w:val="3"/>
+        </w:numPr>
+        <w:spacing w:after="0" w:line="0" w:lineRule="atLeast"/>
+        <w:jc w:val="both"/>
+        <w:rPr>
+          <w:rFonts w:ascii="Century Gothic" w:hAnsi="Century Gothic"/>
+          <w:sz w:val="20"/>
+          <w:szCs w:val="20"/>
+        </w:rPr>
+      </w:pPr>
+      <w:r>
+        <w:rPr>
+          <w:rFonts w:ascii="Century Gothic" w:hAnsi="Century Gothic"/>
+          <w:sz w:val="20"/>
+          <w:szCs w:val="20"/>
+          <w:highlight w:val="yellow"/>
+        </w:rPr>
+        <w:t>Nivel ciudad</w:t>
+      </w:r>
+      <w:r>
+        <w:rPr>
+          <w:rFonts w:ascii="Century Gothic" w:hAnsi="Century Gothic"/>
+          <w:sz w:val="20"/>
+          <w:szCs w:val="20"/>
+          <w:highlight w:val="yellow"/>
+        </w:rPr>
+        <w:t>:</w:t>
+      </w:r>
+      <w:r>
+        <w:rPr>
+          <w:rFonts w:ascii="Century Gothic" w:hAnsi="Century Gothic"/>
+          <w:sz w:val="20"/>
+          <w:szCs w:val="20"/>
+        </w:rPr>
+        <w:t xml:space="preserve"> </w:t>
+      </w:r>
+      <w:r>
+        <w:rPr>
+          <w:rFonts w:ascii="Century Gothic" w:hAnsi="Century Gothic"/>
+          <w:sz w:val="20"/>
+          <w:szCs w:val="20"/>
+        </w:rPr>
+        <w:t xml:space="preserve">Cada ciudad </w:t>
+      </w:r>
+      <w:r>
+        <w:rPr>
+          <w:rFonts w:ascii="Century Gothic" w:hAnsi="Century Gothic"/>
+          <w:sz w:val="20"/>
+          <w:szCs w:val="20"/>
+        </w:rPr>
+        <w:t xml:space="preserve">otorgará al jugador </w:t>
+      </w:r>
+      <w:r>
+        <w:rPr>
+          <w:rFonts w:ascii="Century Gothic" w:hAnsi="Century Gothic"/>
+          <w:sz w:val="20"/>
+          <w:szCs w:val="20"/>
+        </w:rPr>
+        <w:t>(</w:t>
+      </w:r>
+      <w:r>
+        <w:rPr>
+          <w:rFonts w:ascii="Century Gothic" w:hAnsi="Century Gothic"/>
+          <w:sz w:val="20"/>
+          <w:szCs w:val="20"/>
+          <w:highlight w:val="yellow"/>
+        </w:rPr>
+        <w:t>10</w:t>
+      </w:r>
+      <w:r>
+        <w:rPr>
+          <w:rFonts w:ascii="Century Gothic" w:hAnsi="Century Gothic"/>
+          <w:sz w:val="20"/>
+          <w:szCs w:val="20"/>
+          <w:highlight w:val="yellow"/>
+        </w:rPr>
+        <w:t>M</w:t>
+      </w:r>
+      <w:r>
+        <w:rPr>
+          <w:rFonts w:ascii="Century Gothic" w:hAnsi="Century Gothic"/>
+          <w:sz w:val="20"/>
+          <w:szCs w:val="20"/>
+        </w:rPr>
+        <w:t xml:space="preserve"> </w:t>
+      </w:r>
+      <w:r>
+        <w:rPr>
+          <w:rFonts w:ascii="Century Gothic" w:hAnsi="Century Gothic"/>
+          <w:sz w:val="20"/>
+          <w:szCs w:val="20"/>
+        </w:rPr>
+        <w:t>x nivel</w:t>
+      </w:r>
+      <w:r>
+        <w:rPr>
+          <w:rFonts w:ascii="Century Gothic" w:hAnsi="Century Gothic"/>
+          <w:sz w:val="20"/>
+          <w:szCs w:val="20"/>
+        </w:rPr>
+        <w:t>)</w:t>
+      </w:r>
+      <w:r>
+        <w:rPr>
+          <w:rFonts w:ascii="Century Gothic" w:hAnsi="Century Gothic"/>
+          <w:sz w:val="20"/>
+          <w:szCs w:val="20"/>
+        </w:rPr>
+        <w:t xml:space="preserve"> de la ciudad en cada turno</w:t>
+      </w:r>
+      <w:r>
+        <w:rPr>
+          <w:rFonts w:ascii="Century Gothic" w:hAnsi="Century Gothic"/>
+          <w:sz w:val="20"/>
+          <w:szCs w:val="20"/>
+        </w:rPr>
+        <w:t>.</w:t>
+      </w:r>
+    </w:p>
+    <w:p>
+      <w:pPr>
+        <w:spacing w:after="0" w:line="0" w:lineRule="atLeast"/>
+        <w:jc w:val="both"/>
+        <w:rPr>
+          <w:rFonts w:ascii="Century Gothic" w:hAnsi="Century Gothic"/>
+          <w:sz w:val="20"/>
+          <w:szCs w:val="20"/>
+        </w:rPr>
+      </w:pPr>
     </w:p>
     <w:p>
       <w:pPr>
@@ -3083,27 +4429,332 @@
           <w:rFonts w:ascii="Century Gothic" w:hAnsi="Century Gothic"/>
           <w:sz w:val="20"/>
           <w:szCs w:val="20"/>
-          <w:highlight w:val="yellow"/>
-        </w:rPr>
-      </w:pPr>
-      <w:r>
-        <w:rPr>
-          <w:rFonts w:ascii="Century Gothic" w:hAnsi="Century Gothic"/>
-          <w:sz w:val="20"/>
-          <w:szCs w:val="20"/>
-          <w:highlight w:val="yellow"/>
-        </w:rPr>
-        <w:t xml:space="preserve">Bases aéreas: </w:t>
-      </w:r>
-      <w:r>
-        <w:rPr>
-          <w:rFonts w:ascii="Century Gothic" w:hAnsi="Century Gothic"/>
-          <w:sz w:val="20"/>
-          <w:szCs w:val="20"/>
-          <w:highlight w:val="yellow"/>
-        </w:rPr>
-        <w:t>50 puntos.</w:t>
-      </w:r>
+        </w:rPr>
+      </w:pPr>
+      <w:r>
+        <w:rPr>
+          <w:rFonts w:ascii="Century Gothic" w:hAnsi="Century Gothic"/>
+          <w:sz w:val="20"/>
+          <w:szCs w:val="20"/>
+        </w:rPr>
+        <w:t>[</w:t>
+      </w:r>
+      <w:r>
+        <w:rPr>
+          <w:rFonts w:ascii="Century Gothic" w:hAnsi="Century Gothic"/>
+          <w:sz w:val="20"/>
+          <w:szCs w:val="20"/>
+        </w:rPr>
+        <w:t>V</w:t>
+      </w:r>
+      <w:r>
+        <w:rPr>
+          <w:rFonts w:ascii="Century Gothic" w:hAnsi="Century Gothic"/>
+          <w:sz w:val="20"/>
+          <w:szCs w:val="20"/>
+        </w:rPr>
+        <w:t>erde</w:t>
+      </w:r>
+      <w:r>
+        <w:rPr>
+          <w:rFonts w:ascii="Century Gothic" w:hAnsi="Century Gothic"/>
+          <w:sz w:val="20"/>
+          <w:szCs w:val="20"/>
+        </w:rPr>
+        <w:t xml:space="preserve"> (</w:t>
+      </w:r>
+      <w:r>
+        <w:rPr>
+          <w:rFonts w:ascii="Century Gothic" w:hAnsi="Century Gothic"/>
+          <w:sz w:val="20"/>
+          <w:szCs w:val="20"/>
+        </w:rPr>
+        <w:t>azul</w:t>
+      </w:r>
+      <w:r>
+        <w:rPr>
+          <w:rFonts w:ascii="Century Gothic" w:hAnsi="Century Gothic"/>
+          <w:sz w:val="20"/>
+          <w:szCs w:val="20"/>
+        </w:rPr>
+        <w:t>/</w:t>
+      </w:r>
+      <w:r>
+        <w:rPr>
+          <w:rFonts w:ascii="Century Gothic" w:hAnsi="Century Gothic"/>
+          <w:sz w:val="20"/>
+          <w:szCs w:val="20"/>
+        </w:rPr>
+        <w:t>naranja</w:t>
+      </w:r>
+      <w:r>
+        <w:rPr>
+          <w:rFonts w:ascii="Century Gothic" w:hAnsi="Century Gothic"/>
+          <w:sz w:val="20"/>
+          <w:szCs w:val="20"/>
+        </w:rPr>
+        <w:t>)</w:t>
+      </w:r>
+      <w:r>
+        <w:rPr>
+          <w:rFonts w:ascii="Century Gothic" w:hAnsi="Century Gothic"/>
+          <w:sz w:val="20"/>
+          <w:szCs w:val="20"/>
+        </w:rPr>
+        <w:t>]</w:t>
+      </w:r>
+      <w:r>
+        <w:rPr>
+          <w:rFonts w:ascii="Century Gothic" w:hAnsi="Century Gothic"/>
+          <w:sz w:val="20"/>
+          <w:szCs w:val="20"/>
+        </w:rPr>
+        <w:t xml:space="preserve"> </w:t>
+      </w:r>
+      <w:r>
+        <w:rPr>
+          <w:rFonts w:ascii="Century Gothic" w:hAnsi="Century Gothic"/>
+          <w:sz w:val="20"/>
+          <w:szCs w:val="20"/>
+          <w:u w:val="single"/>
+        </w:rPr>
+        <w:t>Base aérea</w:t>
+      </w:r>
+      <w:r>
+        <w:rPr>
+          <w:rFonts w:ascii="Century Gothic" w:hAnsi="Century Gothic"/>
+          <w:sz w:val="20"/>
+          <w:szCs w:val="20"/>
+        </w:rPr>
+        <w:t>: Casilla desde la que se despliegan los medios</w:t>
+      </w:r>
+      <w:r>
+        <w:rPr>
+          <w:rFonts w:ascii="Century Gothic" w:hAnsi="Century Gothic"/>
+          <w:sz w:val="20"/>
+          <w:szCs w:val="20"/>
+        </w:rPr>
+        <w:t>.</w:t>
+      </w:r>
+      <w:r>
+        <w:rPr>
+          <w:rFonts w:ascii="Century Gothic" w:hAnsi="Century Gothic"/>
+          <w:sz w:val="20"/>
+          <w:szCs w:val="20"/>
+        </w:rPr>
+        <w:t xml:space="preserve"> Cada base podrá desplegar tantos medios como </w:t>
+      </w:r>
+      <w:r>
+        <w:rPr>
+          <w:rFonts w:ascii="Century Gothic" w:hAnsi="Century Gothic"/>
+          <w:sz w:val="20"/>
+          <w:szCs w:val="20"/>
+        </w:rPr>
+        <w:t>alto sea su nivel.</w:t>
+      </w:r>
+    </w:p>
+    <w:p>
+      <w:pPr>
+        <w:pStyle w:val="Prrafodelista"/>
+        <w:spacing w:after="0" w:line="0" w:lineRule="atLeast"/>
+        <w:ind w:left="1440"/>
+        <w:jc w:val="both"/>
+        <w:rPr>
+          <w:rFonts w:ascii="Century Gothic" w:hAnsi="Century Gothic"/>
+          <w:sz w:val="20"/>
+          <w:szCs w:val="20"/>
+        </w:rPr>
+      </w:pPr>
+    </w:p>
+    <w:p>
+      <w:pPr>
+        <w:pStyle w:val="Prrafodelista"/>
+        <w:numPr>
+          <w:ilvl w:val="2"/>
+          <w:numId w:val="3"/>
+        </w:numPr>
+        <w:spacing w:after="0" w:line="0" w:lineRule="atLeast"/>
+        <w:jc w:val="both"/>
+        <w:rPr>
+          <w:rFonts w:ascii="Century Gothic" w:hAnsi="Century Gothic"/>
+          <w:sz w:val="20"/>
+          <w:szCs w:val="20"/>
+        </w:rPr>
+      </w:pPr>
+      <w:r>
+        <w:rPr>
+          <w:rFonts w:ascii="Century Gothic" w:hAnsi="Century Gothic"/>
+          <w:sz w:val="20"/>
+          <w:szCs w:val="20"/>
+        </w:rPr>
+        <w:t xml:space="preserve">Coeficiente de </w:t>
+      </w:r>
+      <w:r>
+        <w:rPr>
+          <w:rFonts w:ascii="Century Gothic" w:hAnsi="Century Gothic"/>
+          <w:sz w:val="20"/>
+          <w:szCs w:val="20"/>
+        </w:rPr>
+        <w:t>Sup.A de casilla</w:t>
+      </w:r>
+      <w:r>
+        <w:rPr>
+          <w:rFonts w:ascii="Century Gothic" w:hAnsi="Century Gothic"/>
+          <w:sz w:val="20"/>
+          <w:szCs w:val="20"/>
+        </w:rPr>
+        <w:t xml:space="preserve">: </w:t>
+      </w:r>
+      <w:r>
+        <w:rPr>
+          <w:rFonts w:ascii="Century Gothic" w:hAnsi="Century Gothic"/>
+          <w:sz w:val="20"/>
+          <w:szCs w:val="20"/>
+          <w:highlight w:val="yellow"/>
+        </w:rPr>
+        <w:t>6</w:t>
+      </w:r>
+      <w:r>
+        <w:rPr>
+          <w:rFonts w:ascii="Century Gothic" w:hAnsi="Century Gothic"/>
+          <w:sz w:val="20"/>
+          <w:szCs w:val="20"/>
+          <w:highlight w:val="yellow"/>
+        </w:rPr>
+        <w:t>0</w:t>
+      </w:r>
+      <w:r>
+        <w:rPr>
+          <w:rFonts w:ascii="Century Gothic" w:hAnsi="Century Gothic"/>
+          <w:sz w:val="20"/>
+          <w:szCs w:val="20"/>
+          <w:highlight w:val="yellow"/>
+        </w:rPr>
+        <w:t xml:space="preserve"> (+</w:t>
+      </w:r>
+      <w:r>
+        <w:rPr>
+          <w:rFonts w:ascii="Century Gothic" w:hAnsi="Century Gothic"/>
+          <w:sz w:val="20"/>
+          <w:szCs w:val="20"/>
+          <w:highlight w:val="yellow"/>
+        </w:rPr>
+        <w:t>5 x nivel)</w:t>
+      </w:r>
+      <w:r>
+        <w:rPr>
+          <w:rFonts w:ascii="Century Gothic" w:hAnsi="Century Gothic"/>
+          <w:sz w:val="20"/>
+          <w:szCs w:val="20"/>
+        </w:rPr>
+        <w:t>.</w:t>
+      </w:r>
+    </w:p>
+    <w:p>
+      <w:pPr>
+        <w:pStyle w:val="Prrafodelista"/>
+        <w:spacing w:after="0" w:line="0" w:lineRule="atLeast"/>
+        <w:ind w:left="2160"/>
+        <w:jc w:val="both"/>
+        <w:rPr>
+          <w:rFonts w:ascii="Century Gothic" w:hAnsi="Century Gothic"/>
+          <w:sz w:val="20"/>
+          <w:szCs w:val="20"/>
+        </w:rPr>
+      </w:pPr>
+    </w:p>
+    <w:p>
+      <w:pPr>
+        <w:pStyle w:val="Prrafodelista"/>
+        <w:numPr>
+          <w:ilvl w:val="2"/>
+          <w:numId w:val="3"/>
+        </w:numPr>
+        <w:spacing w:after="0" w:line="0" w:lineRule="atLeast"/>
+        <w:jc w:val="both"/>
+        <w:rPr>
+          <w:rFonts w:ascii="Century Gothic" w:hAnsi="Century Gothic"/>
+          <w:sz w:val="20"/>
+          <w:szCs w:val="20"/>
+        </w:rPr>
+      </w:pPr>
+      <w:r>
+        <w:rPr>
+          <w:rFonts w:ascii="Century Gothic" w:hAnsi="Century Gothic"/>
+          <w:sz w:val="20"/>
+          <w:szCs w:val="20"/>
+          <w:highlight w:val="yellow"/>
+        </w:rPr>
+        <w:t>Nivel base aérea</w:t>
+      </w:r>
+      <w:r>
+        <w:rPr>
+          <w:rFonts w:ascii="Century Gothic" w:hAnsi="Century Gothic"/>
+          <w:sz w:val="20"/>
+          <w:szCs w:val="20"/>
+          <w:highlight w:val="yellow"/>
+        </w:rPr>
+        <w:t>:</w:t>
+      </w:r>
+      <w:r>
+        <w:rPr>
+          <w:rFonts w:ascii="Century Gothic" w:hAnsi="Century Gothic"/>
+          <w:sz w:val="20"/>
+          <w:szCs w:val="20"/>
+        </w:rPr>
+        <w:t xml:space="preserve"> </w:t>
+      </w:r>
+      <w:r>
+        <w:rPr>
+          <w:rFonts w:ascii="Century Gothic" w:hAnsi="Century Gothic"/>
+          <w:sz w:val="20"/>
+          <w:szCs w:val="20"/>
+        </w:rPr>
+        <w:t xml:space="preserve">Desde cada base se podrán </w:t>
+      </w:r>
+      <w:r>
+        <w:rPr>
+          <w:rFonts w:ascii="Century Gothic" w:hAnsi="Century Gothic"/>
+          <w:sz w:val="20"/>
+          <w:szCs w:val="20"/>
+        </w:rPr>
+        <w:t>desplegar</w:t>
+      </w:r>
+      <w:r>
+        <w:rPr>
+          <w:rFonts w:ascii="Century Gothic" w:hAnsi="Century Gothic"/>
+          <w:sz w:val="20"/>
+          <w:szCs w:val="20"/>
+        </w:rPr>
+        <w:t xml:space="preserve"> </w:t>
+      </w:r>
+      <w:r>
+        <w:rPr>
+          <w:rFonts w:ascii="Century Gothic" w:hAnsi="Century Gothic"/>
+          <w:sz w:val="20"/>
+          <w:szCs w:val="20"/>
+        </w:rPr>
+        <w:t>tantas aeronaves como ni</w:t>
+      </w:r>
+      <w:r>
+        <w:rPr>
+          <w:rFonts w:ascii="Century Gothic" w:hAnsi="Century Gothic"/>
+          <w:sz w:val="20"/>
+          <w:szCs w:val="20"/>
+        </w:rPr>
+        <w:t>vel tenga la base.</w:t>
+      </w:r>
+    </w:p>
+    <w:p>
+      <w:pPr>
+        <w:spacing w:after="0" w:line="0" w:lineRule="atLeast"/>
+        <w:jc w:val="both"/>
+        <w:rPr>
+          <w:rFonts w:ascii="Century Gothic" w:hAnsi="Century Gothic"/>
+          <w:sz w:val="20"/>
+          <w:szCs w:val="20"/>
+        </w:rPr>
+      </w:pPr>
     </w:p>
     <w:p>
       <w:pPr>
@@ -3118,1056 +4769,148 @@
           <w:rFonts w:ascii="Century Gothic" w:hAnsi="Century Gothic"/>
           <w:sz w:val="20"/>
           <w:szCs w:val="20"/>
-          <w:highlight w:val="yellow"/>
-        </w:rPr>
-      </w:pPr>
-      <w:r>
-        <w:rPr>
-          <w:rFonts w:ascii="Century Gothic" w:hAnsi="Century Gothic"/>
-          <w:sz w:val="20"/>
-          <w:szCs w:val="20"/>
-          <w:highlight w:val="yellow"/>
-        </w:rPr>
-        <w:t>Aeronaves: Sus respectivos coeficientes de superioridad aér</w:t>
-      </w:r>
-      <w:r>
-        <w:rPr>
-          <w:rFonts w:ascii="Century Gothic" w:hAnsi="Century Gothic"/>
-          <w:sz w:val="20"/>
-          <w:szCs w:val="20"/>
-          <w:highlight w:val="yellow"/>
-        </w:rPr>
-        <w:t>e</w:t>
-      </w:r>
-      <w:r>
-        <w:rPr>
-          <w:rFonts w:ascii="Century Gothic" w:hAnsi="Century Gothic"/>
-          <w:sz w:val="20"/>
-          <w:szCs w:val="20"/>
-          <w:highlight w:val="yellow"/>
-        </w:rPr>
-        <w:t>a</w:t>
-      </w:r>
-      <w:r>
-        <w:rPr>
-          <w:rFonts w:ascii="Century Gothic" w:hAnsi="Century Gothic"/>
-          <w:sz w:val="20"/>
-          <w:szCs w:val="20"/>
-          <w:highlight w:val="yellow"/>
+        </w:rPr>
+      </w:pPr>
+      <w:r>
+        <w:rPr>
+          <w:rFonts w:ascii="Century Gothic" w:hAnsi="Century Gothic"/>
+          <w:sz w:val="20"/>
+          <w:szCs w:val="20"/>
+        </w:rPr>
+        <w:t>[D</w:t>
+      </w:r>
+      <w:r>
+        <w:rPr>
+          <w:rFonts w:ascii="Century Gothic" w:hAnsi="Century Gothic"/>
+          <w:sz w:val="20"/>
+          <w:szCs w:val="20"/>
+        </w:rPr>
+        <w:t>orado</w:t>
+      </w:r>
+      <w:r>
+        <w:rPr>
+          <w:rFonts w:ascii="Century Gothic" w:hAnsi="Century Gothic"/>
+          <w:sz w:val="20"/>
+          <w:szCs w:val="20"/>
+        </w:rPr>
+        <w:t>(</w:t>
+      </w:r>
+      <w:r>
+        <w:rPr>
+          <w:rFonts w:ascii="Century Gothic" w:hAnsi="Century Gothic"/>
+          <w:sz w:val="20"/>
+          <w:szCs w:val="20"/>
+        </w:rPr>
+        <w:t>azul</w:t>
+      </w:r>
+      <w:r>
+        <w:rPr>
+          <w:rFonts w:ascii="Century Gothic" w:hAnsi="Century Gothic"/>
+          <w:sz w:val="20"/>
+          <w:szCs w:val="20"/>
+        </w:rPr>
+        <w:t>/</w:t>
+      </w:r>
+      <w:r>
+        <w:rPr>
+          <w:rFonts w:ascii="Century Gothic" w:hAnsi="Century Gothic"/>
+          <w:sz w:val="20"/>
+          <w:szCs w:val="20"/>
+        </w:rPr>
+        <w:t>naranja</w:t>
+      </w:r>
+      <w:r>
+        <w:rPr>
+          <w:rFonts w:ascii="Century Gothic" w:hAnsi="Century Gothic"/>
+          <w:sz w:val="20"/>
+          <w:szCs w:val="20"/>
+        </w:rPr>
+        <w:t>)</w:t>
+      </w:r>
+      <w:r>
+        <w:rPr>
+          <w:rFonts w:ascii="Century Gothic" w:hAnsi="Century Gothic"/>
+          <w:sz w:val="20"/>
+          <w:szCs w:val="20"/>
+        </w:rPr>
+        <w:t>]</w:t>
+      </w:r>
+      <w:r>
+        <w:rPr>
+          <w:rFonts w:ascii="Century Gothic" w:hAnsi="Century Gothic"/>
+          <w:sz w:val="20"/>
+          <w:szCs w:val="20"/>
+        </w:rPr>
+        <w:t xml:space="preserve"> </w:t>
+      </w:r>
+      <w:r>
+        <w:rPr>
+          <w:rFonts w:ascii="Century Gothic" w:hAnsi="Century Gothic"/>
+          <w:sz w:val="20"/>
+          <w:szCs w:val="20"/>
+          <w:u w:val="single"/>
+        </w:rPr>
+        <w:t>Capital</w:t>
+      </w:r>
+      <w:r>
+        <w:rPr>
+          <w:rFonts w:ascii="Century Gothic" w:hAnsi="Century Gothic"/>
+          <w:sz w:val="20"/>
+          <w:szCs w:val="20"/>
+        </w:rPr>
+        <w:t xml:space="preserve">: Ciudad </w:t>
+      </w:r>
+      <w:r>
+        <w:rPr>
+          <w:rFonts w:ascii="Century Gothic" w:hAnsi="Century Gothic"/>
+          <w:sz w:val="20"/>
+          <w:szCs w:val="20"/>
+        </w:rPr>
+        <w:t>más importante de cada jugador</w:t>
+      </w:r>
+      <w:r>
+        <w:rPr>
+          <w:rFonts w:ascii="Century Gothic" w:hAnsi="Century Gothic"/>
+          <w:sz w:val="20"/>
+          <w:szCs w:val="20"/>
+        </w:rPr>
+        <w:t>. Si el adversario consigue obtener supremacía aérea</w:t>
+      </w:r>
+      <w:r>
+        <w:rPr>
+          <w:rFonts w:ascii="Century Gothic" w:hAnsi="Century Gothic"/>
+          <w:sz w:val="20"/>
+          <w:szCs w:val="20"/>
+        </w:rPr>
+        <w:t xml:space="preserve"> en dicha casilla,</w:t>
+      </w:r>
+      <w:r>
+        <w:rPr>
+          <w:rFonts w:ascii="Century Gothic" w:hAnsi="Century Gothic"/>
+          <w:sz w:val="20"/>
+          <w:szCs w:val="20"/>
+        </w:rPr>
+        <w:t xml:space="preserve"> </w:t>
+      </w:r>
+      <w:r>
+        <w:rPr>
+          <w:rFonts w:ascii="Century Gothic" w:hAnsi="Century Gothic"/>
+          <w:sz w:val="20"/>
+          <w:szCs w:val="20"/>
+        </w:rPr>
+        <w:t>gana la partida</w:t>
+      </w:r>
+      <w:r>
+        <w:rPr>
+          <w:rFonts w:ascii="Century Gothic" w:hAnsi="Century Gothic"/>
+          <w:sz w:val="20"/>
+          <w:szCs w:val="20"/>
         </w:rPr>
         <w:t>.</w:t>
       </w:r>
     </w:p>
     <w:p>
       <w:pPr>
-        <w:spacing w:after="0" w:line="0" w:lineRule="atLeast"/>
-        <w:ind w:left="1080"/>
-        <w:jc w:val="both"/>
-        <w:rPr>
-          <w:rFonts w:ascii="Century Gothic" w:hAnsi="Century Gothic"/>
-          <w:sz w:val="20"/>
-          <w:szCs w:val="20"/>
-        </w:rPr>
-      </w:pPr>
-    </w:p>
-    <w:p>
-      <w:pPr>
-        <w:spacing w:after="0" w:line="0" w:lineRule="atLeast"/>
-        <w:ind w:left="1080"/>
-        <w:jc w:val="both"/>
-        <w:rPr>
-          <w:rFonts w:ascii="Century Gothic" w:hAnsi="Century Gothic"/>
-          <w:sz w:val="20"/>
-          <w:szCs w:val="20"/>
-        </w:rPr>
-      </w:pPr>
-    </w:p>
-    <w:p>
-      <w:pPr>
-        <w:spacing w:after="0" w:line="0" w:lineRule="atLeast"/>
-        <w:jc w:val="both"/>
-        <w:rPr>
-          <w:rFonts w:ascii="Century Gothic" w:hAnsi="Century Gothic"/>
-          <w:b/>
-          <w:bCs/>
-          <w:sz w:val="20"/>
-          <w:szCs w:val="20"/>
-          <w:highlight w:val="yellow"/>
-          <w:u w:val="single"/>
-        </w:rPr>
-      </w:pPr>
-      <w:r>
-        <w:rPr>
-          <w:rFonts w:ascii="Century Gothic" w:hAnsi="Century Gothic"/>
-          <w:b/>
-          <w:bCs/>
-          <w:sz w:val="20"/>
-          <w:szCs w:val="20"/>
-          <w:highlight w:val="yellow"/>
-          <w:u w:val="single"/>
-        </w:rPr>
-        <w:t>PREPARACIÓN PARTIDA</w:t>
-      </w:r>
-    </w:p>
-    <w:p>
-      <w:pPr>
-        <w:spacing w:after="0" w:line="0" w:lineRule="atLeast"/>
-        <w:jc w:val="both"/>
-        <w:rPr>
-          <w:rFonts w:ascii="Century Gothic" w:hAnsi="Century Gothic"/>
-          <w:sz w:val="20"/>
-          <w:szCs w:val="20"/>
-          <w:highlight w:val="yellow"/>
-        </w:rPr>
-      </w:pPr>
-    </w:p>
-    <w:p>
-      <w:pPr>
-        <w:spacing w:after="0" w:line="0" w:lineRule="atLeast"/>
-        <w:jc w:val="both"/>
-        <w:rPr>
-          <w:rFonts w:ascii="Century Gothic" w:hAnsi="Century Gothic"/>
-          <w:sz w:val="20"/>
-          <w:szCs w:val="20"/>
-          <w:highlight w:val="yellow"/>
-        </w:rPr>
-      </w:pPr>
-      <w:r>
-        <w:rPr>
-          <w:rFonts w:ascii="Century Gothic" w:hAnsi="Century Gothic"/>
-          <w:sz w:val="20"/>
-          <w:szCs w:val="20"/>
-          <w:highlight w:val="yellow"/>
-        </w:rPr>
-        <w:t>A</w:t>
-      </w:r>
-      <w:r>
-        <w:rPr>
-          <w:rFonts w:ascii="Century Gothic" w:hAnsi="Century Gothic"/>
-          <w:sz w:val="20"/>
-          <w:szCs w:val="20"/>
-          <w:highlight w:val="yellow"/>
-        </w:rPr>
-        <w:t>l iniciar el juego, antes de que aparezca la pantalla principal aparecerá lo siguiente:</w:t>
-      </w:r>
-    </w:p>
-    <w:p>
-      <w:pPr>
-        <w:spacing w:after="0" w:line="0" w:lineRule="atLeast"/>
-        <w:jc w:val="both"/>
-        <w:rPr>
-          <w:rFonts w:ascii="Century Gothic" w:hAnsi="Century Gothic"/>
-          <w:sz w:val="20"/>
-          <w:szCs w:val="20"/>
-          <w:highlight w:val="yellow"/>
-        </w:rPr>
-      </w:pPr>
-    </w:p>
-    <w:p>
-      <w:pPr>
-        <w:spacing w:after="0" w:line="0" w:lineRule="atLeast"/>
-        <w:jc w:val="both"/>
-        <w:rPr>
-          <w:rFonts w:ascii="Century Gothic" w:hAnsi="Century Gothic"/>
-          <w:b/>
-          <w:bCs/>
-          <w:sz w:val="20"/>
-          <w:szCs w:val="20"/>
-          <w:highlight w:val="yellow"/>
-        </w:rPr>
-      </w:pPr>
-      <w:r>
-        <w:rPr>
-          <w:rFonts w:ascii="Century Gothic" w:hAnsi="Century Gothic"/>
-          <w:b/>
-          <w:bCs/>
-          <w:sz w:val="20"/>
-          <w:szCs w:val="20"/>
-          <w:highlight w:val="yellow"/>
-        </w:rPr>
-        <w:t>Reglas</w:t>
-      </w:r>
-    </w:p>
-    <w:p>
-      <w:pPr>
-        <w:spacing w:after="0" w:line="0" w:lineRule="atLeast"/>
-        <w:jc w:val="both"/>
-        <w:rPr>
-          <w:rFonts w:ascii="Century Gothic" w:hAnsi="Century Gothic"/>
-          <w:sz w:val="20"/>
-          <w:szCs w:val="20"/>
-          <w:highlight w:val="yellow"/>
-        </w:rPr>
-      </w:pPr>
-    </w:p>
-    <w:p>
-      <w:pPr>
-        <w:spacing w:after="0" w:line="0" w:lineRule="atLeast"/>
-        <w:jc w:val="both"/>
-        <w:rPr>
-          <w:rFonts w:ascii="Century Gothic" w:hAnsi="Century Gothic"/>
-          <w:sz w:val="20"/>
-          <w:szCs w:val="20"/>
-          <w:highlight w:val="yellow"/>
-        </w:rPr>
-      </w:pPr>
-      <w:r>
-        <w:rPr>
-          <w:rFonts w:ascii="Century Gothic" w:hAnsi="Century Gothic"/>
-          <w:sz w:val="20"/>
-          <w:szCs w:val="20"/>
-          <w:highlight w:val="yellow"/>
-        </w:rPr>
-        <w:t xml:space="preserve">Pantalla en la que aparecerá la información y normas necesarias para jugar. </w:t>
-      </w:r>
-      <w:r>
-        <w:rPr>
-          <w:rFonts w:ascii="Century Gothic" w:hAnsi="Century Gothic"/>
-          <w:sz w:val="20"/>
-          <w:szCs w:val="20"/>
-          <w:highlight w:val="yellow"/>
-        </w:rPr>
-        <w:t>En su gran mayoría el texto que aparecerá será el mismo que en el presente documento</w:t>
-      </w:r>
-      <w:r>
-        <w:rPr>
-          <w:rFonts w:ascii="Century Gothic" w:hAnsi="Century Gothic"/>
-          <w:sz w:val="20"/>
-          <w:szCs w:val="20"/>
-          <w:highlight w:val="yellow"/>
-        </w:rPr>
-        <w:t>.</w:t>
-      </w:r>
-    </w:p>
-    <w:p>
-      <w:pPr>
-        <w:spacing w:after="0" w:line="0" w:lineRule="atLeast"/>
-        <w:jc w:val="both"/>
-        <w:rPr>
-          <w:rFonts w:ascii="Century Gothic" w:hAnsi="Century Gothic"/>
-          <w:sz w:val="20"/>
-          <w:szCs w:val="20"/>
-          <w:highlight w:val="yellow"/>
-        </w:rPr>
-      </w:pPr>
-    </w:p>
-    <w:p>
-      <w:pPr>
-        <w:spacing w:after="0" w:line="0" w:lineRule="atLeast"/>
-        <w:jc w:val="both"/>
-        <w:rPr>
-          <w:rFonts w:ascii="Century Gothic" w:hAnsi="Century Gothic"/>
-          <w:sz w:val="20"/>
-          <w:szCs w:val="20"/>
-          <w:highlight w:val="yellow"/>
-        </w:rPr>
-      </w:pPr>
-    </w:p>
-    <w:p>
-      <w:pPr>
-        <w:spacing w:after="0" w:line="0" w:lineRule="atLeast"/>
-        <w:jc w:val="both"/>
-        <w:rPr>
-          <w:rFonts w:ascii="Century Gothic" w:hAnsi="Century Gothic"/>
-          <w:b/>
-          <w:bCs/>
-          <w:sz w:val="20"/>
-          <w:szCs w:val="20"/>
-          <w:highlight w:val="yellow"/>
-        </w:rPr>
-      </w:pPr>
-      <w:r>
-        <w:rPr>
-          <w:rFonts w:ascii="Century Gothic" w:hAnsi="Century Gothic"/>
-          <w:b/>
-          <w:bCs/>
-          <w:sz w:val="20"/>
-          <w:szCs w:val="20"/>
-          <w:highlight w:val="yellow"/>
-        </w:rPr>
-        <w:t>S</w:t>
-      </w:r>
-      <w:r>
-        <w:rPr>
-          <w:rFonts w:ascii="Century Gothic" w:hAnsi="Century Gothic"/>
-          <w:b/>
-          <w:bCs/>
-          <w:sz w:val="20"/>
-          <w:szCs w:val="20"/>
-          <w:highlight w:val="yellow"/>
-        </w:rPr>
-        <w:t xml:space="preserve">elección </w:t>
-      </w:r>
-      <w:r>
-        <w:rPr>
-          <w:rFonts w:ascii="Century Gothic" w:hAnsi="Century Gothic"/>
-          <w:b/>
-          <w:bCs/>
-          <w:sz w:val="20"/>
-          <w:szCs w:val="20"/>
-          <w:highlight w:val="yellow"/>
-        </w:rPr>
-        <w:t xml:space="preserve">de la </w:t>
-      </w:r>
-      <w:r>
-        <w:rPr>
-          <w:rFonts w:ascii="Century Gothic" w:hAnsi="Century Gothic"/>
-          <w:b/>
-          <w:bCs/>
-          <w:sz w:val="20"/>
-          <w:szCs w:val="20"/>
-          <w:highlight w:val="yellow"/>
-        </w:rPr>
-        <w:t>duración de la partida</w:t>
-      </w:r>
-    </w:p>
-    <w:p>
-      <w:pPr>
-        <w:spacing w:after="0" w:line="0" w:lineRule="atLeast"/>
-        <w:jc w:val="both"/>
-        <w:rPr>
-          <w:rFonts w:ascii="Century Gothic" w:hAnsi="Century Gothic"/>
-          <w:sz w:val="20"/>
-          <w:szCs w:val="20"/>
-          <w:highlight w:val="yellow"/>
-        </w:rPr>
-      </w:pPr>
-    </w:p>
-    <w:p>
-      <w:pPr>
-        <w:spacing w:after="0" w:line="0" w:lineRule="atLeast"/>
-        <w:jc w:val="both"/>
-        <w:rPr>
-          <w:rFonts w:ascii="Century Gothic" w:hAnsi="Century Gothic"/>
-          <w:sz w:val="20"/>
-          <w:szCs w:val="20"/>
-        </w:rPr>
-      </w:pPr>
-      <w:r>
-        <w:rPr>
-          <w:rFonts w:ascii="Century Gothic" w:hAnsi="Century Gothic"/>
-          <w:sz w:val="20"/>
-          <w:szCs w:val="20"/>
-          <w:highlight w:val="yellow"/>
-        </w:rPr>
-        <w:t xml:space="preserve">Se permitirá al jugador escoger el número de rondas a jugar. </w:t>
-      </w:r>
-      <w:r>
-        <w:rPr>
-          <w:rFonts w:ascii="Century Gothic" w:hAnsi="Century Gothic"/>
-          <w:sz w:val="20"/>
-          <w:szCs w:val="20"/>
-          <w:highlight w:val="yellow"/>
-        </w:rPr>
-        <w:t>U</w:t>
-      </w:r>
-      <w:r>
-        <w:rPr>
-          <w:rFonts w:ascii="Century Gothic" w:hAnsi="Century Gothic"/>
-          <w:sz w:val="20"/>
-          <w:szCs w:val="20"/>
-          <w:highlight w:val="yellow"/>
-        </w:rPr>
-        <w:t>na vez superado ese número de rondas el jugado</w:t>
-      </w:r>
-      <w:r>
-        <w:rPr>
-          <w:rFonts w:ascii="Century Gothic" w:hAnsi="Century Gothic"/>
-          <w:sz w:val="20"/>
-          <w:szCs w:val="20"/>
-          <w:highlight w:val="yellow"/>
-        </w:rPr>
-        <w:t>r podrá seguir jugando si así lo desea o finalizar la partida</w:t>
-      </w:r>
-      <w:r>
-        <w:rPr>
-          <w:rFonts w:ascii="Century Gothic" w:hAnsi="Century Gothic"/>
-          <w:sz w:val="20"/>
-          <w:szCs w:val="20"/>
-          <w:highlight w:val="yellow"/>
-        </w:rPr>
-        <w:t xml:space="preserve">. En caso de finalizar la partida el vencedor se </w:t>
-      </w:r>
-      <w:r>
-        <w:rPr>
-          <w:rFonts w:ascii="Century Gothic" w:hAnsi="Century Gothic"/>
-          <w:sz w:val="20"/>
-          <w:szCs w:val="20"/>
-          <w:highlight w:val="yellow"/>
-        </w:rPr>
-        <w:t>determinará en función de lo explicado anteriormente en el apartado fin del juego.</w:t>
-      </w:r>
-    </w:p>
-    <w:p>
-      <w:pPr>
-        <w:spacing w:after="0" w:line="0" w:lineRule="atLeast"/>
-        <w:jc w:val="both"/>
-        <w:rPr>
-          <w:rFonts w:ascii="Century Gothic" w:hAnsi="Century Gothic"/>
-          <w:sz w:val="20"/>
-          <w:szCs w:val="20"/>
-        </w:rPr>
-      </w:pPr>
-    </w:p>
-    <w:p>
-      <w:pPr>
-        <w:spacing w:after="0" w:line="0" w:lineRule="atLeast"/>
-        <w:jc w:val="both"/>
-        <w:rPr>
-          <w:rFonts w:ascii="Century Gothic" w:hAnsi="Century Gothic"/>
-          <w:sz w:val="20"/>
-          <w:szCs w:val="20"/>
-        </w:rPr>
-      </w:pPr>
-    </w:p>
-    <w:p>
-      <w:pPr>
-        <w:spacing w:after="0" w:line="0" w:lineRule="atLeast"/>
-        <w:jc w:val="both"/>
-        <w:rPr>
-          <w:rFonts w:ascii="Century Gothic" w:hAnsi="Century Gothic"/>
-          <w:sz w:val="20"/>
-          <w:szCs w:val="20"/>
-        </w:rPr>
-      </w:pPr>
-    </w:p>
-    <w:p>
-      <w:pPr>
-        <w:spacing w:after="0" w:line="0" w:lineRule="atLeast"/>
-        <w:jc w:val="both"/>
-        <w:rPr>
-          <w:rFonts w:ascii="Century Gothic" w:hAnsi="Century Gothic"/>
-          <w:sz w:val="20"/>
-          <w:szCs w:val="20"/>
-        </w:rPr>
-      </w:pPr>
-    </w:p>
-    <w:p>
-      <w:pPr>
-        <w:spacing w:after="0" w:line="0" w:lineRule="atLeast"/>
-        <w:jc w:val="both"/>
-        <w:rPr>
-          <w:rFonts w:ascii="Century Gothic" w:hAnsi="Century Gothic"/>
-          <w:sz w:val="20"/>
-          <w:szCs w:val="20"/>
-        </w:rPr>
-      </w:pPr>
-    </w:p>
-    <w:p>
-      <w:pPr>
-        <w:spacing w:after="0" w:line="0" w:lineRule="atLeast"/>
-        <w:jc w:val="both"/>
-        <w:rPr>
-          <w:rFonts w:ascii="Century Gothic" w:hAnsi="Century Gothic"/>
-          <w:sz w:val="20"/>
-          <w:szCs w:val="20"/>
-        </w:rPr>
-      </w:pPr>
-    </w:p>
-    <w:p>
-      <w:pPr>
-        <w:spacing w:after="0" w:line="0" w:lineRule="atLeast"/>
-        <w:jc w:val="both"/>
-        <w:rPr>
-          <w:rFonts w:ascii="Century Gothic" w:hAnsi="Century Gothic"/>
-          <w:sz w:val="20"/>
-          <w:szCs w:val="20"/>
-        </w:rPr>
-      </w:pPr>
-    </w:p>
-    <w:p>
-      <w:pPr>
-        <w:spacing w:after="0" w:line="0" w:lineRule="atLeast"/>
-        <w:jc w:val="both"/>
-        <w:rPr>
-          <w:rFonts w:ascii="Century Gothic" w:hAnsi="Century Gothic"/>
-          <w:sz w:val="20"/>
-          <w:szCs w:val="20"/>
-        </w:rPr>
-      </w:pPr>
-    </w:p>
-    <w:p>
-      <w:pPr>
-        <w:spacing w:after="0" w:line="0" w:lineRule="atLeast"/>
-        <w:jc w:val="both"/>
-        <w:rPr>
-          <w:rFonts w:ascii="Century Gothic" w:hAnsi="Century Gothic"/>
-          <w:sz w:val="20"/>
-          <w:szCs w:val="20"/>
-        </w:rPr>
-      </w:pPr>
-    </w:p>
-    <w:p>
-      <w:pPr>
-        <w:spacing w:after="0" w:line="0" w:lineRule="atLeast"/>
-        <w:jc w:val="both"/>
-        <w:rPr>
-          <w:rFonts w:ascii="Century Gothic" w:hAnsi="Century Gothic"/>
-          <w:sz w:val="20"/>
-          <w:szCs w:val="20"/>
-        </w:rPr>
-      </w:pPr>
-    </w:p>
-    <w:p>
-      <w:pPr>
-        <w:spacing w:after="0" w:line="0" w:lineRule="atLeast"/>
-        <w:jc w:val="both"/>
-        <w:rPr>
-          <w:rFonts w:ascii="Century Gothic" w:hAnsi="Century Gothic"/>
-          <w:sz w:val="20"/>
-          <w:szCs w:val="20"/>
-        </w:rPr>
-      </w:pPr>
-    </w:p>
-    <w:p>
-      <w:pPr>
-        <w:spacing w:after="0" w:line="0" w:lineRule="atLeast"/>
-        <w:jc w:val="both"/>
-        <w:rPr>
-          <w:rFonts w:ascii="Century Gothic" w:hAnsi="Century Gothic"/>
-          <w:sz w:val="20"/>
-          <w:szCs w:val="20"/>
-        </w:rPr>
-      </w:pPr>
-    </w:p>
-    <w:p>
-      <w:pPr>
-        <w:spacing w:after="0" w:line="0" w:lineRule="atLeast"/>
-        <w:jc w:val="both"/>
-        <w:rPr>
-          <w:rFonts w:ascii="Century Gothic" w:hAnsi="Century Gothic"/>
-          <w:sz w:val="20"/>
-          <w:szCs w:val="20"/>
-        </w:rPr>
-      </w:pPr>
-    </w:p>
-    <w:p>
-      <w:pPr>
-        <w:spacing w:after="0" w:line="0" w:lineRule="atLeast"/>
-        <w:jc w:val="both"/>
-        <w:rPr>
-          <w:rFonts w:ascii="Century Gothic" w:hAnsi="Century Gothic"/>
-          <w:sz w:val="20"/>
-          <w:szCs w:val="20"/>
-        </w:rPr>
-      </w:pPr>
-    </w:p>
-    <w:p>
-      <w:pPr>
-        <w:spacing w:after="0" w:line="0" w:lineRule="atLeast"/>
-        <w:jc w:val="both"/>
-        <w:rPr>
-          <w:rFonts w:ascii="Century Gothic" w:hAnsi="Century Gothic"/>
-          <w:sz w:val="20"/>
-          <w:szCs w:val="20"/>
-        </w:rPr>
-      </w:pPr>
-    </w:p>
-    <w:p>
-      <w:pPr>
-        <w:spacing w:after="0" w:line="0" w:lineRule="atLeast"/>
-        <w:jc w:val="both"/>
-        <w:rPr>
-          <w:rFonts w:ascii="Century Gothic" w:hAnsi="Century Gothic"/>
-          <w:sz w:val="20"/>
-          <w:szCs w:val="20"/>
-        </w:rPr>
-      </w:pPr>
-    </w:p>
-    <w:p>
-      <w:pPr>
-        <w:spacing w:after="0" w:line="0" w:lineRule="atLeast"/>
-        <w:jc w:val="both"/>
-        <w:rPr>
-          <w:rFonts w:ascii="Century Gothic" w:hAnsi="Century Gothic"/>
-          <w:sz w:val="20"/>
-          <w:szCs w:val="20"/>
-        </w:rPr>
-      </w:pPr>
-    </w:p>
-    <w:p>
-      <w:pPr>
-        <w:spacing w:after="0" w:line="0" w:lineRule="atLeast"/>
-        <w:jc w:val="both"/>
-        <w:rPr>
-          <w:rFonts w:ascii="Century Gothic" w:hAnsi="Century Gothic"/>
-          <w:sz w:val="20"/>
-          <w:szCs w:val="20"/>
-        </w:rPr>
-      </w:pPr>
-    </w:p>
-    <w:p>
-      <w:pPr>
-        <w:spacing w:after="0" w:line="0" w:lineRule="atLeast"/>
-        <w:jc w:val="both"/>
-        <w:rPr>
-          <w:rFonts w:ascii="Century Gothic" w:hAnsi="Century Gothic"/>
-          <w:sz w:val="20"/>
-          <w:szCs w:val="20"/>
-        </w:rPr>
-      </w:pPr>
-    </w:p>
-    <w:p>
-      <w:pPr>
-        <w:spacing w:after="0" w:line="0" w:lineRule="atLeast"/>
-        <w:jc w:val="both"/>
-        <w:rPr>
-          <w:rFonts w:ascii="Century Gothic" w:hAnsi="Century Gothic"/>
-          <w:sz w:val="20"/>
-          <w:szCs w:val="20"/>
-        </w:rPr>
-      </w:pPr>
-    </w:p>
-    <w:p>
-      <w:pPr>
-        <w:spacing w:after="0" w:line="0" w:lineRule="atLeast"/>
-        <w:jc w:val="both"/>
-        <w:rPr>
-          <w:rFonts w:ascii="Century Gothic" w:hAnsi="Century Gothic"/>
-          <w:sz w:val="20"/>
-          <w:szCs w:val="20"/>
-        </w:rPr>
-      </w:pPr>
-    </w:p>
-    <w:p>
-      <w:pPr>
-        <w:spacing w:after="0" w:line="0" w:lineRule="atLeast"/>
-        <w:jc w:val="both"/>
-        <w:rPr>
-          <w:rFonts w:ascii="Century Gothic" w:hAnsi="Century Gothic"/>
-          <w:sz w:val="20"/>
-          <w:szCs w:val="20"/>
-        </w:rPr>
-      </w:pPr>
-    </w:p>
-    <w:p>
-      <w:pPr>
-        <w:spacing w:after="0" w:line="0" w:lineRule="atLeast"/>
-        <w:jc w:val="both"/>
-        <w:rPr>
-          <w:rFonts w:ascii="Century Gothic" w:hAnsi="Century Gothic"/>
-          <w:sz w:val="20"/>
-          <w:szCs w:val="20"/>
-        </w:rPr>
-      </w:pPr>
-    </w:p>
-    <w:p>
-      <w:pPr>
-        <w:spacing w:after="0" w:line="0" w:lineRule="atLeast"/>
-        <w:jc w:val="both"/>
-        <w:rPr>
-          <w:rFonts w:ascii="Century Gothic" w:hAnsi="Century Gothic"/>
-          <w:sz w:val="20"/>
-          <w:szCs w:val="20"/>
-        </w:rPr>
-      </w:pPr>
-    </w:p>
-    <w:p>
-      <w:pPr>
-        <w:spacing w:after="0" w:line="0" w:lineRule="atLeast"/>
-        <w:jc w:val="both"/>
-        <w:rPr>
-          <w:rFonts w:ascii="Century Gothic" w:hAnsi="Century Gothic"/>
-          <w:sz w:val="20"/>
-          <w:szCs w:val="20"/>
-        </w:rPr>
-      </w:pPr>
-    </w:p>
-    <w:p>
-      <w:pPr>
-        <w:spacing w:after="0" w:line="0" w:lineRule="atLeast"/>
-        <w:jc w:val="both"/>
-        <w:rPr>
-          <w:rFonts w:ascii="Century Gothic" w:hAnsi="Century Gothic"/>
-          <w:sz w:val="20"/>
-          <w:szCs w:val="20"/>
-        </w:rPr>
-      </w:pPr>
-    </w:p>
-    <w:p>
-      <w:pPr>
-        <w:spacing w:after="0" w:line="0" w:lineRule="atLeast"/>
-        <w:jc w:val="both"/>
-        <w:rPr>
-          <w:rFonts w:ascii="Century Gothic" w:hAnsi="Century Gothic"/>
-          <w:b/>
-          <w:bCs/>
-          <w:sz w:val="20"/>
-          <w:szCs w:val="20"/>
-          <w:u w:val="single"/>
-        </w:rPr>
-      </w:pPr>
-      <w:r>
-        <w:rPr>
-          <w:rFonts w:ascii="Century Gothic" w:hAnsi="Century Gothic"/>
-          <w:b/>
-          <w:bCs/>
-          <w:sz w:val="20"/>
-          <w:szCs w:val="20"/>
-          <w:u w:val="single"/>
-        </w:rPr>
-        <w:t>PANTALLA INICIAL</w:t>
-      </w:r>
-    </w:p>
-    <w:p>
-      <w:pPr>
-        <w:spacing w:after="0" w:line="0" w:lineRule="atLeast"/>
-        <w:jc w:val="both"/>
-        <w:rPr>
-          <w:rFonts w:ascii="Century Gothic" w:hAnsi="Century Gothic"/>
-          <w:sz w:val="20"/>
-          <w:szCs w:val="20"/>
-        </w:rPr>
-      </w:pPr>
-    </w:p>
-    <w:p>
-      <w:pPr>
-        <w:spacing w:after="0" w:line="0" w:lineRule="atLeast"/>
-        <w:jc w:val="both"/>
-        <w:rPr>
-          <w:rFonts w:ascii="Century Gothic" w:hAnsi="Century Gothic"/>
-          <w:sz w:val="20"/>
-          <w:szCs w:val="20"/>
-        </w:rPr>
-      </w:pPr>
-      <w:r>
-        <w:rPr>
-          <w:rFonts w:ascii="Century Gothic" w:hAnsi="Century Gothic"/>
-          <w:sz w:val="20"/>
-          <w:szCs w:val="20"/>
-        </w:rPr>
-        <w:t>En la primera pantalla aparecer</w:t>
-      </w:r>
-      <w:r>
-        <w:rPr>
-          <w:rFonts w:ascii="Century Gothic" w:hAnsi="Century Gothic"/>
-          <w:sz w:val="20"/>
-          <w:szCs w:val="20"/>
-        </w:rPr>
-        <w:t xml:space="preserve">á el tablero de juego, la tienda de productos y </w:t>
-      </w:r>
-      <w:r>
-        <w:rPr>
-          <w:rFonts w:ascii="Century Gothic" w:hAnsi="Century Gothic"/>
-          <w:sz w:val="20"/>
-          <w:szCs w:val="20"/>
-        </w:rPr>
-        <w:t>el panel de información</w:t>
-      </w:r>
-      <w:r>
-        <w:rPr>
-          <w:rFonts w:ascii="Century Gothic" w:hAnsi="Century Gothic"/>
-          <w:sz w:val="20"/>
-          <w:szCs w:val="20"/>
-        </w:rPr>
-        <w:t>:</w:t>
-      </w:r>
-    </w:p>
-    <w:p>
-      <w:pPr>
-        <w:spacing w:after="0" w:line="0" w:lineRule="atLeast"/>
-        <w:jc w:val="both"/>
-        <w:rPr>
-          <w:rFonts w:ascii="Century Gothic" w:hAnsi="Century Gothic"/>
-          <w:sz w:val="20"/>
-          <w:szCs w:val="20"/>
-        </w:rPr>
-      </w:pPr>
-    </w:p>
-    <w:p>
-      <w:pPr>
-        <w:spacing w:after="0" w:line="0" w:lineRule="atLeast"/>
-        <w:jc w:val="both"/>
-        <w:rPr>
-          <w:rFonts w:ascii="Century Gothic" w:hAnsi="Century Gothic"/>
-          <w:sz w:val="20"/>
-          <w:szCs w:val="20"/>
-        </w:rPr>
-      </w:pPr>
-    </w:p>
-    <w:p>
-      <w:pPr>
-        <w:spacing w:after="0" w:line="0" w:lineRule="atLeast"/>
-        <w:jc w:val="both"/>
-        <w:rPr>
-          <w:rFonts w:ascii="Century Gothic" w:hAnsi="Century Gothic"/>
-          <w:b/>
-          <w:bCs/>
-          <w:sz w:val="20"/>
-          <w:szCs w:val="20"/>
-          <w:u w:val="single"/>
-        </w:rPr>
-      </w:pPr>
-      <w:r>
-        <w:rPr>
-          <w:rFonts w:ascii="Century Gothic" w:hAnsi="Century Gothic"/>
-          <w:b/>
-          <w:bCs/>
-          <w:sz w:val="20"/>
-          <w:szCs w:val="20"/>
-          <w:u w:val="single"/>
-        </w:rPr>
-        <w:t>Tablero de juego</w:t>
-      </w:r>
-    </w:p>
-    <w:p>
-      <w:pPr>
-        <w:spacing w:after="0" w:line="0" w:lineRule="atLeast"/>
-        <w:jc w:val="both"/>
-        <w:rPr>
-          <w:rFonts w:ascii="Century Gothic" w:hAnsi="Century Gothic"/>
-          <w:sz w:val="20"/>
-          <w:szCs w:val="20"/>
-        </w:rPr>
-      </w:pPr>
-    </w:p>
-    <w:p>
-      <w:pPr>
-        <w:spacing w:after="0" w:line="0" w:lineRule="atLeast"/>
-        <w:jc w:val="both"/>
-        <w:rPr>
-          <w:rFonts w:ascii="Century Gothic" w:hAnsi="Century Gothic"/>
-          <w:sz w:val="20"/>
-          <w:szCs w:val="20"/>
-        </w:rPr>
-      </w:pPr>
-      <w:r>
-        <w:rPr>
-          <w:rFonts w:ascii="Century Gothic" w:hAnsi="Century Gothic"/>
-          <w:sz w:val="20"/>
-          <w:szCs w:val="20"/>
-        </w:rPr>
-        <w:t>Est</w:t>
-      </w:r>
-      <w:r>
-        <w:rPr>
-          <w:rFonts w:ascii="Century Gothic" w:hAnsi="Century Gothic"/>
-          <w:sz w:val="20"/>
-          <w:szCs w:val="20"/>
-        </w:rPr>
-        <w:t>á</w:t>
-      </w:r>
-      <w:r>
-        <w:rPr>
-          <w:rFonts w:ascii="Century Gothic" w:hAnsi="Century Gothic"/>
-          <w:sz w:val="20"/>
-          <w:szCs w:val="20"/>
-        </w:rPr>
-        <w:t xml:space="preserve"> formado por casillas hexagonales</w:t>
-      </w:r>
-      <w:r>
-        <w:rPr>
-          <w:rFonts w:ascii="Century Gothic" w:hAnsi="Century Gothic"/>
-          <w:sz w:val="20"/>
-          <w:szCs w:val="20"/>
-        </w:rPr>
-        <w:t xml:space="preserve">. </w:t>
-      </w:r>
-      <w:r>
-        <w:rPr>
-          <w:rFonts w:ascii="Century Gothic" w:hAnsi="Century Gothic"/>
-          <w:sz w:val="20"/>
-          <w:szCs w:val="20"/>
-        </w:rPr>
-        <w:t>E</w:t>
-      </w:r>
-      <w:r>
-        <w:rPr>
-          <w:rFonts w:ascii="Century Gothic" w:hAnsi="Century Gothic"/>
-          <w:sz w:val="20"/>
-          <w:szCs w:val="20"/>
-        </w:rPr>
-        <w:t xml:space="preserve">xisten diferentes </w:t>
-      </w:r>
-      <w:r>
-        <w:rPr>
-          <w:rFonts w:ascii="Century Gothic" w:hAnsi="Century Gothic"/>
-          <w:sz w:val="20"/>
-          <w:szCs w:val="20"/>
-        </w:rPr>
-        <w:t xml:space="preserve">tipos </w:t>
-      </w:r>
-      <w:r>
-        <w:rPr>
-          <w:rFonts w:ascii="Century Gothic" w:hAnsi="Century Gothic"/>
-          <w:sz w:val="20"/>
-          <w:szCs w:val="20"/>
-        </w:rPr>
-        <w:t xml:space="preserve">de </w:t>
-      </w:r>
-      <w:r>
-        <w:rPr>
-          <w:rFonts w:ascii="Century Gothic" w:hAnsi="Century Gothic"/>
-          <w:sz w:val="20"/>
-          <w:szCs w:val="20"/>
-        </w:rPr>
-        <w:t>casillas en función de su desempeño en el juego</w:t>
-      </w:r>
-      <w:r>
-        <w:rPr>
-          <w:rFonts w:ascii="Century Gothic" w:hAnsi="Century Gothic"/>
-          <w:sz w:val="20"/>
-          <w:szCs w:val="20"/>
-        </w:rPr>
-        <w:t xml:space="preserve">, diferenciándose en su color y en los coeficientes </w:t>
-      </w:r>
-      <w:r>
-        <w:rPr>
-          <w:rFonts w:ascii="Century Gothic" w:hAnsi="Century Gothic"/>
-          <w:sz w:val="20"/>
-          <w:szCs w:val="20"/>
-        </w:rPr>
-        <w:t xml:space="preserve">asociados a sus </w:t>
-      </w:r>
-      <w:r>
-        <w:rPr>
-          <w:rFonts w:ascii="Century Gothic" w:hAnsi="Century Gothic"/>
-          <w:sz w:val="20"/>
-          <w:szCs w:val="20"/>
-        </w:rPr>
-        <w:t>características</w:t>
-      </w:r>
-      <w:r>
-        <w:rPr>
-          <w:rFonts w:ascii="Century Gothic" w:hAnsi="Century Gothic"/>
-          <w:sz w:val="20"/>
-          <w:szCs w:val="20"/>
-        </w:rPr>
-        <w:t>:</w:t>
-      </w:r>
-    </w:p>
-    <w:p>
-      <w:pPr>
-        <w:spacing w:after="0" w:line="0" w:lineRule="atLeast"/>
-        <w:jc w:val="both"/>
-        <w:rPr>
-          <w:rFonts w:ascii="Century Gothic" w:hAnsi="Century Gothic"/>
-          <w:sz w:val="20"/>
-          <w:szCs w:val="20"/>
-        </w:rPr>
-      </w:pPr>
-    </w:p>
-    <w:p>
-      <w:pPr>
-        <w:pStyle w:val="Prrafodelista"/>
-        <w:numPr>
-          <w:ilvl w:val="0"/>
-          <w:numId w:val="3"/>
-        </w:numPr>
-        <w:spacing w:after="0" w:line="0" w:lineRule="atLeast"/>
-        <w:jc w:val="both"/>
-        <w:rPr>
-          <w:rFonts w:ascii="Century Gothic" w:hAnsi="Century Gothic"/>
-          <w:b/>
-          <w:bCs/>
-          <w:sz w:val="20"/>
-          <w:szCs w:val="20"/>
-        </w:rPr>
-      </w:pPr>
-      <w:r>
-        <w:rPr>
-          <w:rFonts w:ascii="Century Gothic" w:hAnsi="Century Gothic"/>
-          <w:b/>
-          <w:bCs/>
-          <w:sz w:val="20"/>
-          <w:szCs w:val="20"/>
-        </w:rPr>
-        <w:t>Tipos de cas</w:t>
-      </w:r>
-      <w:r>
-        <w:rPr>
-          <w:rFonts w:ascii="Century Gothic" w:hAnsi="Century Gothic"/>
-          <w:b/>
-          <w:bCs/>
-          <w:sz w:val="20"/>
-          <w:szCs w:val="20"/>
-        </w:rPr>
-        <w:t>illas</w:t>
-      </w:r>
-      <w:r>
-        <w:rPr>
-          <w:rFonts w:ascii="Century Gothic" w:hAnsi="Century Gothic"/>
-          <w:b/>
-          <w:bCs/>
-          <w:sz w:val="20"/>
-          <w:szCs w:val="20"/>
-        </w:rPr>
-        <w:t>:</w:t>
-      </w:r>
-    </w:p>
-    <w:p>
-      <w:pPr>
-        <w:pStyle w:val="Prrafodelista"/>
-        <w:spacing w:after="0" w:line="0" w:lineRule="atLeast"/>
-        <w:jc w:val="both"/>
-        <w:rPr>
-          <w:rFonts w:ascii="Century Gothic" w:hAnsi="Century Gothic"/>
-          <w:sz w:val="20"/>
-          <w:szCs w:val="20"/>
-          <w:u w:val="single"/>
-        </w:rPr>
-      </w:pPr>
-    </w:p>
-    <w:p>
-      <w:pPr>
-        <w:pStyle w:val="Prrafodelista"/>
-        <w:numPr>
-          <w:ilvl w:val="1"/>
-          <w:numId w:val="3"/>
-        </w:numPr>
-        <w:spacing w:after="0" w:line="0" w:lineRule="atLeast"/>
-        <w:jc w:val="both"/>
-        <w:rPr>
-          <w:rFonts w:ascii="Century Gothic" w:hAnsi="Century Gothic"/>
-          <w:sz w:val="20"/>
-          <w:szCs w:val="20"/>
-          <w:u w:val="single"/>
-        </w:rPr>
-      </w:pPr>
-      <w:r>
-        <w:rPr>
-          <w:rFonts w:ascii="Century Gothic" w:hAnsi="Century Gothic"/>
-          <w:sz w:val="20"/>
-          <w:szCs w:val="20"/>
-        </w:rPr>
-        <w:t>[Azul]</w:t>
-      </w:r>
-      <w:r>
-        <w:rPr>
-          <w:rFonts w:ascii="Century Gothic" w:hAnsi="Century Gothic"/>
-          <w:sz w:val="20"/>
-          <w:szCs w:val="20"/>
-        </w:rPr>
-        <w:t xml:space="preserve"> </w:t>
-      </w:r>
-      <w:r>
-        <w:rPr>
-          <w:rFonts w:ascii="Century Gothic" w:hAnsi="Century Gothic"/>
-          <w:sz w:val="20"/>
-          <w:szCs w:val="20"/>
-          <w:u w:val="single"/>
-        </w:rPr>
-        <w:t>Territorio 1</w:t>
-      </w:r>
-      <w:r>
-        <w:rPr>
-          <w:rFonts w:ascii="Century Gothic" w:hAnsi="Century Gothic"/>
-          <w:sz w:val="20"/>
-          <w:szCs w:val="20"/>
-        </w:rPr>
-        <w:t>: Casillas en propiedad del jugador 1</w:t>
-      </w:r>
-      <w:r>
-        <w:rPr>
-          <w:rFonts w:ascii="Century Gothic" w:hAnsi="Century Gothic"/>
-          <w:sz w:val="20"/>
-          <w:szCs w:val="20"/>
-        </w:rPr>
-        <w:t>.</w:t>
-      </w:r>
-    </w:p>
-    <w:p>
-      <w:pPr>
         <w:pStyle w:val="Prrafodelista"/>
         <w:spacing w:after="0" w:line="0" w:lineRule="atLeast"/>
         <w:ind w:left="1440"/>
@@ -4176,7 +4919,6 @@
           <w:rFonts w:ascii="Century Gothic" w:hAnsi="Century Gothic"/>
           <w:sz w:val="20"/>
           <w:szCs w:val="20"/>
-          <w:u w:val="single"/>
         </w:rPr>
       </w:pPr>
     </w:p>
@@ -4193,7 +4935,6 @@
           <w:rFonts w:ascii="Century Gothic" w:hAnsi="Century Gothic"/>
           <w:sz w:val="20"/>
           <w:szCs w:val="20"/>
-          <w:u w:val="single"/>
         </w:rPr>
       </w:pPr>
       <w:r>
@@ -4204,1128 +4945,13 @@
         </w:rPr>
         <w:t xml:space="preserve">Coeficiente de </w:t>
       </w:r>
-      <w:proofErr w:type="spellStart"/>
-      <w:r>
-        <w:rPr>
-          <w:rFonts w:ascii="Century Gothic" w:hAnsi="Century Gothic"/>
-          <w:sz w:val="20"/>
-          <w:szCs w:val="20"/>
-        </w:rPr>
-        <w:t>Sup.A</w:t>
-      </w:r>
-      <w:proofErr w:type="spellEnd"/>
-      <w:r>
-        <w:rPr>
-          <w:rFonts w:ascii="Century Gothic" w:hAnsi="Century Gothic"/>
-          <w:sz w:val="20"/>
-          <w:szCs w:val="20"/>
-        </w:rPr>
-        <w:t xml:space="preserve"> de casilla</w:t>
-      </w:r>
-      <w:r>
-        <w:rPr>
-          <w:rFonts w:ascii="Century Gothic" w:hAnsi="Century Gothic"/>
-          <w:sz w:val="20"/>
-          <w:szCs w:val="20"/>
-        </w:rPr>
-        <w:t xml:space="preserve">: </w:t>
-      </w:r>
-      <w:r>
-        <w:rPr>
-          <w:rFonts w:ascii="Century Gothic" w:hAnsi="Century Gothic"/>
-          <w:sz w:val="20"/>
-          <w:szCs w:val="20"/>
-          <w:highlight w:val="yellow"/>
-        </w:rPr>
-        <w:t>20</w:t>
-      </w:r>
-      <w:r>
-        <w:rPr>
-          <w:rFonts w:ascii="Century Gothic" w:hAnsi="Century Gothic"/>
-          <w:sz w:val="20"/>
-          <w:szCs w:val="20"/>
-          <w:highlight w:val="yellow"/>
-        </w:rPr>
-        <w:t>.</w:t>
-      </w:r>
-    </w:p>
-    <w:p>
-      <w:pPr>
-        <w:spacing w:after="0" w:line="0" w:lineRule="atLeast"/>
-        <w:jc w:val="both"/>
-        <w:rPr>
-          <w:rFonts w:ascii="Century Gothic" w:hAnsi="Century Gothic"/>
-          <w:sz w:val="20"/>
-          <w:szCs w:val="20"/>
-        </w:rPr>
-      </w:pPr>
-    </w:p>
-    <w:p>
-      <w:pPr>
-        <w:pStyle w:val="Prrafodelista"/>
-        <w:numPr>
-          <w:ilvl w:val="1"/>
-          <w:numId w:val="3"/>
-        </w:numPr>
-        <w:spacing w:after="0" w:line="0" w:lineRule="atLeast"/>
-        <w:jc w:val="both"/>
-        <w:rPr>
-          <w:rFonts w:ascii="Century Gothic" w:hAnsi="Century Gothic"/>
-          <w:sz w:val="20"/>
-          <w:szCs w:val="20"/>
-        </w:rPr>
-      </w:pPr>
-      <w:r>
-        <w:rPr>
-          <w:rFonts w:ascii="Century Gothic" w:hAnsi="Century Gothic"/>
-          <w:sz w:val="20"/>
-          <w:szCs w:val="20"/>
-        </w:rPr>
-        <w:t>[</w:t>
-      </w:r>
-      <w:r>
-        <w:rPr>
-          <w:rFonts w:ascii="Century Gothic" w:hAnsi="Century Gothic"/>
-          <w:sz w:val="20"/>
-          <w:szCs w:val="20"/>
-        </w:rPr>
-        <w:t>N</w:t>
-      </w:r>
-      <w:r>
-        <w:rPr>
-          <w:rFonts w:ascii="Century Gothic" w:hAnsi="Century Gothic"/>
-          <w:sz w:val="20"/>
-          <w:szCs w:val="20"/>
-        </w:rPr>
-        <w:t>aranja</w:t>
-      </w:r>
-      <w:r>
-        <w:rPr>
-          <w:rFonts w:ascii="Century Gothic" w:hAnsi="Century Gothic"/>
-          <w:sz w:val="20"/>
-          <w:szCs w:val="20"/>
-        </w:rPr>
-        <w:t>]</w:t>
-      </w:r>
-      <w:r>
-        <w:rPr>
-          <w:rFonts w:ascii="Century Gothic" w:hAnsi="Century Gothic"/>
-          <w:sz w:val="20"/>
-          <w:szCs w:val="20"/>
-        </w:rPr>
-        <w:t xml:space="preserve"> </w:t>
-      </w:r>
-      <w:r>
-        <w:rPr>
-          <w:rFonts w:ascii="Century Gothic" w:hAnsi="Century Gothic"/>
-          <w:sz w:val="20"/>
-          <w:szCs w:val="20"/>
-          <w:u w:val="single"/>
-        </w:rPr>
-        <w:t>Territorio 2</w:t>
-      </w:r>
-      <w:r>
-        <w:rPr>
-          <w:rFonts w:ascii="Century Gothic" w:hAnsi="Century Gothic"/>
-          <w:sz w:val="20"/>
-          <w:szCs w:val="20"/>
-        </w:rPr>
-        <w:t>: Casillas en propiedad del jugador 2</w:t>
-      </w:r>
-      <w:r>
-        <w:rPr>
-          <w:rFonts w:ascii="Century Gothic" w:hAnsi="Century Gothic"/>
-          <w:sz w:val="20"/>
-          <w:szCs w:val="20"/>
-        </w:rPr>
-        <w:t>.</w:t>
-      </w:r>
-    </w:p>
-    <w:p>
-      <w:pPr>
-        <w:pStyle w:val="Prrafodelista"/>
-        <w:spacing w:after="0" w:line="0" w:lineRule="atLeast"/>
-        <w:ind w:left="1440"/>
-        <w:jc w:val="both"/>
-        <w:rPr>
-          <w:rFonts w:ascii="Century Gothic" w:hAnsi="Century Gothic"/>
-          <w:sz w:val="20"/>
-          <w:szCs w:val="20"/>
-        </w:rPr>
-      </w:pPr>
-    </w:p>
-    <w:p>
-      <w:pPr>
-        <w:pStyle w:val="Prrafodelista"/>
-        <w:numPr>
-          <w:ilvl w:val="2"/>
-          <w:numId w:val="3"/>
-        </w:numPr>
-        <w:spacing w:after="0" w:line="0" w:lineRule="atLeast"/>
-        <w:jc w:val="both"/>
-        <w:rPr>
-          <w:rFonts w:ascii="Century Gothic" w:hAnsi="Century Gothic"/>
-          <w:sz w:val="20"/>
-          <w:szCs w:val="20"/>
-        </w:rPr>
-      </w:pPr>
-      <w:r>
-        <w:rPr>
-          <w:rFonts w:ascii="Century Gothic" w:hAnsi="Century Gothic"/>
-          <w:sz w:val="20"/>
-          <w:szCs w:val="20"/>
-        </w:rPr>
-        <w:t xml:space="preserve">Coeficiente de </w:t>
-      </w:r>
-      <w:proofErr w:type="spellStart"/>
-      <w:r>
-        <w:rPr>
-          <w:rFonts w:ascii="Century Gothic" w:hAnsi="Century Gothic"/>
-          <w:sz w:val="20"/>
-          <w:szCs w:val="20"/>
-        </w:rPr>
-        <w:t>Sup.A</w:t>
-      </w:r>
-      <w:proofErr w:type="spellEnd"/>
-      <w:r>
-        <w:rPr>
-          <w:rFonts w:ascii="Century Gothic" w:hAnsi="Century Gothic"/>
-          <w:sz w:val="20"/>
-          <w:szCs w:val="20"/>
-        </w:rPr>
-        <w:t xml:space="preserve"> de casilla</w:t>
-      </w:r>
-      <w:r>
-        <w:rPr>
-          <w:rFonts w:ascii="Century Gothic" w:hAnsi="Century Gothic"/>
-          <w:sz w:val="20"/>
-          <w:szCs w:val="20"/>
-        </w:rPr>
-        <w:t xml:space="preserve">: </w:t>
-      </w:r>
-      <w:r>
-        <w:rPr>
-          <w:rFonts w:ascii="Century Gothic" w:hAnsi="Century Gothic"/>
-          <w:sz w:val="20"/>
-          <w:szCs w:val="20"/>
-          <w:highlight w:val="yellow"/>
-        </w:rPr>
-        <w:t>2</w:t>
-      </w:r>
-      <w:r>
-        <w:rPr>
-          <w:rFonts w:ascii="Century Gothic" w:hAnsi="Century Gothic"/>
-          <w:sz w:val="20"/>
-          <w:szCs w:val="20"/>
-          <w:highlight w:val="yellow"/>
-        </w:rPr>
-        <w:t>0.</w:t>
-      </w:r>
-    </w:p>
-    <w:p>
-      <w:pPr>
-        <w:pStyle w:val="Prrafodelista"/>
-        <w:spacing w:after="0" w:line="0" w:lineRule="atLeast"/>
-        <w:ind w:left="2160"/>
-        <w:jc w:val="both"/>
-        <w:rPr>
-          <w:rFonts w:ascii="Century Gothic" w:hAnsi="Century Gothic"/>
-          <w:sz w:val="20"/>
-          <w:szCs w:val="20"/>
-        </w:rPr>
-      </w:pPr>
-    </w:p>
-    <w:p>
-      <w:pPr>
-        <w:pStyle w:val="Prrafodelista"/>
-        <w:numPr>
-          <w:ilvl w:val="1"/>
-          <w:numId w:val="3"/>
-        </w:numPr>
-        <w:spacing w:after="0" w:line="0" w:lineRule="atLeast"/>
-        <w:jc w:val="both"/>
-        <w:rPr>
-          <w:rFonts w:ascii="Century Gothic" w:hAnsi="Century Gothic"/>
-          <w:sz w:val="20"/>
-          <w:szCs w:val="20"/>
-        </w:rPr>
-      </w:pPr>
-      <w:r>
-        <w:rPr>
-          <w:rFonts w:ascii="Century Gothic" w:hAnsi="Century Gothic"/>
-          <w:sz w:val="20"/>
-          <w:szCs w:val="20"/>
-        </w:rPr>
-        <w:t>[N</w:t>
-      </w:r>
-      <w:r>
-        <w:rPr>
-          <w:rFonts w:ascii="Century Gothic" w:hAnsi="Century Gothic"/>
-          <w:sz w:val="20"/>
-          <w:szCs w:val="20"/>
-        </w:rPr>
-        <w:t>egra</w:t>
-      </w:r>
-      <w:r>
-        <w:rPr>
-          <w:rFonts w:ascii="Century Gothic" w:hAnsi="Century Gothic"/>
-          <w:sz w:val="20"/>
-          <w:szCs w:val="20"/>
-        </w:rPr>
-        <w:t xml:space="preserve"> (</w:t>
-      </w:r>
-      <w:r>
-        <w:rPr>
-          <w:rFonts w:ascii="Century Gothic" w:hAnsi="Century Gothic"/>
-          <w:sz w:val="20"/>
-          <w:szCs w:val="20"/>
-        </w:rPr>
-        <w:t>azul</w:t>
-      </w:r>
-      <w:r>
-        <w:rPr>
-          <w:rFonts w:ascii="Century Gothic" w:hAnsi="Century Gothic"/>
-          <w:sz w:val="20"/>
-          <w:szCs w:val="20"/>
-        </w:rPr>
-        <w:t>/</w:t>
-      </w:r>
-      <w:r>
-        <w:rPr>
-          <w:rFonts w:ascii="Century Gothic" w:hAnsi="Century Gothic"/>
-          <w:sz w:val="20"/>
-          <w:szCs w:val="20"/>
-        </w:rPr>
-        <w:t>naranja</w:t>
-      </w:r>
-      <w:r>
-        <w:rPr>
-          <w:rFonts w:ascii="Century Gothic" w:hAnsi="Century Gothic"/>
-          <w:sz w:val="20"/>
-          <w:szCs w:val="20"/>
-        </w:rPr>
-        <w:t xml:space="preserve">)] </w:t>
-      </w:r>
-      <w:r>
-        <w:rPr>
-          <w:rFonts w:ascii="Century Gothic" w:hAnsi="Century Gothic"/>
-          <w:sz w:val="20"/>
-          <w:szCs w:val="20"/>
-          <w:u w:val="single"/>
-        </w:rPr>
-        <w:t>Ciudad</w:t>
-      </w:r>
-      <w:r>
-        <w:rPr>
-          <w:rFonts w:ascii="Century Gothic" w:hAnsi="Century Gothic"/>
-          <w:sz w:val="20"/>
-          <w:szCs w:val="20"/>
-        </w:rPr>
-        <w:t>: Casilla que da al jugador recursos cuando es de su propiedad</w:t>
-      </w:r>
-      <w:r>
-        <w:rPr>
-          <w:rFonts w:ascii="Century Gothic" w:hAnsi="Century Gothic"/>
-          <w:sz w:val="20"/>
-          <w:szCs w:val="20"/>
-        </w:rPr>
-        <w:t>.</w:t>
-      </w:r>
-    </w:p>
-    <w:p>
-      <w:pPr>
-        <w:pStyle w:val="Prrafodelista"/>
-        <w:spacing w:after="0" w:line="0" w:lineRule="atLeast"/>
-        <w:ind w:left="1440"/>
-        <w:jc w:val="both"/>
-        <w:rPr>
-          <w:rFonts w:ascii="Century Gothic" w:hAnsi="Century Gothic"/>
-          <w:sz w:val="20"/>
-          <w:szCs w:val="20"/>
-        </w:rPr>
-      </w:pPr>
-    </w:p>
-    <w:p>
-      <w:pPr>
-        <w:pStyle w:val="Prrafodelista"/>
-        <w:numPr>
-          <w:ilvl w:val="2"/>
-          <w:numId w:val="3"/>
-        </w:numPr>
-        <w:spacing w:after="0" w:line="0" w:lineRule="atLeast"/>
-        <w:jc w:val="both"/>
-        <w:rPr>
-          <w:rFonts w:ascii="Century Gothic" w:hAnsi="Century Gothic"/>
-          <w:sz w:val="20"/>
-          <w:szCs w:val="20"/>
-        </w:rPr>
-      </w:pPr>
-      <w:r>
-        <w:rPr>
-          <w:rFonts w:ascii="Century Gothic" w:hAnsi="Century Gothic"/>
-          <w:sz w:val="20"/>
-          <w:szCs w:val="20"/>
-        </w:rPr>
-        <w:t xml:space="preserve">Coeficiente de </w:t>
-      </w:r>
-      <w:proofErr w:type="spellStart"/>
-      <w:r>
-        <w:rPr>
-          <w:rFonts w:ascii="Century Gothic" w:hAnsi="Century Gothic"/>
-          <w:sz w:val="20"/>
-          <w:szCs w:val="20"/>
-        </w:rPr>
-        <w:t>Sup.A</w:t>
-      </w:r>
-      <w:proofErr w:type="spellEnd"/>
-      <w:r>
-        <w:rPr>
-          <w:rFonts w:ascii="Century Gothic" w:hAnsi="Century Gothic"/>
-          <w:sz w:val="20"/>
-          <w:szCs w:val="20"/>
-        </w:rPr>
-        <w:t xml:space="preserve"> de casilla</w:t>
-      </w:r>
-      <w:r>
-        <w:rPr>
-          <w:rFonts w:ascii="Century Gothic" w:hAnsi="Century Gothic"/>
-          <w:sz w:val="20"/>
-          <w:szCs w:val="20"/>
-        </w:rPr>
-        <w:t xml:space="preserve">: </w:t>
-      </w:r>
-      <w:r>
-        <w:rPr>
-          <w:rFonts w:ascii="Century Gothic" w:hAnsi="Century Gothic"/>
-          <w:sz w:val="20"/>
-          <w:szCs w:val="20"/>
-          <w:highlight w:val="yellow"/>
-        </w:rPr>
-        <w:t>4</w:t>
-      </w:r>
-      <w:r>
-        <w:rPr>
-          <w:rFonts w:ascii="Century Gothic" w:hAnsi="Century Gothic"/>
-          <w:sz w:val="20"/>
-          <w:szCs w:val="20"/>
-          <w:highlight w:val="yellow"/>
-        </w:rPr>
-        <w:t>0</w:t>
-      </w:r>
-      <w:r>
-        <w:rPr>
-          <w:rFonts w:ascii="Century Gothic" w:hAnsi="Century Gothic"/>
-          <w:sz w:val="20"/>
-          <w:szCs w:val="20"/>
-          <w:highlight w:val="yellow"/>
-        </w:rPr>
-        <w:t xml:space="preserve"> (+5 x nivel).</w:t>
-      </w:r>
-    </w:p>
-    <w:p>
-      <w:pPr>
-        <w:pStyle w:val="Prrafodelista"/>
-        <w:spacing w:after="0" w:line="0" w:lineRule="atLeast"/>
-        <w:ind w:left="2160"/>
-        <w:jc w:val="both"/>
-        <w:rPr>
-          <w:rFonts w:ascii="Century Gothic" w:hAnsi="Century Gothic"/>
-          <w:sz w:val="20"/>
-          <w:szCs w:val="20"/>
-        </w:rPr>
-      </w:pPr>
-    </w:p>
-    <w:p>
-      <w:pPr>
-        <w:pStyle w:val="Prrafodelista"/>
-        <w:numPr>
-          <w:ilvl w:val="2"/>
-          <w:numId w:val="3"/>
-        </w:numPr>
-        <w:spacing w:after="0" w:line="0" w:lineRule="atLeast"/>
-        <w:jc w:val="both"/>
-        <w:rPr>
-          <w:rFonts w:ascii="Century Gothic" w:hAnsi="Century Gothic"/>
-          <w:sz w:val="20"/>
-          <w:szCs w:val="20"/>
-        </w:rPr>
-      </w:pPr>
-      <w:r>
-        <w:rPr>
-          <w:rFonts w:ascii="Century Gothic" w:hAnsi="Century Gothic"/>
-          <w:sz w:val="20"/>
-          <w:szCs w:val="20"/>
-          <w:highlight w:val="yellow"/>
-        </w:rPr>
-        <w:t>Nivel ciudad</w:t>
-      </w:r>
-      <w:r>
-        <w:rPr>
-          <w:rFonts w:ascii="Century Gothic" w:hAnsi="Century Gothic"/>
-          <w:sz w:val="20"/>
-          <w:szCs w:val="20"/>
-          <w:highlight w:val="yellow"/>
-        </w:rPr>
-        <w:t>:</w:t>
-      </w:r>
-      <w:r>
-        <w:rPr>
-          <w:rFonts w:ascii="Century Gothic" w:hAnsi="Century Gothic"/>
-          <w:sz w:val="20"/>
-          <w:szCs w:val="20"/>
-        </w:rPr>
-        <w:t xml:space="preserve"> </w:t>
-      </w:r>
-      <w:r>
-        <w:rPr>
-          <w:rFonts w:ascii="Century Gothic" w:hAnsi="Century Gothic"/>
-          <w:sz w:val="20"/>
-          <w:szCs w:val="20"/>
-        </w:rPr>
-        <w:t xml:space="preserve">Cada ciudad </w:t>
-      </w:r>
-      <w:r>
-        <w:rPr>
-          <w:rFonts w:ascii="Century Gothic" w:hAnsi="Century Gothic"/>
-          <w:sz w:val="20"/>
-          <w:szCs w:val="20"/>
-        </w:rPr>
-        <w:t xml:space="preserve">otorgará al jugador </w:t>
-      </w:r>
-      <w:r>
-        <w:rPr>
-          <w:rFonts w:ascii="Century Gothic" w:hAnsi="Century Gothic"/>
-          <w:sz w:val="20"/>
-          <w:szCs w:val="20"/>
-        </w:rPr>
-        <w:t>(</w:t>
-      </w:r>
-      <w:r>
-        <w:rPr>
-          <w:rFonts w:ascii="Century Gothic" w:hAnsi="Century Gothic"/>
-          <w:sz w:val="20"/>
-          <w:szCs w:val="20"/>
-          <w:highlight w:val="yellow"/>
-        </w:rPr>
-        <w:t>10</w:t>
-      </w:r>
-      <w:r>
-        <w:rPr>
-          <w:rFonts w:ascii="Century Gothic" w:hAnsi="Century Gothic"/>
-          <w:sz w:val="20"/>
-          <w:szCs w:val="20"/>
-          <w:highlight w:val="yellow"/>
-        </w:rPr>
-        <w:t>M</w:t>
-      </w:r>
-      <w:r>
-        <w:rPr>
-          <w:rFonts w:ascii="Century Gothic" w:hAnsi="Century Gothic"/>
-          <w:sz w:val="20"/>
-          <w:szCs w:val="20"/>
-        </w:rPr>
-        <w:t xml:space="preserve"> </w:t>
-      </w:r>
-      <w:r>
-        <w:rPr>
-          <w:rFonts w:ascii="Century Gothic" w:hAnsi="Century Gothic"/>
-          <w:sz w:val="20"/>
-          <w:szCs w:val="20"/>
-        </w:rPr>
-        <w:t>x nivel</w:t>
-      </w:r>
-      <w:r>
-        <w:rPr>
-          <w:rFonts w:ascii="Century Gothic" w:hAnsi="Century Gothic"/>
-          <w:sz w:val="20"/>
-          <w:szCs w:val="20"/>
-        </w:rPr>
-        <w:t>)</w:t>
-      </w:r>
-      <w:r>
-        <w:rPr>
-          <w:rFonts w:ascii="Century Gothic" w:hAnsi="Century Gothic"/>
-          <w:sz w:val="20"/>
-          <w:szCs w:val="20"/>
-        </w:rPr>
-        <w:t xml:space="preserve"> de la ciudad en cada turno</w:t>
-      </w:r>
-      <w:r>
-        <w:rPr>
-          <w:rFonts w:ascii="Century Gothic" w:hAnsi="Century Gothic"/>
-          <w:sz w:val="20"/>
-          <w:szCs w:val="20"/>
-        </w:rPr>
-        <w:t>.</w:t>
-      </w:r>
-    </w:p>
-    <w:p>
-      <w:pPr>
-        <w:spacing w:after="0" w:line="0" w:lineRule="atLeast"/>
-        <w:jc w:val="both"/>
-        <w:rPr>
-          <w:rFonts w:ascii="Century Gothic" w:hAnsi="Century Gothic"/>
-          <w:sz w:val="20"/>
-          <w:szCs w:val="20"/>
-        </w:rPr>
-      </w:pPr>
-    </w:p>
-    <w:p>
-      <w:pPr>
-        <w:pStyle w:val="Prrafodelista"/>
-        <w:numPr>
-          <w:ilvl w:val="1"/>
-          <w:numId w:val="3"/>
-        </w:numPr>
-        <w:spacing w:after="0" w:line="0" w:lineRule="atLeast"/>
-        <w:jc w:val="both"/>
-        <w:rPr>
-          <w:rFonts w:ascii="Century Gothic" w:hAnsi="Century Gothic"/>
-          <w:sz w:val="20"/>
-          <w:szCs w:val="20"/>
-        </w:rPr>
-      </w:pPr>
-      <w:r>
-        <w:rPr>
-          <w:rFonts w:ascii="Century Gothic" w:hAnsi="Century Gothic"/>
-          <w:sz w:val="20"/>
-          <w:szCs w:val="20"/>
-        </w:rPr>
-        <w:t>[</w:t>
-      </w:r>
-      <w:r>
-        <w:rPr>
-          <w:rFonts w:ascii="Century Gothic" w:hAnsi="Century Gothic"/>
-          <w:sz w:val="20"/>
-          <w:szCs w:val="20"/>
-        </w:rPr>
-        <w:t>V</w:t>
-      </w:r>
-      <w:r>
-        <w:rPr>
-          <w:rFonts w:ascii="Century Gothic" w:hAnsi="Century Gothic"/>
-          <w:sz w:val="20"/>
-          <w:szCs w:val="20"/>
-        </w:rPr>
-        <w:t>erde</w:t>
-      </w:r>
-      <w:r>
-        <w:rPr>
-          <w:rFonts w:ascii="Century Gothic" w:hAnsi="Century Gothic"/>
-          <w:sz w:val="20"/>
-          <w:szCs w:val="20"/>
-        </w:rPr>
-        <w:t xml:space="preserve"> (</w:t>
-      </w:r>
-      <w:r>
-        <w:rPr>
-          <w:rFonts w:ascii="Century Gothic" w:hAnsi="Century Gothic"/>
-          <w:sz w:val="20"/>
-          <w:szCs w:val="20"/>
-        </w:rPr>
-        <w:t>azul</w:t>
-      </w:r>
-      <w:r>
-        <w:rPr>
-          <w:rFonts w:ascii="Century Gothic" w:hAnsi="Century Gothic"/>
-          <w:sz w:val="20"/>
-          <w:szCs w:val="20"/>
-        </w:rPr>
-        <w:t>/</w:t>
-      </w:r>
-      <w:r>
-        <w:rPr>
-          <w:rFonts w:ascii="Century Gothic" w:hAnsi="Century Gothic"/>
-          <w:sz w:val="20"/>
-          <w:szCs w:val="20"/>
-        </w:rPr>
-        <w:t>naranja</w:t>
-      </w:r>
-      <w:r>
-        <w:rPr>
-          <w:rFonts w:ascii="Century Gothic" w:hAnsi="Century Gothic"/>
-          <w:sz w:val="20"/>
-          <w:szCs w:val="20"/>
-        </w:rPr>
-        <w:t>)</w:t>
-      </w:r>
-      <w:r>
-        <w:rPr>
-          <w:rFonts w:ascii="Century Gothic" w:hAnsi="Century Gothic"/>
-          <w:sz w:val="20"/>
-          <w:szCs w:val="20"/>
-        </w:rPr>
-        <w:t>]</w:t>
-      </w:r>
-      <w:r>
-        <w:rPr>
-          <w:rFonts w:ascii="Century Gothic" w:hAnsi="Century Gothic"/>
-          <w:sz w:val="20"/>
-          <w:szCs w:val="20"/>
-        </w:rPr>
-        <w:t xml:space="preserve"> </w:t>
-      </w:r>
-      <w:r>
-        <w:rPr>
-          <w:rFonts w:ascii="Century Gothic" w:hAnsi="Century Gothic"/>
-          <w:sz w:val="20"/>
-          <w:szCs w:val="20"/>
-          <w:u w:val="single"/>
-        </w:rPr>
-        <w:t>Base aérea</w:t>
-      </w:r>
-      <w:r>
-        <w:rPr>
-          <w:rFonts w:ascii="Century Gothic" w:hAnsi="Century Gothic"/>
-          <w:sz w:val="20"/>
-          <w:szCs w:val="20"/>
-        </w:rPr>
-        <w:t>: Casilla desde la que se despliegan los medios</w:t>
-      </w:r>
-      <w:r>
-        <w:rPr>
-          <w:rFonts w:ascii="Century Gothic" w:hAnsi="Century Gothic"/>
-          <w:sz w:val="20"/>
-          <w:szCs w:val="20"/>
-        </w:rPr>
-        <w:t>.</w:t>
-      </w:r>
-      <w:r>
-        <w:rPr>
-          <w:rFonts w:ascii="Century Gothic" w:hAnsi="Century Gothic"/>
-          <w:sz w:val="20"/>
-          <w:szCs w:val="20"/>
-        </w:rPr>
-        <w:t xml:space="preserve"> Cada base podrá desplegar tantos medios como </w:t>
-      </w:r>
-      <w:r>
-        <w:rPr>
-          <w:rFonts w:ascii="Century Gothic" w:hAnsi="Century Gothic"/>
-          <w:sz w:val="20"/>
-          <w:szCs w:val="20"/>
-        </w:rPr>
-        <w:t>alto sea su nivel.</w:t>
-      </w:r>
-    </w:p>
-    <w:p>
-      <w:pPr>
-        <w:pStyle w:val="Prrafodelista"/>
-        <w:spacing w:after="0" w:line="0" w:lineRule="atLeast"/>
-        <w:ind w:left="1440"/>
-        <w:jc w:val="both"/>
-        <w:rPr>
-          <w:rFonts w:ascii="Century Gothic" w:hAnsi="Century Gothic"/>
-          <w:sz w:val="20"/>
-          <w:szCs w:val="20"/>
-        </w:rPr>
-      </w:pPr>
-    </w:p>
-    <w:p>
-      <w:pPr>
-        <w:pStyle w:val="Prrafodelista"/>
-        <w:numPr>
-          <w:ilvl w:val="2"/>
-          <w:numId w:val="3"/>
-        </w:numPr>
-        <w:spacing w:after="0" w:line="0" w:lineRule="atLeast"/>
-        <w:jc w:val="both"/>
-        <w:rPr>
-          <w:rFonts w:ascii="Century Gothic" w:hAnsi="Century Gothic"/>
-          <w:sz w:val="20"/>
-          <w:szCs w:val="20"/>
-        </w:rPr>
-      </w:pPr>
-      <w:r>
-        <w:rPr>
-          <w:rFonts w:ascii="Century Gothic" w:hAnsi="Century Gothic"/>
-          <w:sz w:val="20"/>
-          <w:szCs w:val="20"/>
-        </w:rPr>
-        <w:t xml:space="preserve">Coeficiente de </w:t>
-      </w:r>
-      <w:proofErr w:type="spellStart"/>
-      <w:r>
-        <w:rPr>
-          <w:rFonts w:ascii="Century Gothic" w:hAnsi="Century Gothic"/>
-          <w:sz w:val="20"/>
-          <w:szCs w:val="20"/>
-        </w:rPr>
-        <w:t>Sup.A</w:t>
-      </w:r>
-      <w:proofErr w:type="spellEnd"/>
-      <w:r>
-        <w:rPr>
-          <w:rFonts w:ascii="Century Gothic" w:hAnsi="Century Gothic"/>
-          <w:sz w:val="20"/>
-          <w:szCs w:val="20"/>
-        </w:rPr>
-        <w:t xml:space="preserve"> de casilla</w:t>
-      </w:r>
-      <w:r>
-        <w:rPr>
-          <w:rFonts w:ascii="Century Gothic" w:hAnsi="Century Gothic"/>
-          <w:sz w:val="20"/>
-          <w:szCs w:val="20"/>
-        </w:rPr>
-        <w:t xml:space="preserve">: </w:t>
-      </w:r>
-      <w:r>
-        <w:rPr>
-          <w:rFonts w:ascii="Century Gothic" w:hAnsi="Century Gothic"/>
-          <w:sz w:val="20"/>
-          <w:szCs w:val="20"/>
-          <w:highlight w:val="yellow"/>
-        </w:rPr>
-        <w:t>6</w:t>
-      </w:r>
-      <w:r>
-        <w:rPr>
-          <w:rFonts w:ascii="Century Gothic" w:hAnsi="Century Gothic"/>
-          <w:sz w:val="20"/>
-          <w:szCs w:val="20"/>
-          <w:highlight w:val="yellow"/>
-        </w:rPr>
-        <w:t>0</w:t>
-      </w:r>
-      <w:r>
-        <w:rPr>
-          <w:rFonts w:ascii="Century Gothic" w:hAnsi="Century Gothic"/>
-          <w:sz w:val="20"/>
-          <w:szCs w:val="20"/>
-          <w:highlight w:val="yellow"/>
-        </w:rPr>
-        <w:t xml:space="preserve"> (+</w:t>
-      </w:r>
-      <w:r>
-        <w:rPr>
-          <w:rFonts w:ascii="Century Gothic" w:hAnsi="Century Gothic"/>
-          <w:sz w:val="20"/>
-          <w:szCs w:val="20"/>
-          <w:highlight w:val="yellow"/>
-        </w:rPr>
-        <w:t>5 x nivel)</w:t>
-      </w:r>
-      <w:r>
-        <w:rPr>
-          <w:rFonts w:ascii="Century Gothic" w:hAnsi="Century Gothic"/>
-          <w:sz w:val="20"/>
-          <w:szCs w:val="20"/>
-        </w:rPr>
-        <w:t>.</w:t>
-      </w:r>
-    </w:p>
-    <w:p>
-      <w:pPr>
-        <w:pStyle w:val="Prrafodelista"/>
-        <w:spacing w:after="0" w:line="0" w:lineRule="atLeast"/>
-        <w:ind w:left="2160"/>
-        <w:jc w:val="both"/>
-        <w:rPr>
-          <w:rFonts w:ascii="Century Gothic" w:hAnsi="Century Gothic"/>
-          <w:sz w:val="20"/>
-          <w:szCs w:val="20"/>
-        </w:rPr>
-      </w:pPr>
-    </w:p>
-    <w:p>
-      <w:pPr>
-        <w:pStyle w:val="Prrafodelista"/>
-        <w:numPr>
-          <w:ilvl w:val="2"/>
-          <w:numId w:val="3"/>
-        </w:numPr>
-        <w:spacing w:after="0" w:line="0" w:lineRule="atLeast"/>
-        <w:jc w:val="both"/>
-        <w:rPr>
-          <w:rFonts w:ascii="Century Gothic" w:hAnsi="Century Gothic"/>
-          <w:sz w:val="20"/>
-          <w:szCs w:val="20"/>
-        </w:rPr>
-      </w:pPr>
-      <w:r>
-        <w:rPr>
-          <w:rFonts w:ascii="Century Gothic" w:hAnsi="Century Gothic"/>
-          <w:sz w:val="20"/>
-          <w:szCs w:val="20"/>
-          <w:highlight w:val="yellow"/>
-        </w:rPr>
-        <w:t>Nivel base aérea</w:t>
-      </w:r>
-      <w:r>
-        <w:rPr>
-          <w:rFonts w:ascii="Century Gothic" w:hAnsi="Century Gothic"/>
-          <w:sz w:val="20"/>
-          <w:szCs w:val="20"/>
-          <w:highlight w:val="yellow"/>
-        </w:rPr>
-        <w:t>:</w:t>
-      </w:r>
-      <w:r>
-        <w:rPr>
-          <w:rFonts w:ascii="Century Gothic" w:hAnsi="Century Gothic"/>
-          <w:sz w:val="20"/>
-          <w:szCs w:val="20"/>
-        </w:rPr>
-        <w:t xml:space="preserve"> </w:t>
-      </w:r>
-      <w:r>
-        <w:rPr>
-          <w:rFonts w:ascii="Century Gothic" w:hAnsi="Century Gothic"/>
-          <w:sz w:val="20"/>
-          <w:szCs w:val="20"/>
-        </w:rPr>
-        <w:t xml:space="preserve">Desde cada base se podrán </w:t>
-      </w:r>
-      <w:r>
-        <w:rPr>
-          <w:rFonts w:ascii="Century Gothic" w:hAnsi="Century Gothic"/>
-          <w:sz w:val="20"/>
-          <w:szCs w:val="20"/>
-        </w:rPr>
-        <w:t>desplegar</w:t>
-      </w:r>
-      <w:r>
-        <w:rPr>
-          <w:rFonts w:ascii="Century Gothic" w:hAnsi="Century Gothic"/>
-          <w:sz w:val="20"/>
-          <w:szCs w:val="20"/>
-        </w:rPr>
-        <w:t xml:space="preserve"> </w:t>
-      </w:r>
-      <w:r>
-        <w:rPr>
-          <w:rFonts w:ascii="Century Gothic" w:hAnsi="Century Gothic"/>
-          <w:sz w:val="20"/>
-          <w:szCs w:val="20"/>
-        </w:rPr>
-        <w:t>tantas aeronaves como ni</w:t>
-      </w:r>
-      <w:r>
-        <w:rPr>
-          <w:rFonts w:ascii="Century Gothic" w:hAnsi="Century Gothic"/>
-          <w:sz w:val="20"/>
-          <w:szCs w:val="20"/>
-        </w:rPr>
-        <w:t>vel tenga la base.</w:t>
-      </w:r>
-    </w:p>
-    <w:p>
-      <w:pPr>
-        <w:spacing w:after="0" w:line="0" w:lineRule="atLeast"/>
-        <w:jc w:val="both"/>
-        <w:rPr>
-          <w:rFonts w:ascii="Century Gothic" w:hAnsi="Century Gothic"/>
-          <w:sz w:val="20"/>
-          <w:szCs w:val="20"/>
-        </w:rPr>
-      </w:pPr>
-    </w:p>
-    <w:p>
-      <w:pPr>
-        <w:pStyle w:val="Prrafodelista"/>
-        <w:numPr>
-          <w:ilvl w:val="1"/>
-          <w:numId w:val="3"/>
-        </w:numPr>
-        <w:spacing w:after="0" w:line="0" w:lineRule="atLeast"/>
-        <w:jc w:val="both"/>
-        <w:rPr>
-          <w:rFonts w:ascii="Century Gothic" w:hAnsi="Century Gothic"/>
-          <w:sz w:val="20"/>
-          <w:szCs w:val="20"/>
-        </w:rPr>
-      </w:pPr>
-      <w:r>
-        <w:rPr>
-          <w:rFonts w:ascii="Century Gothic" w:hAnsi="Century Gothic"/>
-          <w:sz w:val="20"/>
-          <w:szCs w:val="20"/>
-        </w:rPr>
-        <w:t>[D</w:t>
-      </w:r>
-      <w:r>
-        <w:rPr>
-          <w:rFonts w:ascii="Century Gothic" w:hAnsi="Century Gothic"/>
-          <w:sz w:val="20"/>
-          <w:szCs w:val="20"/>
-        </w:rPr>
-        <w:t>orado</w:t>
-      </w:r>
-      <w:r>
-        <w:rPr>
-          <w:rFonts w:ascii="Century Gothic" w:hAnsi="Century Gothic"/>
-          <w:sz w:val="20"/>
-          <w:szCs w:val="20"/>
-        </w:rPr>
-        <w:t>(</w:t>
-      </w:r>
-      <w:r>
-        <w:rPr>
-          <w:rFonts w:ascii="Century Gothic" w:hAnsi="Century Gothic"/>
-          <w:sz w:val="20"/>
-          <w:szCs w:val="20"/>
-        </w:rPr>
-        <w:t>azul</w:t>
-      </w:r>
-      <w:r>
-        <w:rPr>
-          <w:rFonts w:ascii="Century Gothic" w:hAnsi="Century Gothic"/>
-          <w:sz w:val="20"/>
-          <w:szCs w:val="20"/>
-        </w:rPr>
-        <w:t>/</w:t>
-      </w:r>
-      <w:r>
-        <w:rPr>
-          <w:rFonts w:ascii="Century Gothic" w:hAnsi="Century Gothic"/>
-          <w:sz w:val="20"/>
-          <w:szCs w:val="20"/>
-        </w:rPr>
-        <w:t>naranja</w:t>
-      </w:r>
-      <w:r>
-        <w:rPr>
-          <w:rFonts w:ascii="Century Gothic" w:hAnsi="Century Gothic"/>
-          <w:sz w:val="20"/>
-          <w:szCs w:val="20"/>
-        </w:rPr>
-        <w:t>)</w:t>
-      </w:r>
-      <w:r>
-        <w:rPr>
-          <w:rFonts w:ascii="Century Gothic" w:hAnsi="Century Gothic"/>
-          <w:sz w:val="20"/>
-          <w:szCs w:val="20"/>
-        </w:rPr>
-        <w:t>]</w:t>
-      </w:r>
-      <w:r>
-        <w:rPr>
-          <w:rFonts w:ascii="Century Gothic" w:hAnsi="Century Gothic"/>
-          <w:sz w:val="20"/>
-          <w:szCs w:val="20"/>
-        </w:rPr>
-        <w:t xml:space="preserve"> </w:t>
-      </w:r>
-      <w:r>
-        <w:rPr>
-          <w:rFonts w:ascii="Century Gothic" w:hAnsi="Century Gothic"/>
-          <w:sz w:val="20"/>
-          <w:szCs w:val="20"/>
-          <w:u w:val="single"/>
-        </w:rPr>
-        <w:t>Capital</w:t>
-      </w:r>
-      <w:r>
-        <w:rPr>
-          <w:rFonts w:ascii="Century Gothic" w:hAnsi="Century Gothic"/>
-          <w:sz w:val="20"/>
-          <w:szCs w:val="20"/>
-        </w:rPr>
-        <w:t xml:space="preserve">: Ciudad </w:t>
-      </w:r>
-      <w:r>
-        <w:rPr>
-          <w:rFonts w:ascii="Century Gothic" w:hAnsi="Century Gothic"/>
-          <w:sz w:val="20"/>
-          <w:szCs w:val="20"/>
-        </w:rPr>
-        <w:t>más importante de cada jugador</w:t>
-      </w:r>
-      <w:r>
-        <w:rPr>
-          <w:rFonts w:ascii="Century Gothic" w:hAnsi="Century Gothic"/>
-          <w:sz w:val="20"/>
-          <w:szCs w:val="20"/>
-        </w:rPr>
-        <w:t>. Si el adversario consigue obtener supremacía aérea</w:t>
-      </w:r>
-      <w:r>
-        <w:rPr>
-          <w:rFonts w:ascii="Century Gothic" w:hAnsi="Century Gothic"/>
-          <w:sz w:val="20"/>
-          <w:szCs w:val="20"/>
-        </w:rPr>
-        <w:t xml:space="preserve"> en dicha casilla,</w:t>
-      </w:r>
-      <w:r>
-        <w:rPr>
-          <w:rFonts w:ascii="Century Gothic" w:hAnsi="Century Gothic"/>
-          <w:sz w:val="20"/>
-          <w:szCs w:val="20"/>
-        </w:rPr>
-        <w:t xml:space="preserve"> </w:t>
-      </w:r>
-      <w:r>
-        <w:rPr>
-          <w:rFonts w:ascii="Century Gothic" w:hAnsi="Century Gothic"/>
-          <w:sz w:val="20"/>
-          <w:szCs w:val="20"/>
-        </w:rPr>
-        <w:t>gana la partida</w:t>
-      </w:r>
-      <w:r>
-        <w:rPr>
-          <w:rFonts w:ascii="Century Gothic" w:hAnsi="Century Gothic"/>
-          <w:sz w:val="20"/>
-          <w:szCs w:val="20"/>
-        </w:rPr>
-        <w:t>.</w:t>
-      </w:r>
-    </w:p>
-    <w:p>
-      <w:pPr>
-        <w:pStyle w:val="Prrafodelista"/>
-        <w:spacing w:after="0" w:line="0" w:lineRule="atLeast"/>
-        <w:ind w:left="1440"/>
-        <w:jc w:val="both"/>
-        <w:rPr>
-          <w:rFonts w:ascii="Century Gothic" w:hAnsi="Century Gothic"/>
-          <w:sz w:val="20"/>
-          <w:szCs w:val="20"/>
-        </w:rPr>
-      </w:pPr>
-    </w:p>
-    <w:p>
-      <w:pPr>
-        <w:pStyle w:val="Prrafodelista"/>
-        <w:numPr>
-          <w:ilvl w:val="2"/>
-          <w:numId w:val="3"/>
-        </w:numPr>
-        <w:spacing w:after="0" w:line="0" w:lineRule="atLeast"/>
-        <w:jc w:val="both"/>
-        <w:rPr>
-          <w:rFonts w:ascii="Century Gothic" w:hAnsi="Century Gothic"/>
-          <w:sz w:val="20"/>
-          <w:szCs w:val="20"/>
-        </w:rPr>
-      </w:pPr>
-      <w:r>
-        <w:rPr>
-          <w:rFonts w:ascii="Century Gothic" w:hAnsi="Century Gothic"/>
-          <w:sz w:val="20"/>
-          <w:szCs w:val="20"/>
-        </w:rPr>
-        <w:t xml:space="preserve">Coeficiente de </w:t>
-      </w:r>
-      <w:proofErr w:type="spellStart"/>
-      <w:r>
-        <w:rPr>
-          <w:rFonts w:ascii="Century Gothic" w:hAnsi="Century Gothic"/>
-          <w:sz w:val="20"/>
-          <w:szCs w:val="20"/>
-        </w:rPr>
-        <w:t>Sup.A</w:t>
-      </w:r>
-      <w:proofErr w:type="spellEnd"/>
-      <w:r>
-        <w:rPr>
-          <w:rFonts w:ascii="Century Gothic" w:hAnsi="Century Gothic"/>
-          <w:sz w:val="20"/>
-          <w:szCs w:val="20"/>
-        </w:rPr>
-        <w:t xml:space="preserve"> de casilla</w:t>
+      <w:r>
+        <w:rPr>
+          <w:rFonts w:ascii="Century Gothic" w:hAnsi="Century Gothic"/>
+          <w:sz w:val="20"/>
+          <w:szCs w:val="20"/>
+        </w:rPr>
+        <w:t>Sup.A de casilla</w:t>
       </w:r>
       <w:r>
         <w:rPr>
@@ -6792,7 +6418,41 @@
           <w:sz w:val="20"/>
           <w:szCs w:val="20"/>
         </w:rPr>
-        <w:t xml:space="preserve"> precio del medio (€)</w:t>
+        <w:t xml:space="preserve"> precio del medio (</w:t>
+      </w:r>
+      <w:r>
+        <w:rPr>
+          <w:rFonts w:ascii="Century Gothic" w:hAnsi="Century Gothic"/>
+          <w:sz w:val="20"/>
+          <w:szCs w:val="20"/>
+          <w:highlight w:val="yellow"/>
+        </w:rPr>
+        <w:t>M</w:t>
+      </w:r>
+      <w:r>
+        <w:rPr>
+          <w:rFonts w:ascii="Century Gothic" w:hAnsi="Century Gothic"/>
+          <w:sz w:val="20"/>
+          <w:szCs w:val="20"/>
+          <w:highlight w:val="yellow"/>
+        </w:rPr>
+        <w:t>illones de</w:t>
+      </w:r>
+      <w:r>
+        <w:rPr>
+          <w:rFonts w:ascii="Century Gothic" w:hAnsi="Century Gothic"/>
+          <w:sz w:val="20"/>
+          <w:szCs w:val="20"/>
+        </w:rPr>
+        <w:t xml:space="preserve"> </w:t>
+      </w:r>
+      <w:r>
+        <w:rPr>
+          <w:rFonts w:ascii="Century Gothic" w:hAnsi="Century Gothic"/>
+          <w:sz w:val="20"/>
+          <w:szCs w:val="20"/>
+        </w:rPr>
+        <w:t>€)</w:t>
       </w:r>
       <w:r>
         <w:rPr>
@@ -6855,7 +6515,33 @@
           <w:sz w:val="20"/>
           <w:szCs w:val="20"/>
         </w:rPr>
-        <w:t xml:space="preserve"> velocidad a la que va a poder avanzar por las casillas un </w:t>
+        <w:t xml:space="preserve"> </w:t>
+      </w:r>
+      <w:r>
+        <w:rPr>
+          <w:rFonts w:ascii="Century Gothic" w:hAnsi="Century Gothic"/>
+          <w:sz w:val="20"/>
+          <w:szCs w:val="20"/>
+          <w:highlight w:val="yellow"/>
+        </w:rPr>
+        <w:t>rapidez</w:t>
+      </w:r>
+      <w:r>
+        <w:rPr>
+          <w:rFonts w:ascii="Century Gothic" w:hAnsi="Century Gothic"/>
+          <w:sz w:val="20"/>
+          <w:szCs w:val="20"/>
+          <w:highlight w:val="yellow"/>
+        </w:rPr>
+        <w:t xml:space="preserve"> a la que va a poder avanzar un</w:t>
+      </w:r>
+      <w:r>
+        <w:rPr>
+          <w:rFonts w:ascii="Century Gothic" w:hAnsi="Century Gothic"/>
+          <w:sz w:val="20"/>
+          <w:szCs w:val="20"/>
+        </w:rPr>
+        <w:t xml:space="preserve"> </w:t>
       </w:r>
       <w:r>
         <w:rPr>
@@ -6924,7 +6610,23 @@
           <w:sz w:val="20"/>
           <w:szCs w:val="20"/>
         </w:rPr>
-        <w:t xml:space="preserve"> tiempo que va a poder estar fuera de la base un </w:t>
+        <w:t xml:space="preserve"> tiempo que va a poder estar </w:t>
+      </w:r>
+      <w:r>
+        <w:rPr>
+          <w:rFonts w:ascii="Century Gothic" w:hAnsi="Century Gothic"/>
+          <w:sz w:val="20"/>
+          <w:szCs w:val="20"/>
+        </w:rPr>
+        <w:t>en el aire un</w:t>
+      </w:r>
+      <w:r>
+        <w:rPr>
+          <w:rFonts w:ascii="Century Gothic" w:hAnsi="Century Gothic"/>
+          <w:sz w:val="20"/>
+          <w:szCs w:val="20"/>
+        </w:rPr>
+        <w:t xml:space="preserve"> </w:t>
       </w:r>
       <w:r>
         <w:rPr>
@@ -7074,7 +6776,77 @@
           <w:sz w:val="20"/>
           <w:szCs w:val="20"/>
         </w:rPr>
-        <w:t xml:space="preserve"> probabilidad de ser captado por una vigilancia 100% / (%).</w:t>
+        <w:t xml:space="preserve"> </w:t>
+      </w:r>
+      <w:r>
+        <w:rPr>
+          <w:rFonts w:ascii="Century Gothic" w:hAnsi="Century Gothic"/>
+          <w:sz w:val="20"/>
+          <w:szCs w:val="20"/>
+          <w:highlight w:val="yellow"/>
+        </w:rPr>
+        <w:t>visibilidad que el medio ofrece a los sistemas de vigilancia</w:t>
+      </w:r>
+      <w:r>
+        <w:rPr>
+          <w:rFonts w:ascii="Century Gothic" w:hAnsi="Century Gothic"/>
+          <w:sz w:val="20"/>
+          <w:szCs w:val="20"/>
+        </w:rPr>
+        <w:t xml:space="preserve"> /</w:t>
+      </w:r>
+      <w:r>
+        <w:rPr>
+          <w:rFonts w:ascii="Century Gothic" w:hAnsi="Century Gothic"/>
+          <w:sz w:val="20"/>
+          <w:szCs w:val="20"/>
+        </w:rPr>
+        <w:t xml:space="preserve"> </w:t>
+      </w:r>
+      <w:r>
+        <w:rPr>
+          <w:rFonts w:ascii="Century Gothic" w:hAnsi="Century Gothic"/>
+          <w:sz w:val="20"/>
+          <w:szCs w:val="20"/>
+          <w:highlight w:val="yellow"/>
+        </w:rPr>
+        <w:t>(M²) -</w:t>
+      </w:r>
+      <w:r>
+        <w:rPr>
+          <w:rFonts w:ascii="Century Gothic" w:hAnsi="Century Gothic"/>
+          <w:sz w:val="20"/>
+          <w:szCs w:val="20"/>
+          <w:highlight w:val="yellow"/>
+        </w:rPr>
+        <w:t xml:space="preserve"> (%</w:t>
+      </w:r>
+      <w:r>
+        <w:rPr>
+          <w:rFonts w:ascii="Century Gothic" w:hAnsi="Century Gothic"/>
+          <w:sz w:val="20"/>
+          <w:szCs w:val="20"/>
+          <w:highlight w:val="yellow"/>
+        </w:rPr>
+        <w:t xml:space="preserve"> de ser detectado</w:t>
+      </w:r>
+      <w:r>
+        <w:rPr>
+          <w:rFonts w:ascii="Century Gothic" w:hAnsi="Century Gothic"/>
+          <w:sz w:val="20"/>
+          <w:szCs w:val="20"/>
+          <w:highlight w:val="yellow"/>
+        </w:rPr>
+        <w:t xml:space="preserve"> por una vigilancia 100%</w:t>
+      </w:r>
+      <w:r>
+        <w:rPr>
+          <w:rFonts w:ascii="Century Gothic" w:hAnsi="Century Gothic"/>
+          <w:sz w:val="20"/>
+          <w:szCs w:val="20"/>
+          <w:highlight w:val="yellow"/>
+        </w:rPr>
+        <w:t>).</w:t>
       </w:r>
     </w:p>
     <w:p>
@@ -7100,6 +6872,7 @@
           <w:rFonts w:ascii="Century Gothic" w:hAnsi="Century Gothic"/>
           <w:sz w:val="20"/>
           <w:szCs w:val="20"/>
+          <w:highlight w:val="yellow"/>
         </w:rPr>
       </w:pPr>
       <w:r>
@@ -7110,34 +6883,61 @@
           <w:highlight w:val="yellow"/>
           <w:u w:val="single"/>
         </w:rPr>
-        <w:t>Ataque a</w:t>
-      </w:r>
-      <w:r>
-        <w:rPr>
-          <w:rFonts w:ascii="Century Gothic" w:hAnsi="Century Gothic"/>
-          <w:sz w:val="20"/>
-          <w:szCs w:val="20"/>
-          <w:highlight w:val="yellow"/>
-          <w:u w:val="single"/>
-        </w:rPr>
-        <w:t>ire</w:t>
-      </w:r>
-      <w:r>
-        <w:rPr>
-          <w:rFonts w:ascii="Century Gothic" w:hAnsi="Century Gothic"/>
-          <w:sz w:val="20"/>
-          <w:szCs w:val="20"/>
-          <w:u w:val="single"/>
-        </w:rPr>
-        <w:t>:</w:t>
-      </w:r>
-      <w:r>
-        <w:rPr>
-          <w:rFonts w:ascii="Century Gothic" w:hAnsi="Century Gothic"/>
-          <w:sz w:val="20"/>
-          <w:szCs w:val="20"/>
-        </w:rPr>
-        <w:t xml:space="preserve"> distancia a la que puede derribar un medio aéreo / (casillas).</w:t>
+        <w:t>Vigilancia:</w:t>
+      </w:r>
+      <w:r>
+        <w:rPr>
+          <w:rFonts w:ascii="Century Gothic" w:hAnsi="Century Gothic"/>
+          <w:sz w:val="20"/>
+          <w:szCs w:val="20"/>
+          <w:highlight w:val="yellow"/>
+        </w:rPr>
+        <w:t xml:space="preserve"> </w:t>
+      </w:r>
+      <w:r>
+        <w:rPr>
+          <w:rFonts w:ascii="Century Gothic" w:hAnsi="Century Gothic"/>
+          <w:sz w:val="20"/>
+          <w:szCs w:val="20"/>
+          <w:highlight w:val="yellow"/>
+        </w:rPr>
+        <w:t>probabilidad de captar un medio aéreo</w:t>
+      </w:r>
+      <w:r>
+        <w:rPr>
+          <w:rFonts w:ascii="Century Gothic" w:hAnsi="Century Gothic"/>
+          <w:sz w:val="20"/>
+          <w:szCs w:val="20"/>
+          <w:highlight w:val="yellow"/>
+        </w:rPr>
+        <w:t xml:space="preserve"> </w:t>
+      </w:r>
+      <w:r>
+        <w:rPr>
+          <w:rFonts w:ascii="Century Gothic" w:hAnsi="Century Gothic"/>
+          <w:sz w:val="20"/>
+          <w:szCs w:val="20"/>
+          <w:highlight w:val="yellow"/>
+        </w:rPr>
+        <w:t>/ (%</w:t>
+      </w:r>
+      <w:r>
+        <w:rPr>
+          <w:rFonts w:ascii="Century Gothic" w:hAnsi="Century Gothic"/>
+          <w:sz w:val="20"/>
+          <w:szCs w:val="20"/>
+          <w:highlight w:val="yellow"/>
+        </w:rPr>
+        <w:t xml:space="preserve"> de detectar</w:t>
+      </w:r>
+      <w:r>
+        <w:rPr>
+          <w:rFonts w:ascii="Century Gothic" w:hAnsi="Century Gothic"/>
+          <w:sz w:val="20"/>
+          <w:szCs w:val="20"/>
+          <w:highlight w:val="yellow"/>
+        </w:rPr>
+        <w:t>).</w:t>
       </w:r>
     </w:p>
     <w:p>
@@ -7173,39 +6973,52 @@
           <w:highlight w:val="yellow"/>
           <w:u w:val="single"/>
         </w:rPr>
-        <w:t>Ataque superficie</w:t>
-      </w:r>
-      <w:r>
-        <w:rPr>
-          <w:rFonts w:ascii="Century Gothic" w:hAnsi="Century Gothic"/>
-          <w:sz w:val="20"/>
-          <w:szCs w:val="20"/>
-        </w:rPr>
-        <w:t>: distancia a la que puede derribar un medio antiaére</w:t>
-      </w:r>
-      <w:r>
-        <w:rPr>
-          <w:rFonts w:ascii="Century Gothic" w:hAnsi="Century Gothic"/>
-          <w:sz w:val="20"/>
-          <w:szCs w:val="20"/>
-        </w:rPr>
-        <w:t>o</w:t>
-      </w:r>
-      <w:r>
-        <w:rPr>
-          <w:rFonts w:ascii="Century Gothic" w:hAnsi="Century Gothic"/>
-          <w:sz w:val="20"/>
-          <w:szCs w:val="20"/>
-        </w:rPr>
-        <w:t xml:space="preserve"> </w:t>
-      </w:r>
-      <w:r>
-        <w:rPr>
-          <w:rFonts w:ascii="Century Gothic" w:hAnsi="Century Gothic"/>
-          <w:sz w:val="20"/>
-          <w:szCs w:val="20"/>
-        </w:rPr>
-        <w:t>/ (casillas).</w:t>
+        <w:t xml:space="preserve">Radio </w:t>
+      </w:r>
+      <w:r>
+        <w:rPr>
+          <w:rFonts w:ascii="Century Gothic" w:hAnsi="Century Gothic"/>
+          <w:sz w:val="20"/>
+          <w:szCs w:val="20"/>
+          <w:highlight w:val="yellow"/>
+          <w:u w:val="single"/>
+        </w:rPr>
+        <w:t xml:space="preserve">de </w:t>
+      </w:r>
+      <w:r>
+        <w:rPr>
+          <w:rFonts w:ascii="Century Gothic" w:hAnsi="Century Gothic"/>
+          <w:sz w:val="20"/>
+          <w:szCs w:val="20"/>
+          <w:highlight w:val="yellow"/>
+          <w:u w:val="single"/>
+        </w:rPr>
+        <w:t>vigilancia:</w:t>
+      </w:r>
+      <w:r>
+        <w:rPr>
+          <w:rFonts w:ascii="Century Gothic" w:hAnsi="Century Gothic"/>
+          <w:sz w:val="20"/>
+          <w:szCs w:val="20"/>
+        </w:rPr>
+        <w:t xml:space="preserve"> distancia a la que puede vigilar otro </w:t>
+      </w:r>
+      <w:r>
+        <w:rPr>
+          <w:rFonts w:ascii="Century Gothic" w:hAnsi="Century Gothic"/>
+          <w:sz w:val="20"/>
+          <w:szCs w:val="20"/>
+          <w:highlight w:val="yellow"/>
+        </w:rPr>
+        <w:t>medio</w:t>
+      </w:r>
+      <w:r>
+        <w:rPr>
+          <w:rFonts w:ascii="Century Gothic" w:hAnsi="Century Gothic"/>
+          <w:sz w:val="20"/>
+          <w:szCs w:val="20"/>
+        </w:rPr>
+        <w:t xml:space="preserve"> / (km) - (casillas).</w:t>
       </w:r>
     </w:p>
     <w:p>
@@ -7238,17 +7051,28 @@
           <w:rFonts w:ascii="Century Gothic" w:hAnsi="Century Gothic"/>
           <w:sz w:val="20"/>
           <w:szCs w:val="20"/>
+          <w:highlight w:val="yellow"/>
           <w:u w:val="single"/>
         </w:rPr>
-        <w:t>Vigilancia</w:t>
-      </w:r>
-      <w:r>
-        <w:rPr>
-          <w:rFonts w:ascii="Century Gothic" w:hAnsi="Century Gothic"/>
-          <w:sz w:val="20"/>
-          <w:szCs w:val="20"/>
+        <w:t>Ataque a</w:t>
+      </w:r>
+      <w:r>
+        <w:rPr>
+          <w:rFonts w:ascii="Century Gothic" w:hAnsi="Century Gothic"/>
+          <w:sz w:val="20"/>
+          <w:szCs w:val="20"/>
+          <w:highlight w:val="yellow"/>
           <w:u w:val="single"/>
         </w:rPr>
+        <w:t>ire</w:t>
+      </w:r>
+      <w:r>
+        <w:rPr>
+          <w:rFonts w:ascii="Century Gothic" w:hAnsi="Century Gothic"/>
+          <w:sz w:val="20"/>
+          <w:szCs w:val="20"/>
+          <w:u w:val="single"/>
+        </w:rPr>
         <w:t>:</w:t>
       </w:r>
       <w:r>
@@ -7257,32 +7081,25 @@
           <w:sz w:val="20"/>
           <w:szCs w:val="20"/>
         </w:rPr>
-        <w:t xml:space="preserve"> probabilidad de captar un</w:t>
-      </w:r>
-      <w:r>
-        <w:rPr>
-          <w:rFonts w:ascii="Century Gothic" w:hAnsi="Century Gothic"/>
-          <w:sz w:val="20"/>
-          <w:szCs w:val="20"/>
-        </w:rPr>
-        <w:t xml:space="preserve"> </w:t>
-      </w:r>
-      <w:r>
-        <w:rPr>
-          <w:rFonts w:ascii="Century Gothic" w:hAnsi="Century Gothic"/>
-          <w:sz w:val="20"/>
-          <w:szCs w:val="20"/>
-          <w:highlight w:val="yellow"/>
-        </w:rPr>
-        <w:t>medio</w:t>
-      </w:r>
-      <w:r>
-        <w:rPr>
-          <w:rFonts w:ascii="Century Gothic" w:hAnsi="Century Gothic"/>
-          <w:sz w:val="20"/>
-          <w:szCs w:val="20"/>
-        </w:rPr>
-        <w:t xml:space="preserve"> con huella radar 100% / (%).</w:t>
+        <w:t xml:space="preserve"> distancia a la que puede derribar un medio aéreo / </w:t>
+      </w:r>
+      <w:r>
+        <w:rPr>
+          <w:rFonts w:ascii="Century Gothic" w:hAnsi="Century Gothic"/>
+          <w:sz w:val="20"/>
+          <w:szCs w:val="20"/>
+          <w:highlight w:val="yellow"/>
+        </w:rPr>
+        <w:t xml:space="preserve">(km) - </w:t>
+      </w:r>
+      <w:r>
+        <w:rPr>
+          <w:rFonts w:ascii="Century Gothic" w:hAnsi="Century Gothic"/>
+          <w:sz w:val="20"/>
+          <w:szCs w:val="20"/>
+          <w:highlight w:val="yellow"/>
+        </w:rPr>
+        <w:t>(casillas).</w:t>
       </w:r>
     </w:p>
     <w:p>
@@ -7308,6 +7125,7 @@
           <w:rFonts w:ascii="Century Gothic" w:hAnsi="Century Gothic"/>
           <w:sz w:val="20"/>
           <w:szCs w:val="20"/>
+          <w:highlight w:val="yellow"/>
         </w:rPr>
       </w:pPr>
       <w:r>
@@ -7318,62 +7136,57 @@
           <w:highlight w:val="yellow"/>
           <w:u w:val="single"/>
         </w:rPr>
-        <w:t xml:space="preserve">Radio </w:t>
-      </w:r>
-      <w:r>
-        <w:rPr>
-          <w:rFonts w:ascii="Century Gothic" w:hAnsi="Century Gothic"/>
-          <w:sz w:val="20"/>
-          <w:szCs w:val="20"/>
-          <w:highlight w:val="yellow"/>
-          <w:u w:val="single"/>
-        </w:rPr>
-        <w:t xml:space="preserve">de </w:t>
-      </w:r>
-      <w:r>
-        <w:rPr>
-          <w:rFonts w:ascii="Century Gothic" w:hAnsi="Century Gothic"/>
-          <w:sz w:val="20"/>
-          <w:szCs w:val="20"/>
-          <w:highlight w:val="yellow"/>
-          <w:u w:val="single"/>
-        </w:rPr>
-        <w:t>vigilancia</w:t>
-      </w:r>
-      <w:r>
-        <w:rPr>
-          <w:rFonts w:ascii="Century Gothic" w:hAnsi="Century Gothic"/>
-          <w:sz w:val="20"/>
-          <w:szCs w:val="20"/>
-          <w:highlight w:val="yellow"/>
-          <w:u w:val="single"/>
-        </w:rPr>
-        <w:t>:</w:t>
-      </w:r>
-      <w:r>
-        <w:rPr>
-          <w:rFonts w:ascii="Century Gothic" w:hAnsi="Century Gothic"/>
-          <w:sz w:val="20"/>
-          <w:szCs w:val="20"/>
-        </w:rPr>
-        <w:t xml:space="preserve"> distancia a la que puede vigilar otro </w:t>
-      </w:r>
-      <w:r>
-        <w:rPr>
-          <w:rFonts w:ascii="Century Gothic" w:hAnsi="Century Gothic"/>
-          <w:sz w:val="20"/>
-          <w:szCs w:val="20"/>
-          <w:highlight w:val="yellow"/>
-        </w:rPr>
-        <w:t>medio</w:t>
-      </w:r>
-      <w:r>
-        <w:rPr>
-          <w:rFonts w:ascii="Century Gothic" w:hAnsi="Century Gothic"/>
-          <w:sz w:val="20"/>
-          <w:szCs w:val="20"/>
-        </w:rPr>
-        <w:t xml:space="preserve"> / (km) - (casillas).</w:t>
+        <w:t>Ataque superficie</w:t>
+      </w:r>
+      <w:r>
+        <w:rPr>
+          <w:rFonts w:ascii="Century Gothic" w:hAnsi="Century Gothic"/>
+          <w:sz w:val="20"/>
+          <w:szCs w:val="20"/>
+        </w:rPr>
+        <w:t>: distancia a la que puede derribar un medio antiaére</w:t>
+      </w:r>
+      <w:r>
+        <w:rPr>
+          <w:rFonts w:ascii="Century Gothic" w:hAnsi="Century Gothic"/>
+          <w:sz w:val="20"/>
+          <w:szCs w:val="20"/>
+        </w:rPr>
+        <w:t>o</w:t>
+      </w:r>
+      <w:r>
+        <w:rPr>
+          <w:rFonts w:ascii="Century Gothic" w:hAnsi="Century Gothic"/>
+          <w:sz w:val="20"/>
+          <w:szCs w:val="20"/>
+        </w:rPr>
+        <w:t xml:space="preserve"> </w:t>
+      </w:r>
+      <w:r>
+        <w:rPr>
+          <w:rFonts w:ascii="Century Gothic" w:hAnsi="Century Gothic"/>
+          <w:sz w:val="20"/>
+          <w:szCs w:val="20"/>
+        </w:rPr>
+        <w:t xml:space="preserve">/ </w:t>
+      </w:r>
+      <w:r>
+        <w:rPr>
+          <w:rFonts w:ascii="Century Gothic" w:hAnsi="Century Gothic"/>
+          <w:sz w:val="20"/>
+          <w:szCs w:val="20"/>
+          <w:highlight w:val="yellow"/>
+        </w:rPr>
+        <w:t xml:space="preserve">(km) - </w:t>
+      </w:r>
+      <w:r>
+        <w:rPr>
+          <w:rFonts w:ascii="Century Gothic" w:hAnsi="Century Gothic"/>
+          <w:sz w:val="20"/>
+          <w:szCs w:val="20"/>
+          <w:highlight w:val="yellow"/>
+        </w:rPr>
+        <w:t>(casillas).</w:t>
       </w:r>
     </w:p>
     <w:p>
@@ -7406,6 +7219,97 @@
           <w:rFonts w:ascii="Century Gothic" w:hAnsi="Century Gothic"/>
           <w:sz w:val="20"/>
           <w:szCs w:val="20"/>
+          <w:highlight w:val="yellow"/>
+          <w:u w:val="single"/>
+        </w:rPr>
+        <w:t xml:space="preserve">Radio </w:t>
+      </w:r>
+      <w:r>
+        <w:rPr>
+          <w:rFonts w:ascii="Century Gothic" w:hAnsi="Century Gothic"/>
+          <w:sz w:val="20"/>
+          <w:szCs w:val="20"/>
+          <w:highlight w:val="yellow"/>
+          <w:u w:val="single"/>
+        </w:rPr>
+        <w:t xml:space="preserve">de </w:t>
+      </w:r>
+      <w:r>
+        <w:rPr>
+          <w:rFonts w:ascii="Century Gothic" w:hAnsi="Century Gothic"/>
+          <w:sz w:val="20"/>
+          <w:szCs w:val="20"/>
+          <w:highlight w:val="yellow"/>
+          <w:u w:val="single"/>
+        </w:rPr>
+        <w:t>vigilancia</w:t>
+      </w:r>
+      <w:r>
+        <w:rPr>
+          <w:rFonts w:ascii="Century Gothic" w:hAnsi="Century Gothic"/>
+          <w:sz w:val="20"/>
+          <w:szCs w:val="20"/>
+          <w:highlight w:val="yellow"/>
+          <w:u w:val="single"/>
+        </w:rPr>
+        <w:t>:</w:t>
+      </w:r>
+      <w:r>
+        <w:rPr>
+          <w:rFonts w:ascii="Century Gothic" w:hAnsi="Century Gothic"/>
+          <w:sz w:val="20"/>
+          <w:szCs w:val="20"/>
+        </w:rPr>
+        <w:t xml:space="preserve"> distancia a la que puede vigilar otro </w:t>
+      </w:r>
+      <w:r>
+        <w:rPr>
+          <w:rFonts w:ascii="Century Gothic" w:hAnsi="Century Gothic"/>
+          <w:sz w:val="20"/>
+          <w:szCs w:val="20"/>
+          <w:highlight w:val="yellow"/>
+        </w:rPr>
+        <w:t>medio</w:t>
+      </w:r>
+      <w:r>
+        <w:rPr>
+          <w:rFonts w:ascii="Century Gothic" w:hAnsi="Century Gothic"/>
+          <w:sz w:val="20"/>
+          <w:szCs w:val="20"/>
+        </w:rPr>
+        <w:t xml:space="preserve"> / (km) - (casillas).</w:t>
+      </w:r>
+    </w:p>
+    <w:p>
+      <w:pPr>
+        <w:pStyle w:val="Prrafodelista"/>
+        <w:rPr>
+          <w:rFonts w:ascii="Century Gothic" w:hAnsi="Century Gothic"/>
+          <w:sz w:val="20"/>
+          <w:szCs w:val="20"/>
+        </w:rPr>
+      </w:pPr>
+    </w:p>
+    <w:p>
+      <w:pPr>
+        <w:pStyle w:val="Prrafodelista"/>
+        <w:numPr>
+          <w:ilvl w:val="1"/>
+          <w:numId w:val="3"/>
+        </w:numPr>
+        <w:spacing w:after="0" w:line="0" w:lineRule="atLeast"/>
+        <w:jc w:val="both"/>
+        <w:rPr>
+          <w:rFonts w:ascii="Century Gothic" w:hAnsi="Century Gothic"/>
+          <w:sz w:val="20"/>
+          <w:szCs w:val="20"/>
+        </w:rPr>
+      </w:pPr>
+      <w:r>
+        <w:rPr>
+          <w:rFonts w:ascii="Century Gothic" w:hAnsi="Century Gothic"/>
+          <w:sz w:val="20"/>
+          <w:szCs w:val="20"/>
           <w:u w:val="single"/>
         </w:rPr>
         <w:t>Superioridad aérea</w:t>
@@ -8265,7 +8169,6 @@
           <w:highlight w:val="yellow"/>
           <w:u w:val="single"/>
         </w:rPr>
-        <w:lastRenderedPageBreak/>
         <w:t>COLOCACIÓN DE BASES AÉREAS, CIUDADES Y MEDIOS</w:t>
       </w:r>
     </w:p>
@@ -9471,6 +9374,7 @@
           <w:szCs w:val="20"/>
           <w:highlight w:val="yellow"/>
         </w:rPr>
+        <w:lastRenderedPageBreak/>
         <w:t xml:space="preserve">Invertir </w:t>
       </w:r>
       <w:r>
@@ -9565,7 +9469,6 @@
           <w:szCs w:val="20"/>
           <w:highlight w:val="yellow"/>
         </w:rPr>
-        <w:lastRenderedPageBreak/>
         <w:t>Ataque:</w:t>
       </w:r>
       <w:r>
@@ -10272,7 +10175,6 @@
           <w:highlight w:val="yellow"/>
           <w:u w:val="single"/>
         </w:rPr>
-        <w:lastRenderedPageBreak/>
         <w:t>EXPLICACIÓN DE ALGUNA DE LAS DINÁMICAS DEL JUEGO:</w:t>
       </w:r>
     </w:p>
@@ -11017,47 +10919,7 @@
           <w:szCs w:val="20"/>
           <w:highlight w:val="yellow"/>
         </w:rPr>
-        <w:t xml:space="preserve"> (</w:t>
-      </w:r>
-      <w:proofErr w:type="spellStart"/>
-      <w:r>
-        <w:rPr>
-          <w:rFonts w:ascii="Century Gothic" w:hAnsi="Century Gothic"/>
-          <w:sz w:val="20"/>
-          <w:szCs w:val="20"/>
-          <w:highlight w:val="yellow"/>
-        </w:rPr>
-        <w:t>A.Caza</w:t>
-      </w:r>
-      <w:proofErr w:type="spellEnd"/>
-      <w:r>
-        <w:rPr>
-          <w:rFonts w:ascii="Century Gothic" w:hAnsi="Century Gothic"/>
-          <w:sz w:val="20"/>
-          <w:szCs w:val="20"/>
-          <w:highlight w:val="yellow"/>
-        </w:rPr>
-        <w:t xml:space="preserve">, </w:t>
-      </w:r>
-      <w:proofErr w:type="spellStart"/>
-      <w:r>
-        <w:rPr>
-          <w:rFonts w:ascii="Century Gothic" w:hAnsi="Century Gothic"/>
-          <w:sz w:val="20"/>
-          <w:szCs w:val="20"/>
-          <w:highlight w:val="yellow"/>
-        </w:rPr>
-        <w:t>A.Ataque</w:t>
-      </w:r>
-      <w:proofErr w:type="spellEnd"/>
-      <w:r>
-        <w:rPr>
-          <w:rFonts w:ascii="Century Gothic" w:hAnsi="Century Gothic"/>
-          <w:sz w:val="20"/>
-          <w:szCs w:val="20"/>
-          <w:highlight w:val="yellow"/>
-        </w:rPr>
-        <w:t xml:space="preserve">, </w:t>
+        <w:t xml:space="preserve"> (A.Caza, A.Ataque, </w:t>
       </w:r>
       <w:r>
         <w:rPr>
@@ -11446,6 +11308,7 @@
           <w:szCs w:val="20"/>
           <w:highlight w:val="yellow"/>
         </w:rPr>
+        <w:lastRenderedPageBreak/>
         <w:t>Las casillas variaran su coeficiente de superioridad actual</w:t>
       </w:r>
       <w:r>
@@ -11523,7 +11386,6 @@
           <w:szCs w:val="20"/>
           <w:highlight w:val="yellow"/>
         </w:rPr>
-        <w:lastRenderedPageBreak/>
         <w:t>En cada turno si una aeronave se encuentra en una casilla que es alcanzada por la vigilancia de un radar</w:t>
       </w:r>
       <w:r>
@@ -11714,7 +11576,6 @@
           <w:highlight w:val="yellow"/>
         </w:rPr>
       </w:pPr>
-      <w:proofErr w:type="spellStart"/>
       <w:r>
         <w:rPr>
           <w:rFonts w:ascii="Century Gothic" w:hAnsi="Century Gothic"/>
@@ -11733,7 +11594,6 @@
         </w:rPr>
         <w:t>Caza</w:t>
       </w:r>
-      <w:proofErr w:type="spellEnd"/>
       <w:r>
         <w:rPr>
           <w:rFonts w:ascii="Century Gothic" w:hAnsi="Century Gothic"/>
@@ -11769,25 +11629,14 @@
           <w:highlight w:val="yellow"/>
         </w:rPr>
       </w:pPr>
-      <w:proofErr w:type="spellStart"/>
-      <w:r>
-        <w:rPr>
-          <w:rFonts w:ascii="Century Gothic" w:hAnsi="Century Gothic"/>
-          <w:sz w:val="20"/>
-          <w:szCs w:val="20"/>
-          <w:highlight w:val="yellow"/>
-        </w:rPr>
-        <w:t>A.Ataque</w:t>
-      </w:r>
-      <w:proofErr w:type="spellEnd"/>
-      <w:r>
-        <w:rPr>
-          <w:rFonts w:ascii="Century Gothic" w:hAnsi="Century Gothic"/>
-          <w:sz w:val="20"/>
-          <w:szCs w:val="20"/>
-          <w:highlight w:val="yellow"/>
-        </w:rPr>
-        <w:t>: Ataque aire-suelo (</w:t>
+      <w:r>
+        <w:rPr>
+          <w:rFonts w:ascii="Century Gothic" w:hAnsi="Century Gothic"/>
+          <w:sz w:val="20"/>
+          <w:szCs w:val="20"/>
+          <w:highlight w:val="yellow"/>
+        </w:rPr>
+        <w:t>A.Ataque: Ataque aire-suelo (</w:t>
       </w:r>
       <w:r>
         <w:rPr>
@@ -11822,16 +11671,7 @@
           <w:szCs w:val="20"/>
           <w:highlight w:val="yellow"/>
         </w:rPr>
-        <w:t xml:space="preserve">Helicóptero: </w:t>
-      </w:r>
-      <w:r>
-        <w:rPr>
-          <w:rFonts w:ascii="Century Gothic" w:hAnsi="Century Gothic"/>
-          <w:sz w:val="20"/>
-          <w:szCs w:val="20"/>
-          <w:highlight w:val="yellow"/>
-        </w:rPr>
-        <w:t>Ataque aire-suelo (radares y baterías en el suelo).</w:t>
+        <w:t>Helicóptero: Ataque aire-suelo (radares y baterías en el suelo).</w:t>
       </w:r>
     </w:p>
     <w:p>
@@ -11857,16 +11697,7 @@
           <w:szCs w:val="20"/>
           <w:highlight w:val="yellow"/>
         </w:rPr>
-        <w:t xml:space="preserve">Dron: </w:t>
-      </w:r>
-      <w:r>
-        <w:rPr>
-          <w:rFonts w:ascii="Century Gothic" w:hAnsi="Century Gothic"/>
-          <w:sz w:val="20"/>
-          <w:szCs w:val="20"/>
-          <w:highlight w:val="yellow"/>
-        </w:rPr>
-        <w:t>Ataque aire-suelo (radares y baterías en el suelo).</w:t>
+        <w:t>Dron: Ataque aire-suelo (radares y baterías en el suelo).</w:t>
       </w:r>
     </w:p>
     <w:p>
